--- a/Analyse Dossier/Analysedossier.docx
+++ b/Analyse Dossier/Analysedossier.docx
@@ -2,26 +2,3962 @@
 <file path=word/document.xml><?xml version="1.0" encoding="utf-8"?>
 <w:document xmlns:wpc="http://schemas.microsoft.com/office/word/2010/wordprocessingCanvas" xmlns:cx="http://schemas.microsoft.com/office/drawing/2014/chartex" xmlns:cx1="http://schemas.microsoft.com/office/drawing/2015/9/8/chartex" xmlns:cx2="http://schemas.microsoft.com/office/drawing/2015/10/21/chartex" xmlns:mc="http://schemas.openxmlformats.org/markup-compatibility/2006" xmlns:o="urn:schemas-microsoft-com:office:office" xmlns:r="http://schemas.openxmlformats.org/officeDocument/2006/relationships" xmlns:m="http://schemas.openxmlformats.org/officeDocument/2006/math" xmlns:v="urn:schemas-microsoft-com:vml" xmlns:wp14="http://schemas.microsoft.com/office/word/2010/wordprocessingDrawing" xmlns:wp="http://schemas.openxmlformats.org/drawingml/2006/wordprocessingDrawing" xmlns:w10="urn:schemas-microsoft-com:office:word" xmlns:w="http://schemas.openxmlformats.org/wordprocessingml/2006/main" xmlns:w14="http://schemas.microsoft.com/office/word/2010/wordml" xmlns:w15="http://schemas.microsoft.com/office/word/2012/wordml" xmlns:w16se="http://schemas.microsoft.com/office/word/2015/wordml/symex" xmlns:wpg="http://schemas.microsoft.com/office/word/2010/wordprocessingGroup" xmlns:wpi="http://schemas.microsoft.com/office/word/2010/wordprocessingInk" xmlns:wne="http://schemas.microsoft.com/office/word/2006/wordml" xmlns:wps="http://schemas.microsoft.com/office/word/2010/wordprocessingShape" mc:Ignorable="w14 w15 w16se wp14">
   <w:body>
+    <w:bookmarkStart w:id="0" w:name="_Toc465848146" w:displacedByCustomXml="next"/>
+    <w:sdt>
+      <w:sdtPr>
+        <w:id w:val="1663513612"/>
+        <w:docPartObj>
+          <w:docPartGallery w:val="Cover Pages"/>
+          <w:docPartUnique/>
+        </w:docPartObj>
+      </w:sdtPr>
+      <w:sdtContent>
+        <w:p>
+          <w:r>
+            <w:rPr>
+              <w:noProof/>
+            </w:rPr>
+            <mc:AlternateContent>
+              <mc:Choice Requires="wpg">
+                <w:drawing>
+                  <wp:anchor distT="0" distB="0" distL="114300" distR="114300" simplePos="0" relativeHeight="251659264" behindDoc="0" locked="0" layoutInCell="1" allowOverlap="1" wp14:anchorId="412F0E76" wp14:editId="454A908B">
+                    <wp:simplePos x="0" y="0"/>
+                    <wp:positionH relativeFrom="page">
+                      <wp:align>right</wp:align>
+                    </wp:positionH>
+                    <wp:positionV relativeFrom="page">
+                      <wp:align>top</wp:align>
+                    </wp:positionV>
+                    <wp:extent cx="3113670" cy="10058400"/>
+                    <wp:effectExtent l="0" t="0" r="5080" b="0"/>
+                    <wp:wrapNone/>
+                    <wp:docPr id="453" name="Groep 453"/>
+                    <wp:cNvGraphicFramePr/>
+                    <a:graphic xmlns:a="http://schemas.openxmlformats.org/drawingml/2006/main">
+                      <a:graphicData uri="http://schemas.microsoft.com/office/word/2010/wordprocessingGroup">
+                        <wpg:wgp>
+                          <wpg:cNvGrpSpPr/>
+                          <wpg:grpSpPr>
+                            <a:xfrm>
+                              <a:off x="0" y="0"/>
+                              <a:ext cx="3113670" cy="10058400"/>
+                              <a:chOff x="0" y="0"/>
+                              <a:chExt cx="3113670" cy="10058400"/>
+                            </a:xfrm>
+                          </wpg:grpSpPr>
+                          <wps:wsp>
+                            <wps:cNvPr id="459" name="Rechthoek 459" descr="Light vertical"/>
+                            <wps:cNvSpPr>
+                              <a:spLocks noChangeArrowheads="1"/>
+                            </wps:cNvSpPr>
+                            <wps:spPr bwMode="auto">
+                              <a:xfrm>
+                                <a:off x="0" y="0"/>
+                                <a:ext cx="138545" cy="10058400"/>
+                              </a:xfrm>
+                              <a:prstGeom prst="rect">
+                                <a:avLst/>
+                              </a:prstGeom>
+                              <a:pattFill prst="dkVert">
+                                <a:fgClr>
+                                  <a:schemeClr val="accent6">
+                                    <a:lumMod val="60000"/>
+                                    <a:lumOff val="40000"/>
+                                    <a:alpha val="80000"/>
+                                  </a:schemeClr>
+                                </a:fgClr>
+                                <a:bgClr>
+                                  <a:schemeClr val="bg1">
+                                    <a:alpha val="80000"/>
+                                  </a:schemeClr>
+                                </a:bgClr>
+                              </a:pattFill>
+                              <a:extLst>
+                                <a:ext uri="{91240B29-F687-4F45-9708-019B960494DF}">
+                                  <a14:hiddenLine xmlns:a14="http://schemas.microsoft.com/office/drawing/2010/main" w="12700">
+                                    <a:solidFill>
+                                      <a:srgbClr val="FFFFFF"/>
+                                    </a:solidFill>
+                                    <a:miter lim="800000"/>
+                                    <a:headEnd/>
+                                    <a:tailEnd/>
+                                  </a14:hiddenLine>
+                                </a:ext>
+                                <a:ext uri="{AF507438-7753-43E0-B8FC-AC1667EBCBE1}">
+                                  <a14:hiddenEffects xmlns:a14="http://schemas.microsoft.com/office/drawing/2010/main">
+                                    <a:effectLst>
+                                      <a:outerShdw dist="53882" dir="2700000" algn="ctr" rotWithShape="0">
+                                        <a:srgbClr val="D8D8D8"/>
+                                      </a:outerShdw>
+                                    </a:effectLst>
+                                  </a14:hiddenEffects>
+                                </a:ext>
+                              </a:extLst>
+                            </wps:spPr>
+                            <wps:bodyPr rot="0" vert="horz" wrap="square" lIns="91440" tIns="45720" rIns="91440" bIns="45720" anchor="ctr" anchorCtr="0" upright="1">
+                              <a:noAutofit/>
+                            </wps:bodyPr>
+                          </wps:wsp>
+                          <wps:wsp>
+                            <wps:cNvPr id="460" name="Rechthoek 460"/>
+                            <wps:cNvSpPr>
+                              <a:spLocks noChangeArrowheads="1"/>
+                            </wps:cNvSpPr>
+                            <wps:spPr bwMode="auto">
+                              <a:xfrm>
+                                <a:off x="124691" y="0"/>
+                                <a:ext cx="2971800" cy="10058400"/>
+                              </a:xfrm>
+                              <a:prstGeom prst="rect">
+                                <a:avLst/>
+                              </a:prstGeom>
+                              <a:solidFill>
+                                <a:schemeClr val="accent6">
+                                  <a:lumMod val="60000"/>
+                                  <a:lumOff val="40000"/>
+                                </a:schemeClr>
+                              </a:solidFill>
+                              <a:extLst>
+                                <a:ext uri="{91240B29-F687-4F45-9708-019B960494DF}">
+                                  <a14:hiddenLine xmlns:a14="http://schemas.microsoft.com/office/drawing/2010/main" w="9525">
+                                    <a:solidFill>
+                                      <a:srgbClr val="D8D8D8"/>
+                                    </a:solidFill>
+                                    <a:miter lim="800000"/>
+                                    <a:headEnd/>
+                                    <a:tailEnd/>
+                                  </a14:hiddenLine>
+                                </a:ext>
+                              </a:extLst>
+                            </wps:spPr>
+                            <wps:bodyPr rot="0" vert="horz" wrap="square" lIns="91440" tIns="45720" rIns="91440" bIns="45720" anchor="t" anchorCtr="0" upright="1">
+                              <a:noAutofit/>
+                            </wps:bodyPr>
+                          </wps:wsp>
+                          <wps:wsp>
+                            <wps:cNvPr id="461" name="Rechthoek 461"/>
+                            <wps:cNvSpPr>
+                              <a:spLocks noChangeArrowheads="1"/>
+                            </wps:cNvSpPr>
+                            <wps:spPr bwMode="auto">
+                              <a:xfrm>
+                                <a:off x="13854" y="0"/>
+                                <a:ext cx="3099816" cy="2377440"/>
+                              </a:xfrm>
+                              <a:prstGeom prst="rect">
+                                <a:avLst/>
+                              </a:prstGeom>
+                              <a:noFill/>
+                              <a:extLst>
+                                <a:ext uri="{909E8E84-426E-40DD-AFC4-6F175D3DCCD1}">
+                                  <a14:hiddenFill xmlns:a14="http://schemas.microsoft.com/office/drawing/2010/main">
+                                    <a:solidFill>
+                                      <a:srgbClr val="FFFFFF">
+                                        <a:alpha val="80000"/>
+                                      </a:srgbClr>
+                                    </a:solidFill>
+                                  </a14:hiddenFill>
+                                </a:ext>
+                                <a:ext uri="{91240B29-F687-4F45-9708-019B960494DF}">
+                                  <a14:hiddenLine xmlns:a14="http://schemas.microsoft.com/office/drawing/2010/main" w="12700">
+                                    <a:solidFill>
+                                      <a:srgbClr val="FFFFFF"/>
+                                    </a:solidFill>
+                                    <a:miter lim="800000"/>
+                                    <a:headEnd/>
+                                    <a:tailEnd/>
+                                  </a14:hiddenLine>
+                                </a:ext>
+                                <a:ext uri="{AF507438-7753-43E0-B8FC-AC1667EBCBE1}">
+                                  <a14:hiddenEffects xmlns:a14="http://schemas.microsoft.com/office/drawing/2010/main">
+                                    <a:effectLst>
+                                      <a:outerShdw dist="53882" dir="2700000" algn="ctr" rotWithShape="0">
+                                        <a:srgbClr val="D8D8D8"/>
+                                      </a:outerShdw>
+                                    </a:effectLst>
+                                  </a14:hiddenEffects>
+                                </a:ext>
+                              </a:extLst>
+                            </wps:spPr>
+                            <wps:txbx>
+                              <w:txbxContent>
+                                <w:sdt>
+                                  <w:sdtPr>
+                                    <w:rPr>
+                                      <w:color w:val="FFFFFF" w:themeColor="background1"/>
+                                      <w:sz w:val="80"/>
+                                      <w:szCs w:val="80"/>
+                                    </w:rPr>
+                                    <w:alias w:val="Jaar"/>
+                                    <w:id w:val="1012341074"/>
+                                    <w:showingPlcHdr/>
+                                    <w:dataBinding w:prefixMappings="xmlns:ns0='http://schemas.microsoft.com/office/2006/coverPageProps'" w:xpath="/ns0:CoverPageProperties[1]/ns0:PublishDate[1]" w:storeItemID="{55AF091B-3C7A-41E3-B477-F2FDAA23CFDA}"/>
+                                    <w:date>
+                                      <w:dateFormat w:val="yyyy"/>
+                                      <w:lid w:val="nl-NL"/>
+                                      <w:storeMappedDataAs w:val="dateTime"/>
+                                      <w:calendar w:val="gregorian"/>
+                                    </w:date>
+                                  </w:sdtPr>
+                                  <w:sdtContent>
+                                    <w:p>
+                                      <w:pPr>
+                                        <w:pStyle w:val="Geenafstand"/>
+                                        <w:rPr>
+                                          <w:color w:val="FFFFFF" w:themeColor="background1"/>
+                                          <w:sz w:val="96"/>
+                                          <w:szCs w:val="96"/>
+                                        </w:rPr>
+                                      </w:pPr>
+                                      <w:r>
+                                        <w:rPr>
+                                          <w:color w:val="FFFFFF" w:themeColor="background1"/>
+                                          <w:sz w:val="80"/>
+                                          <w:szCs w:val="80"/>
+                                        </w:rPr>
+                                        <w:t xml:space="preserve">     </w:t>
+                                      </w:r>
+                                    </w:p>
+                                  </w:sdtContent>
+                                </w:sdt>
+                              </w:txbxContent>
+                            </wps:txbx>
+                            <wps:bodyPr rot="0" vert="horz" wrap="square" lIns="365760" tIns="182880" rIns="182880" bIns="182880" anchor="b" anchorCtr="0" upright="1">
+                              <a:noAutofit/>
+                            </wps:bodyPr>
+                          </wps:wsp>
+                          <wps:wsp>
+                            <wps:cNvPr id="462" name="Rechthoek 9"/>
+                            <wps:cNvSpPr>
+                              <a:spLocks noChangeArrowheads="1"/>
+                            </wps:cNvSpPr>
+                            <wps:spPr bwMode="auto">
+                              <a:xfrm>
+                                <a:off x="0" y="6761018"/>
+                                <a:ext cx="3089515" cy="2833370"/>
+                              </a:xfrm>
+                              <a:prstGeom prst="rect">
+                                <a:avLst/>
+                              </a:prstGeom>
+                              <a:noFill/>
+                              <a:extLst>
+                                <a:ext uri="{909E8E84-426E-40DD-AFC4-6F175D3DCCD1}">
+                                  <a14:hiddenFill xmlns:a14="http://schemas.microsoft.com/office/drawing/2010/main">
+                                    <a:solidFill>
+                                      <a:srgbClr val="FFFFFF">
+                                        <a:alpha val="80000"/>
+                                      </a:srgbClr>
+                                    </a:solidFill>
+                                  </a14:hiddenFill>
+                                </a:ext>
+                                <a:ext uri="{91240B29-F687-4F45-9708-019B960494DF}">
+                                  <a14:hiddenLine xmlns:a14="http://schemas.microsoft.com/office/drawing/2010/main" w="12700">
+                                    <a:solidFill>
+                                      <a:srgbClr val="FFFFFF"/>
+                                    </a:solidFill>
+                                    <a:miter lim="800000"/>
+                                    <a:headEnd/>
+                                    <a:tailEnd/>
+                                  </a14:hiddenLine>
+                                </a:ext>
+                                <a:ext uri="{AF507438-7753-43E0-B8FC-AC1667EBCBE1}">
+                                  <a14:hiddenEffects xmlns:a14="http://schemas.microsoft.com/office/drawing/2010/main">
+                                    <a:effectLst>
+                                      <a:outerShdw dist="53882" dir="2700000" algn="ctr" rotWithShape="0">
+                                        <a:srgbClr val="D8D8D8"/>
+                                      </a:outerShdw>
+                                    </a:effectLst>
+                                  </a14:hiddenEffects>
+                                </a:ext>
+                              </a:extLst>
+                            </wps:spPr>
+                            <wps:txbx>
+                              <w:txbxContent>
+                                <w:p>
+                                  <w:pPr>
+                                    <w:pStyle w:val="Geenafstand"/>
+                                    <w:spacing w:line="360" w:lineRule="auto"/>
+                                    <w:rPr>
+                                      <w:color w:val="FFFFFF" w:themeColor="background1"/>
+                                    </w:rPr>
+                                  </w:pPr>
+                                </w:p>
+                                <w:p>
+                                  <w:pPr>
+                                    <w:pStyle w:val="Geenafstand"/>
+                                    <w:spacing w:line="360" w:lineRule="auto"/>
+                                    <w:rPr>
+                                      <w:color w:val="FFFFFF" w:themeColor="background1"/>
+                                    </w:rPr>
+                                  </w:pPr>
+                                </w:p>
+                                <w:sdt>
+                                  <w:sdtPr>
+                                    <w:rPr>
+                                      <w:color w:val="FFFFFF" w:themeColor="background1"/>
+                                    </w:rPr>
+                                    <w:alias w:val="Auteur"/>
+                                    <w:id w:val="1380359617"/>
+                                    <w:showingPlcHdr/>
+                                    <w:dataBinding w:prefixMappings="xmlns:ns0='http://schemas.openxmlformats.org/package/2006/metadata/core-properties' xmlns:ns1='http://purl.org/dc/elements/1.1/'" w:xpath="/ns0:coreProperties[1]/ns1:creator[1]" w:storeItemID="{6C3C8BC8-F283-45AE-878A-BAB7291924A1}"/>
+                                    <w:text/>
+                                  </w:sdtPr>
+                                  <w:sdtContent>
+                                    <w:p>
+                                      <w:pPr>
+                                        <w:pStyle w:val="Geenafstand"/>
+                                        <w:spacing w:line="360" w:lineRule="auto"/>
+                                        <w:rPr>
+                                          <w:color w:val="FFFFFF" w:themeColor="background1"/>
+                                        </w:rPr>
+                                      </w:pPr>
+                                      <w:r>
+                                        <w:rPr>
+                                          <w:color w:val="FFFFFF" w:themeColor="background1"/>
+                                        </w:rPr>
+                                        <w:t xml:space="preserve">     </w:t>
+                                      </w:r>
+                                    </w:p>
+                                  </w:sdtContent>
+                                </w:sdt>
+                                <w:sdt>
+                                  <w:sdtPr>
+                                    <w:rPr>
+                                      <w:color w:val="FFFFFF" w:themeColor="background1"/>
+                                    </w:rPr>
+                                    <w:alias w:val="Bedrijf"/>
+                                    <w:id w:val="1760174317"/>
+                                    <w:showingPlcHdr/>
+                                    <w:dataBinding w:prefixMappings="xmlns:ns0='http://schemas.openxmlformats.org/officeDocument/2006/extended-properties'" w:xpath="/ns0:Properties[1]/ns0:Company[1]" w:storeItemID="{6668398D-A668-4E3E-A5EB-62B293D839F1}"/>
+                                    <w:text/>
+                                  </w:sdtPr>
+                                  <w:sdtContent>
+                                    <w:p>
+                                      <w:pPr>
+                                        <w:pStyle w:val="Geenafstand"/>
+                                        <w:spacing w:line="360" w:lineRule="auto"/>
+                                        <w:rPr>
+                                          <w:color w:val="FFFFFF" w:themeColor="background1"/>
+                                        </w:rPr>
+                                      </w:pPr>
+                                      <w:r>
+                                        <w:rPr>
+                                          <w:color w:val="FFFFFF" w:themeColor="background1"/>
+                                        </w:rPr>
+                                        <w:t xml:space="preserve">     </w:t>
+                                      </w:r>
+                                    </w:p>
+                                  </w:sdtContent>
+                                </w:sdt>
+                                <w:sdt>
+                                  <w:sdtPr>
+                                    <w:rPr>
+                                      <w:color w:val="FFFFFF" w:themeColor="background1"/>
+                                    </w:rPr>
+                                    <w:alias w:val="Datum"/>
+                                    <w:id w:val="1724480474"/>
+                                    <w:showingPlcHdr/>
+                                    <w:dataBinding w:prefixMappings="xmlns:ns0='http://schemas.microsoft.com/office/2006/coverPageProps'" w:xpath="/ns0:CoverPageProperties[1]/ns0:PublishDate[1]" w:storeItemID="{55AF091B-3C7A-41E3-B477-F2FDAA23CFDA}"/>
+                                    <w:date>
+                                      <w:dateFormat w:val="d-M-yyyy"/>
+                                      <w:lid w:val="nl-NL"/>
+                                      <w:storeMappedDataAs w:val="dateTime"/>
+                                      <w:calendar w:val="gregorian"/>
+                                    </w:date>
+                                  </w:sdtPr>
+                                  <w:sdtContent>
+                                    <w:p>
+                                      <w:pPr>
+                                        <w:pStyle w:val="Geenafstand"/>
+                                        <w:spacing w:line="360" w:lineRule="auto"/>
+                                        <w:rPr>
+                                          <w:color w:val="FFFFFF" w:themeColor="background1"/>
+                                        </w:rPr>
+                                      </w:pPr>
+                                      <w:r>
+                                        <w:rPr>
+                                          <w:color w:val="FFFFFF" w:themeColor="background1"/>
+                                        </w:rPr>
+                                        <w:t xml:space="preserve">     </w:t>
+                                      </w:r>
+                                    </w:p>
+                                  </w:sdtContent>
+                                </w:sdt>
+                              </w:txbxContent>
+                            </wps:txbx>
+                            <wps:bodyPr rot="0" vert="horz" wrap="square" lIns="365760" tIns="182880" rIns="182880" bIns="182880" anchor="b" anchorCtr="0" upright="1">
+                              <a:noAutofit/>
+                            </wps:bodyPr>
+                          </wps:wsp>
+                        </wpg:wgp>
+                      </a:graphicData>
+                    </a:graphic>
+                    <wp14:sizeRelH relativeFrom="page">
+                      <wp14:pctWidth>40000</wp14:pctWidth>
+                    </wp14:sizeRelH>
+                    <wp14:sizeRelV relativeFrom="page">
+                      <wp14:pctHeight>100000</wp14:pctHeight>
+                    </wp14:sizeRelV>
+                  </wp:anchor>
+                </w:drawing>
+              </mc:Choice>
+              <mc:Fallback>
+                <w:pict>
+                  <v:group w14:anchorId="412F0E76" id="Groep 453" o:spid="_x0000_s1026" style="position:absolute;margin-left:193.95pt;margin-top:0;width:245.15pt;height:11in;z-index:251659264;mso-width-percent:400;mso-height-percent:1000;mso-position-horizontal:right;mso-position-horizontal-relative:page;mso-position-vertical:top;mso-position-vertical-relative:page;mso-width-percent:400;mso-height-percent:1000" coordsize="31136,100584" o:gfxdata="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">
+                    <v:rect id="Rechthoek 459" o:spid="_x0000_s1027" alt="Light vertical" style="position:absolute;width:1385;height:100584;visibility:visible;mso-wrap-style:square;v-text-anchor:middle" o:gfxdata="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" fillcolor="#a8d08d [1945]" stroked="f" strokecolor="white" strokeweight="1pt">
+                      <v:fill r:id="rId7" o:title="" opacity="52428f" color2="white [3212]" o:opacity2="52428f" type="pattern"/>
+                      <v:shadow color="#d8d8d8" offset="3pt,3pt"/>
+                    </v:rect>
+                    <v:rect id="Rechthoek 460" o:spid="_x0000_s1028" style="position:absolute;left:1246;width:29718;height:100584;visibility:visible;mso-wrap-style:square;v-text-anchor:top" o:gfxdata="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" fillcolor="#a8d08d [1945]" stroked="f" strokecolor="#d8d8d8"/>
+                    <v:rect id="Rechthoek 461" o:spid="_x0000_s1029" style="position:absolute;left:138;width:30998;height:23774;visibility:visible;mso-wrap-style:square;v-text-anchor:bottom" o:gfxdata="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" filled="f" stroked="f" strokecolor="white" strokeweight="1pt">
+                      <v:fill opacity="52428f"/>
+                      <v:shadow color="#d8d8d8" offset="3pt,3pt"/>
+                      <v:textbox inset="28.8pt,14.4pt,14.4pt,14.4pt">
+                        <w:txbxContent>
+                          <w:sdt>
+                            <w:sdtPr>
+                              <w:rPr>
+                                <w:color w:val="FFFFFF" w:themeColor="background1"/>
+                                <w:sz w:val="80"/>
+                                <w:szCs w:val="80"/>
+                              </w:rPr>
+                              <w:alias w:val="Jaar"/>
+                              <w:id w:val="1012341074"/>
+                              <w:showingPlcHdr/>
+                              <w:dataBinding w:prefixMappings="xmlns:ns0='http://schemas.microsoft.com/office/2006/coverPageProps'" w:xpath="/ns0:CoverPageProperties[1]/ns0:PublishDate[1]" w:storeItemID="{55AF091B-3C7A-41E3-B477-F2FDAA23CFDA}"/>
+                              <w:date>
+                                <w:dateFormat w:val="yyyy"/>
+                                <w:lid w:val="nl-NL"/>
+                                <w:storeMappedDataAs w:val="dateTime"/>
+                                <w:calendar w:val="gregorian"/>
+                              </w:date>
+                            </w:sdtPr>
+                            <w:sdtContent>
+                              <w:p>
+                                <w:pPr>
+                                  <w:pStyle w:val="Geenafstand"/>
+                                  <w:rPr>
+                                    <w:color w:val="FFFFFF" w:themeColor="background1"/>
+                                    <w:sz w:val="96"/>
+                                    <w:szCs w:val="96"/>
+                                  </w:rPr>
+                                </w:pPr>
+                                <w:r>
+                                  <w:rPr>
+                                    <w:color w:val="FFFFFF" w:themeColor="background1"/>
+                                    <w:sz w:val="80"/>
+                                    <w:szCs w:val="80"/>
+                                  </w:rPr>
+                                  <w:t xml:space="preserve">     </w:t>
+                                </w:r>
+                              </w:p>
+                            </w:sdtContent>
+                          </w:sdt>
+                        </w:txbxContent>
+                      </v:textbox>
+                    </v:rect>
+                    <v:rect id="Rechthoek 9" o:spid="_x0000_s1030" style="position:absolute;top:67610;width:30895;height:28333;visibility:visible;mso-wrap-style:square;v-text-anchor:bottom" o:gfxdata="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" filled="f" stroked="f" strokecolor="white" strokeweight="1pt">
+                      <v:fill opacity="52428f"/>
+                      <v:shadow color="#d8d8d8" offset="3pt,3pt"/>
+                      <v:textbox inset="28.8pt,14.4pt,14.4pt,14.4pt">
+                        <w:txbxContent>
+                          <w:p>
+                            <w:pPr>
+                              <w:pStyle w:val="Geenafstand"/>
+                              <w:spacing w:line="360" w:lineRule="auto"/>
+                              <w:rPr>
+                                <w:color w:val="FFFFFF" w:themeColor="background1"/>
+                              </w:rPr>
+                            </w:pPr>
+                          </w:p>
+                          <w:p>
+                            <w:pPr>
+                              <w:pStyle w:val="Geenafstand"/>
+                              <w:spacing w:line="360" w:lineRule="auto"/>
+                              <w:rPr>
+                                <w:color w:val="FFFFFF" w:themeColor="background1"/>
+                              </w:rPr>
+                            </w:pPr>
+                          </w:p>
+                          <w:sdt>
+                            <w:sdtPr>
+                              <w:rPr>
+                                <w:color w:val="FFFFFF" w:themeColor="background1"/>
+                              </w:rPr>
+                              <w:alias w:val="Auteur"/>
+                              <w:id w:val="1380359617"/>
+                              <w:showingPlcHdr/>
+                              <w:dataBinding w:prefixMappings="xmlns:ns0='http://schemas.openxmlformats.org/package/2006/metadata/core-properties' xmlns:ns1='http://purl.org/dc/elements/1.1/'" w:xpath="/ns0:coreProperties[1]/ns1:creator[1]" w:storeItemID="{6C3C8BC8-F283-45AE-878A-BAB7291924A1}"/>
+                              <w:text/>
+                            </w:sdtPr>
+                            <w:sdtContent>
+                              <w:p>
+                                <w:pPr>
+                                  <w:pStyle w:val="Geenafstand"/>
+                                  <w:spacing w:line="360" w:lineRule="auto"/>
+                                  <w:rPr>
+                                    <w:color w:val="FFFFFF" w:themeColor="background1"/>
+                                  </w:rPr>
+                                </w:pPr>
+                                <w:r>
+                                  <w:rPr>
+                                    <w:color w:val="FFFFFF" w:themeColor="background1"/>
+                                  </w:rPr>
+                                  <w:t xml:space="preserve">     </w:t>
+                                </w:r>
+                              </w:p>
+                            </w:sdtContent>
+                          </w:sdt>
+                          <w:sdt>
+                            <w:sdtPr>
+                              <w:rPr>
+                                <w:color w:val="FFFFFF" w:themeColor="background1"/>
+                              </w:rPr>
+                              <w:alias w:val="Bedrijf"/>
+                              <w:id w:val="1760174317"/>
+                              <w:showingPlcHdr/>
+                              <w:dataBinding w:prefixMappings="xmlns:ns0='http://schemas.openxmlformats.org/officeDocument/2006/extended-properties'" w:xpath="/ns0:Properties[1]/ns0:Company[1]" w:storeItemID="{6668398D-A668-4E3E-A5EB-62B293D839F1}"/>
+                              <w:text/>
+                            </w:sdtPr>
+                            <w:sdtContent>
+                              <w:p>
+                                <w:pPr>
+                                  <w:pStyle w:val="Geenafstand"/>
+                                  <w:spacing w:line="360" w:lineRule="auto"/>
+                                  <w:rPr>
+                                    <w:color w:val="FFFFFF" w:themeColor="background1"/>
+                                  </w:rPr>
+                                </w:pPr>
+                                <w:r>
+                                  <w:rPr>
+                                    <w:color w:val="FFFFFF" w:themeColor="background1"/>
+                                  </w:rPr>
+                                  <w:t xml:space="preserve">     </w:t>
+                                </w:r>
+                              </w:p>
+                            </w:sdtContent>
+                          </w:sdt>
+                          <w:sdt>
+                            <w:sdtPr>
+                              <w:rPr>
+                                <w:color w:val="FFFFFF" w:themeColor="background1"/>
+                              </w:rPr>
+                              <w:alias w:val="Datum"/>
+                              <w:id w:val="1724480474"/>
+                              <w:showingPlcHdr/>
+                              <w:dataBinding w:prefixMappings="xmlns:ns0='http://schemas.microsoft.com/office/2006/coverPageProps'" w:xpath="/ns0:CoverPageProperties[1]/ns0:PublishDate[1]" w:storeItemID="{55AF091B-3C7A-41E3-B477-F2FDAA23CFDA}"/>
+                              <w:date>
+                                <w:dateFormat w:val="d-M-yyyy"/>
+                                <w:lid w:val="nl-NL"/>
+                                <w:storeMappedDataAs w:val="dateTime"/>
+                                <w:calendar w:val="gregorian"/>
+                              </w:date>
+                            </w:sdtPr>
+                            <w:sdtContent>
+                              <w:p>
+                                <w:pPr>
+                                  <w:pStyle w:val="Geenafstand"/>
+                                  <w:spacing w:line="360" w:lineRule="auto"/>
+                                  <w:rPr>
+                                    <w:color w:val="FFFFFF" w:themeColor="background1"/>
+                                  </w:rPr>
+                                </w:pPr>
+                                <w:r>
+                                  <w:rPr>
+                                    <w:color w:val="FFFFFF" w:themeColor="background1"/>
+                                  </w:rPr>
+                                  <w:t xml:space="preserve">     </w:t>
+                                </w:r>
+                              </w:p>
+                            </w:sdtContent>
+                          </w:sdt>
+                        </w:txbxContent>
+                      </v:textbox>
+                    </v:rect>
+                    <w10:wrap anchorx="page" anchory="page"/>
+                  </v:group>
+                </w:pict>
+              </mc:Fallback>
+            </mc:AlternateContent>
+          </w:r>
+          <w:r>
+            <w:rPr>
+              <w:noProof/>
+            </w:rPr>
+            <mc:AlternateContent>
+              <mc:Choice Requires="wps">
+                <w:drawing>
+                  <wp:anchor distT="0" distB="0" distL="114300" distR="114300" simplePos="0" relativeHeight="251661312" behindDoc="0" locked="0" layoutInCell="0" allowOverlap="1" wp14:anchorId="58980FDE" wp14:editId="5CA59CA6">
+                    <wp:simplePos x="0" y="0"/>
+                    <wp:positionH relativeFrom="page">
+                      <wp:align>left</wp:align>
+                    </wp:positionH>
+                    <mc:AlternateContent>
+                      <mc:Choice Requires="wp14">
+                        <wp:positionV relativeFrom="page">
+                          <wp14:pctPosVOffset>25000</wp14:pctPosVOffset>
+                        </wp:positionV>
+                      </mc:Choice>
+                      <mc:Fallback>
+                        <wp:positionV relativeFrom="page">
+                          <wp:posOffset>2672715</wp:posOffset>
+                        </wp:positionV>
+                      </mc:Fallback>
+                    </mc:AlternateContent>
+                    <wp:extent cx="6970395" cy="640080"/>
+                    <wp:effectExtent l="0" t="0" r="20955" b="20320"/>
+                    <wp:wrapNone/>
+                    <wp:docPr id="463" name="Rechthoek 16"/>
+                    <wp:cNvGraphicFramePr>
+                      <a:graphicFrameLocks xmlns:a="http://schemas.openxmlformats.org/drawingml/2006/main"/>
+                    </wp:cNvGraphicFramePr>
+                    <a:graphic xmlns:a="http://schemas.openxmlformats.org/drawingml/2006/main">
+                      <a:graphicData uri="http://schemas.microsoft.com/office/word/2010/wordprocessingShape">
+                        <wps:wsp>
+                          <wps:cNvSpPr>
+                            <a:spLocks noChangeArrowheads="1"/>
+                          </wps:cNvSpPr>
+                          <wps:spPr bwMode="auto">
+                            <a:xfrm>
+                              <a:off x="0" y="0"/>
+                              <a:ext cx="6970395" cy="640080"/>
+                            </a:xfrm>
+                            <a:prstGeom prst="rect">
+                              <a:avLst/>
+                            </a:prstGeom>
+                            <a:solidFill>
+                              <a:schemeClr val="tx1"/>
+                            </a:solidFill>
+                            <a:ln w="19050">
+                              <a:solidFill>
+                                <a:schemeClr val="tx1"/>
+                              </a:solidFill>
+                              <a:miter lim="800000"/>
+                              <a:headEnd/>
+                              <a:tailEnd/>
+                            </a:ln>
+                          </wps:spPr>
+                          <wps:txbx>
+                            <w:txbxContent>
+                              <w:sdt>
+                                <w:sdtPr>
+                                  <w:rPr>
+                                    <w:color w:val="FFFFFF" w:themeColor="background1"/>
+                                    <w:sz w:val="72"/>
+                                    <w:szCs w:val="72"/>
+                                  </w:rPr>
+                                  <w:alias w:val="Titel"/>
+                                  <w:id w:val="-1704864950"/>
+                                  <w:dataBinding w:prefixMappings="xmlns:ns0='http://schemas.openxmlformats.org/package/2006/metadata/core-properties' xmlns:ns1='http://purl.org/dc/elements/1.1/'" w:xpath="/ns0:coreProperties[1]/ns1:title[1]" w:storeItemID="{6C3C8BC8-F283-45AE-878A-BAB7291924A1}"/>
+                                  <w:text/>
+                                </w:sdtPr>
+                                <w:sdtContent>
+                                  <w:p>
+                                    <w:pPr>
+                                      <w:pStyle w:val="Geenafstand"/>
+                                      <w:jc w:val="right"/>
+                                      <w:rPr>
+                                        <w:color w:val="FFFFFF" w:themeColor="background1"/>
+                                        <w:sz w:val="72"/>
+                                        <w:szCs w:val="72"/>
+                                      </w:rPr>
+                                    </w:pPr>
+                                    <w:r>
+                                      <w:rPr>
+                                        <w:color w:val="FFFFFF" w:themeColor="background1"/>
+                                        <w:sz w:val="72"/>
+                                        <w:szCs w:val="72"/>
+                                      </w:rPr>
+                                      <w:t xml:space="preserve">Project S3 - </w:t>
+                                    </w:r>
+                                    <w:proofErr w:type="spellStart"/>
+                                    <w:r>
+                                      <w:rPr>
+                                        <w:color w:val="FFFFFF" w:themeColor="background1"/>
+                                        <w:sz w:val="72"/>
+                                        <w:szCs w:val="72"/>
+                                      </w:rPr>
+                                      <w:t>Geometry</w:t>
+                                    </w:r>
+                                    <w:proofErr w:type="spellEnd"/>
+                                    <w:r>
+                                      <w:rPr>
+                                        <w:color w:val="FFFFFF" w:themeColor="background1"/>
+                                        <w:sz w:val="72"/>
+                                        <w:szCs w:val="72"/>
+                                      </w:rPr>
+                                      <w:t xml:space="preserve"> wars</w:t>
+                                    </w:r>
+                                  </w:p>
+                                </w:sdtContent>
+                              </w:sdt>
+                            </w:txbxContent>
+                          </wps:txbx>
+                          <wps:bodyPr rot="0" vert="horz" wrap="square" lIns="182880" tIns="45720" rIns="182880" bIns="45720" anchor="ctr" anchorCtr="0" upright="1">
+                            <a:spAutoFit/>
+                          </wps:bodyPr>
+                        </wps:wsp>
+                      </a:graphicData>
+                    </a:graphic>
+                    <wp14:sizeRelH relativeFrom="page">
+                      <wp14:pctWidth>90000</wp14:pctWidth>
+                    </wp14:sizeRelH>
+                    <wp14:sizeRelV relativeFrom="page">
+                      <wp14:pctHeight>7300</wp14:pctHeight>
+                    </wp14:sizeRelV>
+                  </wp:anchor>
+                </w:drawing>
+              </mc:Choice>
+              <mc:Fallback>
+                <w:pict>
+                  <v:rect w14:anchorId="58980FDE" id="Rechthoek 16" o:spid="_x0000_s1031" style="position:absolute;margin-left:0;margin-top:0;width:548.85pt;height:50.4pt;z-index:251661312;visibility:visible;mso-wrap-style:square;mso-width-percent:900;mso-height-percent:73;mso-top-percent:250;mso-wrap-distance-left:9pt;mso-wrap-distance-top:0;mso-wrap-distance-right:9pt;mso-wrap-distance-bottom:0;mso-position-horizontal:left;mso-position-horizontal-relative:page;mso-position-vertical-relative:page;mso-width-percent:900;mso-height-percent:73;mso-top-percent:250;mso-width-relative:page;mso-height-relative:page;v-text-anchor:middle" o:gfxdata="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" o:allowincell="f" fillcolor="black [3213]" strokecolor="black [3213]" strokeweight="1.5pt">
+                    <v:textbox style="mso-fit-shape-to-text:t" inset="14.4pt,,14.4pt">
+                      <w:txbxContent>
+                        <w:sdt>
+                          <w:sdtPr>
+                            <w:rPr>
+                              <w:color w:val="FFFFFF" w:themeColor="background1"/>
+                              <w:sz w:val="72"/>
+                              <w:szCs w:val="72"/>
+                            </w:rPr>
+                            <w:alias w:val="Titel"/>
+                            <w:id w:val="-1704864950"/>
+                            <w:dataBinding w:prefixMappings="xmlns:ns0='http://schemas.openxmlformats.org/package/2006/metadata/core-properties' xmlns:ns1='http://purl.org/dc/elements/1.1/'" w:xpath="/ns0:coreProperties[1]/ns1:title[1]" w:storeItemID="{6C3C8BC8-F283-45AE-878A-BAB7291924A1}"/>
+                            <w:text/>
+                          </w:sdtPr>
+                          <w:sdtContent>
+                            <w:p>
+                              <w:pPr>
+                                <w:pStyle w:val="Geenafstand"/>
+                                <w:jc w:val="right"/>
+                                <w:rPr>
+                                  <w:color w:val="FFFFFF" w:themeColor="background1"/>
+                                  <w:sz w:val="72"/>
+                                  <w:szCs w:val="72"/>
+                                </w:rPr>
+                              </w:pPr>
+                              <w:r>
+                                <w:rPr>
+                                  <w:color w:val="FFFFFF" w:themeColor="background1"/>
+                                  <w:sz w:val="72"/>
+                                  <w:szCs w:val="72"/>
+                                </w:rPr>
+                                <w:t xml:space="preserve">Project S3 - </w:t>
+                              </w:r>
+                              <w:proofErr w:type="spellStart"/>
+                              <w:r>
+                                <w:rPr>
+                                  <w:color w:val="FFFFFF" w:themeColor="background1"/>
+                                  <w:sz w:val="72"/>
+                                  <w:szCs w:val="72"/>
+                                </w:rPr>
+                                <w:t>Geometry</w:t>
+                              </w:r>
+                              <w:proofErr w:type="spellEnd"/>
+                              <w:r>
+                                <w:rPr>
+                                  <w:color w:val="FFFFFF" w:themeColor="background1"/>
+                                  <w:sz w:val="72"/>
+                                  <w:szCs w:val="72"/>
+                                </w:rPr>
+                                <w:t xml:space="preserve"> wars</w:t>
+                              </w:r>
+                            </w:p>
+                          </w:sdtContent>
+                        </w:sdt>
+                      </w:txbxContent>
+                    </v:textbox>
+                    <w10:wrap anchorx="page" anchory="page"/>
+                  </v:rect>
+                </w:pict>
+              </mc:Fallback>
+            </mc:AlternateContent>
+          </w:r>
+        </w:p>
+        <w:p>
+          <w:pPr>
+            <w:rPr>
+              <w:rFonts w:asciiTheme="majorHAnsi" w:eastAsiaTheme="majorEastAsia" w:hAnsiTheme="majorHAnsi" w:cstheme="majorBidi"/>
+              <w:color w:val="2E74B5" w:themeColor="accent1" w:themeShade="BF"/>
+              <w:sz w:val="32"/>
+              <w:szCs w:val="32"/>
+            </w:rPr>
+          </w:pPr>
+          <w:r>
+            <w:rPr>
+              <w:noProof/>
+              <w:lang w:eastAsia="nl-BE"/>
+            </w:rPr>
+            <w:drawing>
+              <wp:anchor distT="0" distB="0" distL="114300" distR="114300" simplePos="0" relativeHeight="251663360" behindDoc="0" locked="0" layoutInCell="1" allowOverlap="1" wp14:anchorId="30846941" wp14:editId="62C6BACD">
+                <wp:simplePos x="0" y="0"/>
+                <wp:positionH relativeFrom="column">
+                  <wp:posOffset>-635</wp:posOffset>
+                </wp:positionH>
+                <wp:positionV relativeFrom="paragraph">
+                  <wp:posOffset>2883535</wp:posOffset>
+                </wp:positionV>
+                <wp:extent cx="5948115" cy="3345815"/>
+                <wp:effectExtent l="0" t="0" r="0" b="6985"/>
+                <wp:wrapNone/>
+                <wp:docPr id="2" name="Afbeelding 2" descr="Afbeeldingsresultaat voor geometry wars"/>
+                <wp:cNvGraphicFramePr>
+                  <a:graphicFrameLocks xmlns:a="http://schemas.openxmlformats.org/drawingml/2006/main" noChangeAspect="1"/>
+                </wp:cNvGraphicFramePr>
+                <a:graphic xmlns:a="http://schemas.openxmlformats.org/drawingml/2006/main">
+                  <a:graphicData uri="http://schemas.openxmlformats.org/drawingml/2006/picture">
+                    <pic:pic xmlns:pic="http://schemas.openxmlformats.org/drawingml/2006/picture">
+                      <pic:nvPicPr>
+                        <pic:cNvPr id="0" name="Picture 1" descr="Afbeeldingsresultaat voor geometry wars"/>
+                        <pic:cNvPicPr>
+                          <a:picLocks noChangeAspect="1" noChangeArrowheads="1"/>
+                        </pic:cNvPicPr>
+                      </pic:nvPicPr>
+                      <pic:blipFill>
+                        <a:blip r:embed="rId8">
+                          <a:extLst>
+                            <a:ext uri="{28A0092B-C50C-407E-A947-70E740481C1C}">
+                              <a14:useLocalDpi xmlns:a14="http://schemas.microsoft.com/office/drawing/2010/main" val="0"/>
+                            </a:ext>
+                          </a:extLst>
+                        </a:blip>
+                        <a:srcRect/>
+                        <a:stretch>
+                          <a:fillRect/>
+                        </a:stretch>
+                      </pic:blipFill>
+                      <pic:spPr bwMode="auto">
+                        <a:xfrm>
+                          <a:off x="0" y="0"/>
+                          <a:ext cx="5952400" cy="3348225"/>
+                        </a:xfrm>
+                        <a:prstGeom prst="rect">
+                          <a:avLst/>
+                        </a:prstGeom>
+                        <a:noFill/>
+                        <a:ln>
+                          <a:noFill/>
+                        </a:ln>
+                      </pic:spPr>
+                    </pic:pic>
+                  </a:graphicData>
+                </a:graphic>
+                <wp14:sizeRelH relativeFrom="page">
+                  <wp14:pctWidth>0</wp14:pctWidth>
+                </wp14:sizeRelH>
+                <wp14:sizeRelV relativeFrom="page">
+                  <wp14:pctHeight>0</wp14:pctHeight>
+                </wp14:sizeRelV>
+              </wp:anchor>
+            </w:drawing>
+          </w:r>
+          <w:r>
+            <w:rPr>
+              <w:noProof/>
+              <w:lang w:eastAsia="nl-BE"/>
+            </w:rPr>
+            <mc:AlternateContent>
+              <mc:Choice Requires="wps">
+                <w:drawing>
+                  <wp:anchor distT="0" distB="0" distL="114300" distR="114300" simplePos="0" relativeHeight="251662336" behindDoc="0" locked="0" layoutInCell="1" allowOverlap="1" wp14:anchorId="1F784333" wp14:editId="63B6C195">
+                    <wp:simplePos x="0" y="0"/>
+                    <wp:positionH relativeFrom="column">
+                      <wp:posOffset>3946525</wp:posOffset>
+                    </wp:positionH>
+                    <wp:positionV relativeFrom="paragraph">
+                      <wp:posOffset>7112635</wp:posOffset>
+                    </wp:positionV>
+                    <wp:extent cx="2080260" cy="1333500"/>
+                    <wp:effectExtent l="0" t="0" r="0" b="0"/>
+                    <wp:wrapNone/>
+                    <wp:docPr id="1" name="Tekstvak 1"/>
+                    <wp:cNvGraphicFramePr/>
+                    <a:graphic xmlns:a="http://schemas.openxmlformats.org/drawingml/2006/main">
+                      <a:graphicData uri="http://schemas.microsoft.com/office/word/2010/wordprocessingShape">
+                        <wps:wsp>
+                          <wps:cNvSpPr txBox="1"/>
+                          <wps:spPr>
+                            <a:xfrm>
+                              <a:off x="0" y="0"/>
+                              <a:ext cx="2080260" cy="1333500"/>
+                            </a:xfrm>
+                            <a:prstGeom prst="rect">
+                              <a:avLst/>
+                            </a:prstGeom>
+                            <a:noFill/>
+                            <a:ln w="6350">
+                              <a:noFill/>
+                            </a:ln>
+                          </wps:spPr>
+                          <wps:txbx>
+                            <w:txbxContent>
+                              <w:p>
+                                <w:pPr>
+                                  <w:rPr>
+                                    <w:color w:val="FFFFFF" w:themeColor="background1"/>
+                                  </w:rPr>
+                                </w:pPr>
+                                <w:proofErr w:type="spellStart"/>
+                                <w:r>
+                                  <w:rPr>
+                                    <w:color w:val="FFFFFF" w:themeColor="background1"/>
+                                  </w:rPr>
+                                  <w:t>Mylle</w:t>
+                                </w:r>
+                                <w:proofErr w:type="spellEnd"/>
+                                <w:r>
+                                  <w:rPr>
+                                    <w:color w:val="FFFFFF" w:themeColor="background1"/>
+                                  </w:rPr>
+                                  <w:t xml:space="preserve"> Maxime</w:t>
+                                </w:r>
+                              </w:p>
+                              <w:p>
+                                <w:pPr>
+                                  <w:rPr>
+                                    <w:color w:val="FFFFFF" w:themeColor="background1"/>
+                                  </w:rPr>
+                                </w:pPr>
+                                <w:r>
+                                  <w:rPr>
+                                    <w:color w:val="FFFFFF" w:themeColor="background1"/>
+                                  </w:rPr>
+                                  <w:t>Bout Elias</w:t>
+                                </w:r>
+                              </w:p>
+                              <w:p>
+                                <w:pPr>
+                                  <w:rPr>
+                                    <w:color w:val="FFFFFF" w:themeColor="background1"/>
+                                  </w:rPr>
+                                </w:pPr>
+                                <w:proofErr w:type="spellStart"/>
+                                <w:r>
+                                  <w:rPr>
+                                    <w:color w:val="FFFFFF" w:themeColor="background1"/>
+                                  </w:rPr>
+                                  <w:t>Dewulf</w:t>
+                                </w:r>
+                                <w:proofErr w:type="spellEnd"/>
+                                <w:r>
+                                  <w:rPr>
+                                    <w:color w:val="FFFFFF" w:themeColor="background1"/>
+                                  </w:rPr>
+                                  <w:t xml:space="preserve"> Arne</w:t>
+                                </w:r>
+                              </w:p>
+                              <w:p>
+                                <w:pPr>
+                                  <w:rPr>
+                                    <w:color w:val="FFFFFF" w:themeColor="background1"/>
+                                  </w:rPr>
+                                </w:pPr>
+                                <w:proofErr w:type="spellStart"/>
+                                <w:r>
+                                  <w:rPr>
+                                    <w:color w:val="FFFFFF" w:themeColor="background1"/>
+                                  </w:rPr>
+                                  <w:t>Chierlens</w:t>
+                                </w:r>
+                                <w:proofErr w:type="spellEnd"/>
+                                <w:r>
+                                  <w:rPr>
+                                    <w:color w:val="FFFFFF" w:themeColor="background1"/>
+                                  </w:rPr>
+                                  <w:t xml:space="preserve"> Tobias</w:t>
+                                </w:r>
+                              </w:p>
+                              <w:p/>
+                              <w:p/>
+                            </w:txbxContent>
+                          </wps:txbx>
+                          <wps:bodyPr rot="0" spcFirstLastPara="0" vertOverflow="overflow" horzOverflow="overflow" vert="horz" wrap="square" lIns="91440" tIns="45720" rIns="91440" bIns="45720" numCol="1" spcCol="0" rtlCol="0" fromWordArt="0" anchor="t" anchorCtr="0" forceAA="0" compatLnSpc="1">
+                            <a:prstTxWarp prst="textNoShape">
+                              <a:avLst/>
+                            </a:prstTxWarp>
+                            <a:noAutofit/>
+                          </wps:bodyPr>
+                        </wps:wsp>
+                      </a:graphicData>
+                    </a:graphic>
+                    <wp14:sizeRelH relativeFrom="margin">
+                      <wp14:pctWidth>0</wp14:pctWidth>
+                    </wp14:sizeRelH>
+                    <wp14:sizeRelV relativeFrom="margin">
+                      <wp14:pctHeight>0</wp14:pctHeight>
+                    </wp14:sizeRelV>
+                  </wp:anchor>
+                </w:drawing>
+              </mc:Choice>
+              <mc:Fallback>
+                <w:pict>
+                  <v:shapetype w14:anchorId="1F784333" id="_x0000_t202" coordsize="21600,21600" o:spt="202" path="m,l,21600r21600,l21600,xe">
+                    <v:stroke joinstyle="miter"/>
+                    <v:path gradientshapeok="t" o:connecttype="rect"/>
+                  </v:shapetype>
+                  <v:shape id="Tekstvak 1" o:spid="_x0000_s1032" type="#_x0000_t202" style="position:absolute;margin-left:310.75pt;margin-top:560.05pt;width:163.8pt;height:105pt;z-index:251662336;visibility:visible;mso-wrap-style:square;mso-width-percent:0;mso-height-percent:0;mso-wrap-distance-left:9pt;mso-wrap-distance-top:0;mso-wrap-distance-right:9pt;mso-wrap-distance-bottom:0;mso-position-horizontal:absolute;mso-position-horizontal-relative:text;mso-position-vertical:absolute;mso-position-vertical-relative:text;mso-width-percent:0;mso-height-percent:0;mso-width-relative:margin;mso-height-relative:margin;v-text-anchor:top" o:gfxdata="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" filled="f" stroked="f" strokeweight=".5pt">
+                    <v:textbox>
+                      <w:txbxContent>
+                        <w:p>
+                          <w:pPr>
+                            <w:rPr>
+                              <w:color w:val="FFFFFF" w:themeColor="background1"/>
+                            </w:rPr>
+                          </w:pPr>
+                          <w:proofErr w:type="spellStart"/>
+                          <w:r>
+                            <w:rPr>
+                              <w:color w:val="FFFFFF" w:themeColor="background1"/>
+                            </w:rPr>
+                            <w:t>Mylle</w:t>
+                          </w:r>
+                          <w:proofErr w:type="spellEnd"/>
+                          <w:r>
+                            <w:rPr>
+                              <w:color w:val="FFFFFF" w:themeColor="background1"/>
+                            </w:rPr>
+                            <w:t xml:space="preserve"> Maxime</w:t>
+                          </w:r>
+                        </w:p>
+                        <w:p>
+                          <w:pPr>
+                            <w:rPr>
+                              <w:color w:val="FFFFFF" w:themeColor="background1"/>
+                            </w:rPr>
+                          </w:pPr>
+                          <w:r>
+                            <w:rPr>
+                              <w:color w:val="FFFFFF" w:themeColor="background1"/>
+                            </w:rPr>
+                            <w:t>Bout Elias</w:t>
+                          </w:r>
+                        </w:p>
+                        <w:p>
+                          <w:pPr>
+                            <w:rPr>
+                              <w:color w:val="FFFFFF" w:themeColor="background1"/>
+                            </w:rPr>
+                          </w:pPr>
+                          <w:proofErr w:type="spellStart"/>
+                          <w:r>
+                            <w:rPr>
+                              <w:color w:val="FFFFFF" w:themeColor="background1"/>
+                            </w:rPr>
+                            <w:t>Dewulf</w:t>
+                          </w:r>
+                          <w:proofErr w:type="spellEnd"/>
+                          <w:r>
+                            <w:rPr>
+                              <w:color w:val="FFFFFF" w:themeColor="background1"/>
+                            </w:rPr>
+                            <w:t xml:space="preserve"> Arne</w:t>
+                          </w:r>
+                        </w:p>
+                        <w:p>
+                          <w:pPr>
+                            <w:rPr>
+                              <w:color w:val="FFFFFF" w:themeColor="background1"/>
+                            </w:rPr>
+                          </w:pPr>
+                          <w:proofErr w:type="spellStart"/>
+                          <w:r>
+                            <w:rPr>
+                              <w:color w:val="FFFFFF" w:themeColor="background1"/>
+                            </w:rPr>
+                            <w:t>Chierlens</w:t>
+                          </w:r>
+                          <w:proofErr w:type="spellEnd"/>
+                          <w:r>
+                            <w:rPr>
+                              <w:color w:val="FFFFFF" w:themeColor="background1"/>
+                            </w:rPr>
+                            <w:t xml:space="preserve"> Tobias</w:t>
+                          </w:r>
+                        </w:p>
+                        <w:p/>
+                        <w:p/>
+                      </w:txbxContent>
+                    </v:textbox>
+                  </v:shape>
+                </w:pict>
+              </mc:Fallback>
+            </mc:AlternateContent>
+          </w:r>
+          <w:r>
+            <w:br w:type="page"/>
+          </w:r>
+        </w:p>
+        <w:bookmarkStart w:id="1" w:name="_GoBack" w:displacedByCustomXml="next"/>
+        <w:bookmarkEnd w:id="1" w:displacedByCustomXml="next"/>
+      </w:sdtContent>
+    </w:sdt>
     <w:p>
       <w:pPr>
         <w:pStyle w:val="Kop1"/>
-      </w:pPr>
-      <w:r>
-        <w:t>Analysedossier</w:t>
-      </w:r>
-    </w:p>
-    <w:p>
-      <w:bookmarkStart w:id="0" w:name="_GoBack"/>
+        <w:numPr>
+          <w:ilvl w:val="0"/>
+          <w:numId w:val="0"/>
+        </w:numPr>
+      </w:pPr>
+      <w:r>
+        <w:lastRenderedPageBreak/>
+        <w:t>Inhoudsopgave</w:t>
+      </w:r>
       <w:bookmarkEnd w:id="0"/>
+    </w:p>
+    <w:p>
+      <w:pPr>
+        <w:pStyle w:val="Inhopg1"/>
+        <w:tabs>
+          <w:tab w:val="right" w:leader="dot" w:pos="9062"/>
+        </w:tabs>
+        <w:rPr>
+          <w:rFonts w:asciiTheme="minorHAnsi" w:eastAsiaTheme="minorEastAsia" w:hAnsiTheme="minorHAnsi"/>
+          <w:b w:val="0"/>
+          <w:bCs w:val="0"/>
+          <w:caps w:val="0"/>
+          <w:noProof/>
+          <w:sz w:val="22"/>
+          <w:szCs w:val="22"/>
+          <w:lang w:eastAsia="nl-BE"/>
+        </w:rPr>
+      </w:pPr>
+      <w:r>
+        <w:fldChar w:fldCharType="begin"/>
+      </w:r>
+      <w:r>
+        <w:instrText xml:space="preserve"> TOC \o "1-3" \h \z \u </w:instrText>
+      </w:r>
+      <w:r>
+        <w:fldChar w:fldCharType="separate"/>
+      </w:r>
+    </w:p>
+    <w:p>
+      <w:pPr>
+        <w:pStyle w:val="Inhopg1"/>
+        <w:tabs>
+          <w:tab w:val="left" w:pos="440"/>
+          <w:tab w:val="right" w:leader="dot" w:pos="9062"/>
+        </w:tabs>
+        <w:rPr>
+          <w:rFonts w:asciiTheme="minorHAnsi" w:eastAsiaTheme="minorEastAsia" w:hAnsiTheme="minorHAnsi"/>
+          <w:b w:val="0"/>
+          <w:bCs w:val="0"/>
+          <w:caps w:val="0"/>
+          <w:noProof/>
+          <w:sz w:val="22"/>
+          <w:szCs w:val="22"/>
+          <w:lang w:eastAsia="nl-BE"/>
+        </w:rPr>
+      </w:pPr>
+      <w:hyperlink w:anchor="_Toc465848147" w:history="1">
+        <w:r>
+          <w:rPr>
+            <w:rStyle w:val="Hyperlink"/>
+            <w:noProof/>
+          </w:rPr>
+          <w:t>1</w:t>
+        </w:r>
+        <w:r>
+          <w:rPr>
+            <w:rFonts w:asciiTheme="minorHAnsi" w:eastAsiaTheme="minorEastAsia" w:hAnsiTheme="minorHAnsi"/>
+            <w:b w:val="0"/>
+            <w:bCs w:val="0"/>
+            <w:caps w:val="0"/>
+            <w:noProof/>
+            <w:sz w:val="22"/>
+            <w:szCs w:val="22"/>
+            <w:lang w:eastAsia="nl-BE"/>
+          </w:rPr>
+          <w:tab/>
+        </w:r>
+        <w:r>
+          <w:rPr>
+            <w:rStyle w:val="Hyperlink"/>
+            <w:noProof/>
+          </w:rPr>
+          <w:t>ORM</w:t>
+        </w:r>
+        <w:r>
+          <w:rPr>
+            <w:noProof/>
+            <w:webHidden/>
+          </w:rPr>
+          <w:tab/>
+        </w:r>
+        <w:r>
+          <w:rPr>
+            <w:noProof/>
+            <w:webHidden/>
+          </w:rPr>
+          <w:fldChar w:fldCharType="begin"/>
+        </w:r>
+        <w:r>
+          <w:rPr>
+            <w:noProof/>
+            <w:webHidden/>
+          </w:rPr>
+          <w:instrText xml:space="preserve"> PAGEREF _Toc465848147 \h </w:instrText>
+        </w:r>
+        <w:r>
+          <w:rPr>
+            <w:noProof/>
+            <w:webHidden/>
+          </w:rPr>
+        </w:r>
+        <w:r>
+          <w:rPr>
+            <w:noProof/>
+            <w:webHidden/>
+          </w:rPr>
+          <w:fldChar w:fldCharType="separate"/>
+        </w:r>
+        <w:r>
+          <w:rPr>
+            <w:noProof/>
+            <w:webHidden/>
+          </w:rPr>
+          <w:t>2</w:t>
+        </w:r>
+        <w:r>
+          <w:rPr>
+            <w:noProof/>
+            <w:webHidden/>
+          </w:rPr>
+          <w:fldChar w:fldCharType="end"/>
+        </w:r>
+      </w:hyperlink>
+    </w:p>
+    <w:p>
+      <w:pPr>
+        <w:pStyle w:val="Inhopg2"/>
+        <w:tabs>
+          <w:tab w:val="left" w:pos="660"/>
+          <w:tab w:val="right" w:leader="dot" w:pos="9062"/>
+        </w:tabs>
+        <w:rPr>
+          <w:rFonts w:eastAsiaTheme="minorEastAsia"/>
+          <w:b w:val="0"/>
+          <w:bCs w:val="0"/>
+          <w:noProof/>
+          <w:sz w:val="22"/>
+          <w:szCs w:val="22"/>
+          <w:lang w:eastAsia="nl-BE"/>
+        </w:rPr>
+      </w:pPr>
+      <w:hyperlink w:anchor="_Toc465848148" w:history="1">
+        <w:r>
+          <w:rPr>
+            <w:rStyle w:val="Hyperlink"/>
+            <w:noProof/>
+          </w:rPr>
+          <w:t>1.1</w:t>
+        </w:r>
+        <w:r>
+          <w:rPr>
+            <w:rFonts w:eastAsiaTheme="minorEastAsia"/>
+            <w:b w:val="0"/>
+            <w:bCs w:val="0"/>
+            <w:noProof/>
+            <w:sz w:val="22"/>
+            <w:szCs w:val="22"/>
+            <w:lang w:eastAsia="nl-BE"/>
+          </w:rPr>
+          <w:tab/>
+        </w:r>
+        <w:r>
+          <w:rPr>
+            <w:rStyle w:val="Hyperlink"/>
+            <w:noProof/>
+          </w:rPr>
+          <w:t>Conceptueel schema</w:t>
+        </w:r>
+        <w:r>
+          <w:rPr>
+            <w:noProof/>
+            <w:webHidden/>
+          </w:rPr>
+          <w:tab/>
+        </w:r>
+        <w:r>
+          <w:rPr>
+            <w:noProof/>
+            <w:webHidden/>
+          </w:rPr>
+          <w:fldChar w:fldCharType="begin"/>
+        </w:r>
+        <w:r>
+          <w:rPr>
+            <w:noProof/>
+            <w:webHidden/>
+          </w:rPr>
+          <w:instrText xml:space="preserve"> PAGEREF _Toc465848148 \h </w:instrText>
+        </w:r>
+        <w:r>
+          <w:rPr>
+            <w:noProof/>
+            <w:webHidden/>
+          </w:rPr>
+        </w:r>
+        <w:r>
+          <w:rPr>
+            <w:noProof/>
+            <w:webHidden/>
+          </w:rPr>
+          <w:fldChar w:fldCharType="separate"/>
+        </w:r>
+        <w:r>
+          <w:rPr>
+            <w:noProof/>
+            <w:webHidden/>
+          </w:rPr>
+          <w:t>2</w:t>
+        </w:r>
+        <w:r>
+          <w:rPr>
+            <w:noProof/>
+            <w:webHidden/>
+          </w:rPr>
+          <w:fldChar w:fldCharType="end"/>
+        </w:r>
+      </w:hyperlink>
+    </w:p>
+    <w:p>
+      <w:pPr>
+        <w:pStyle w:val="Inhopg2"/>
+        <w:tabs>
+          <w:tab w:val="left" w:pos="660"/>
+          <w:tab w:val="right" w:leader="dot" w:pos="9062"/>
+        </w:tabs>
+        <w:rPr>
+          <w:rFonts w:eastAsiaTheme="minorEastAsia"/>
+          <w:b w:val="0"/>
+          <w:bCs w:val="0"/>
+          <w:noProof/>
+          <w:sz w:val="22"/>
+          <w:szCs w:val="22"/>
+          <w:lang w:eastAsia="nl-BE"/>
+        </w:rPr>
+      </w:pPr>
+      <w:hyperlink w:anchor="_Toc465848149" w:history="1">
+        <w:r>
+          <w:rPr>
+            <w:rStyle w:val="Hyperlink"/>
+            <w:noProof/>
+          </w:rPr>
+          <w:t>1.2</w:t>
+        </w:r>
+        <w:r>
+          <w:rPr>
+            <w:rFonts w:eastAsiaTheme="minorEastAsia"/>
+            <w:b w:val="0"/>
+            <w:bCs w:val="0"/>
+            <w:noProof/>
+            <w:sz w:val="22"/>
+            <w:szCs w:val="22"/>
+            <w:lang w:eastAsia="nl-BE"/>
+          </w:rPr>
+          <w:tab/>
+        </w:r>
+        <w:r>
+          <w:rPr>
+            <w:rStyle w:val="Hyperlink"/>
+            <w:noProof/>
+          </w:rPr>
+          <w:t>Mapping</w:t>
+        </w:r>
+        <w:r>
+          <w:rPr>
+            <w:noProof/>
+            <w:webHidden/>
+          </w:rPr>
+          <w:tab/>
+        </w:r>
+        <w:r>
+          <w:rPr>
+            <w:noProof/>
+            <w:webHidden/>
+          </w:rPr>
+          <w:fldChar w:fldCharType="begin"/>
+        </w:r>
+        <w:r>
+          <w:rPr>
+            <w:noProof/>
+            <w:webHidden/>
+          </w:rPr>
+          <w:instrText xml:space="preserve"> PAGEREF _Toc465848149 \h </w:instrText>
+        </w:r>
+        <w:r>
+          <w:rPr>
+            <w:noProof/>
+            <w:webHidden/>
+          </w:rPr>
+        </w:r>
+        <w:r>
+          <w:rPr>
+            <w:noProof/>
+            <w:webHidden/>
+          </w:rPr>
+          <w:fldChar w:fldCharType="separate"/>
+        </w:r>
+        <w:r>
+          <w:rPr>
+            <w:noProof/>
+            <w:webHidden/>
+          </w:rPr>
+          <w:t>2</w:t>
+        </w:r>
+        <w:r>
+          <w:rPr>
+            <w:noProof/>
+            <w:webHidden/>
+          </w:rPr>
+          <w:fldChar w:fldCharType="end"/>
+        </w:r>
+      </w:hyperlink>
+    </w:p>
+    <w:p>
+      <w:pPr>
+        <w:pStyle w:val="Inhopg1"/>
+        <w:tabs>
+          <w:tab w:val="left" w:pos="440"/>
+          <w:tab w:val="right" w:leader="dot" w:pos="9062"/>
+        </w:tabs>
+        <w:rPr>
+          <w:rFonts w:asciiTheme="minorHAnsi" w:eastAsiaTheme="minorEastAsia" w:hAnsiTheme="minorHAnsi"/>
+          <w:b w:val="0"/>
+          <w:bCs w:val="0"/>
+          <w:caps w:val="0"/>
+          <w:noProof/>
+          <w:sz w:val="22"/>
+          <w:szCs w:val="22"/>
+          <w:lang w:eastAsia="nl-BE"/>
+        </w:rPr>
+      </w:pPr>
+      <w:hyperlink w:anchor="_Toc465848150" w:history="1">
+        <w:r>
+          <w:rPr>
+            <w:rStyle w:val="Hyperlink"/>
+            <w:noProof/>
+          </w:rPr>
+          <w:t>2</w:t>
+        </w:r>
+        <w:r>
+          <w:rPr>
+            <w:rFonts w:asciiTheme="minorHAnsi" w:eastAsiaTheme="minorEastAsia" w:hAnsiTheme="minorHAnsi"/>
+            <w:b w:val="0"/>
+            <w:bCs w:val="0"/>
+            <w:caps w:val="0"/>
+            <w:noProof/>
+            <w:sz w:val="22"/>
+            <w:szCs w:val="22"/>
+            <w:lang w:eastAsia="nl-BE"/>
+          </w:rPr>
+          <w:tab/>
+        </w:r>
+        <w:r>
+          <w:rPr>
+            <w:rStyle w:val="Hyperlink"/>
+            <w:noProof/>
+          </w:rPr>
+          <w:t>Databank</w:t>
+        </w:r>
+        <w:r>
+          <w:rPr>
+            <w:noProof/>
+            <w:webHidden/>
+          </w:rPr>
+          <w:tab/>
+        </w:r>
+        <w:r>
+          <w:rPr>
+            <w:noProof/>
+            <w:webHidden/>
+          </w:rPr>
+          <w:fldChar w:fldCharType="begin"/>
+        </w:r>
+        <w:r>
+          <w:rPr>
+            <w:noProof/>
+            <w:webHidden/>
+          </w:rPr>
+          <w:instrText xml:space="preserve"> PAGEREF _Toc465848150 \h </w:instrText>
+        </w:r>
+        <w:r>
+          <w:rPr>
+            <w:noProof/>
+            <w:webHidden/>
+          </w:rPr>
+        </w:r>
+        <w:r>
+          <w:rPr>
+            <w:noProof/>
+            <w:webHidden/>
+          </w:rPr>
+          <w:fldChar w:fldCharType="separate"/>
+        </w:r>
+        <w:r>
+          <w:rPr>
+            <w:noProof/>
+            <w:webHidden/>
+          </w:rPr>
+          <w:t>3</w:t>
+        </w:r>
+        <w:r>
+          <w:rPr>
+            <w:noProof/>
+            <w:webHidden/>
+          </w:rPr>
+          <w:fldChar w:fldCharType="end"/>
+        </w:r>
+      </w:hyperlink>
+    </w:p>
+    <w:p>
+      <w:pPr>
+        <w:pStyle w:val="Inhopg1"/>
+        <w:tabs>
+          <w:tab w:val="left" w:pos="440"/>
+          <w:tab w:val="right" w:leader="dot" w:pos="9062"/>
+        </w:tabs>
+        <w:rPr>
+          <w:rFonts w:asciiTheme="minorHAnsi" w:eastAsiaTheme="minorEastAsia" w:hAnsiTheme="minorHAnsi"/>
+          <w:b w:val="0"/>
+          <w:bCs w:val="0"/>
+          <w:caps w:val="0"/>
+          <w:noProof/>
+          <w:sz w:val="22"/>
+          <w:szCs w:val="22"/>
+          <w:lang w:eastAsia="nl-BE"/>
+        </w:rPr>
+      </w:pPr>
+      <w:hyperlink w:anchor="_Toc465848151" w:history="1">
+        <w:r>
+          <w:rPr>
+            <w:rStyle w:val="Hyperlink"/>
+            <w:noProof/>
+          </w:rPr>
+          <w:t>3</w:t>
+        </w:r>
+        <w:r>
+          <w:rPr>
+            <w:rFonts w:asciiTheme="minorHAnsi" w:eastAsiaTheme="minorEastAsia" w:hAnsiTheme="minorHAnsi"/>
+            <w:b w:val="0"/>
+            <w:bCs w:val="0"/>
+            <w:caps w:val="0"/>
+            <w:noProof/>
+            <w:sz w:val="22"/>
+            <w:szCs w:val="22"/>
+            <w:lang w:eastAsia="nl-BE"/>
+          </w:rPr>
+          <w:tab/>
+        </w:r>
+        <w:r>
+          <w:rPr>
+            <w:rStyle w:val="Hyperlink"/>
+            <w:noProof/>
+          </w:rPr>
+          <w:t>Wireframes</w:t>
+        </w:r>
+        <w:r>
+          <w:rPr>
+            <w:noProof/>
+            <w:webHidden/>
+          </w:rPr>
+          <w:tab/>
+        </w:r>
+        <w:r>
+          <w:rPr>
+            <w:noProof/>
+            <w:webHidden/>
+          </w:rPr>
+          <w:fldChar w:fldCharType="begin"/>
+        </w:r>
+        <w:r>
+          <w:rPr>
+            <w:noProof/>
+            <w:webHidden/>
+          </w:rPr>
+          <w:instrText xml:space="preserve"> PAGEREF _Toc465848151 \h </w:instrText>
+        </w:r>
+        <w:r>
+          <w:rPr>
+            <w:noProof/>
+            <w:webHidden/>
+          </w:rPr>
+        </w:r>
+        <w:r>
+          <w:rPr>
+            <w:noProof/>
+            <w:webHidden/>
+          </w:rPr>
+          <w:fldChar w:fldCharType="separate"/>
+        </w:r>
+        <w:r>
+          <w:rPr>
+            <w:noProof/>
+            <w:webHidden/>
+          </w:rPr>
+          <w:t>4</w:t>
+        </w:r>
+        <w:r>
+          <w:rPr>
+            <w:noProof/>
+            <w:webHidden/>
+          </w:rPr>
+          <w:fldChar w:fldCharType="end"/>
+        </w:r>
+      </w:hyperlink>
+    </w:p>
+    <w:p>
+      <w:pPr>
+        <w:pStyle w:val="Inhopg1"/>
+        <w:tabs>
+          <w:tab w:val="left" w:pos="440"/>
+          <w:tab w:val="right" w:leader="dot" w:pos="9062"/>
+        </w:tabs>
+        <w:rPr>
+          <w:rFonts w:asciiTheme="minorHAnsi" w:eastAsiaTheme="minorEastAsia" w:hAnsiTheme="minorHAnsi"/>
+          <w:b w:val="0"/>
+          <w:bCs w:val="0"/>
+          <w:caps w:val="0"/>
+          <w:noProof/>
+          <w:sz w:val="22"/>
+          <w:szCs w:val="22"/>
+          <w:lang w:eastAsia="nl-BE"/>
+        </w:rPr>
+      </w:pPr>
+      <w:hyperlink w:anchor="_Toc465848152" w:history="1">
+        <w:r>
+          <w:rPr>
+            <w:rStyle w:val="Hyperlink"/>
+            <w:noProof/>
+          </w:rPr>
+          <w:t>4</w:t>
+        </w:r>
+        <w:r>
+          <w:rPr>
+            <w:rFonts w:asciiTheme="minorHAnsi" w:eastAsiaTheme="minorEastAsia" w:hAnsiTheme="minorHAnsi"/>
+            <w:b w:val="0"/>
+            <w:bCs w:val="0"/>
+            <w:caps w:val="0"/>
+            <w:noProof/>
+            <w:sz w:val="22"/>
+            <w:szCs w:val="22"/>
+            <w:lang w:eastAsia="nl-BE"/>
+          </w:rPr>
+          <w:tab/>
+        </w:r>
+        <w:r>
+          <w:rPr>
+            <w:rStyle w:val="Hyperlink"/>
+            <w:noProof/>
+          </w:rPr>
+          <w:t>Functional &amp; niet-functionele analyse.</w:t>
+        </w:r>
+        <w:r>
+          <w:rPr>
+            <w:noProof/>
+            <w:webHidden/>
+          </w:rPr>
+          <w:tab/>
+        </w:r>
+        <w:r>
+          <w:rPr>
+            <w:noProof/>
+            <w:webHidden/>
+          </w:rPr>
+          <w:fldChar w:fldCharType="begin"/>
+        </w:r>
+        <w:r>
+          <w:rPr>
+            <w:noProof/>
+            <w:webHidden/>
+          </w:rPr>
+          <w:instrText xml:space="preserve"> PAGEREF _Toc465848152 \h </w:instrText>
+        </w:r>
+        <w:r>
+          <w:rPr>
+            <w:noProof/>
+            <w:webHidden/>
+          </w:rPr>
+        </w:r>
+        <w:r>
+          <w:rPr>
+            <w:noProof/>
+            <w:webHidden/>
+          </w:rPr>
+          <w:fldChar w:fldCharType="separate"/>
+        </w:r>
+        <w:r>
+          <w:rPr>
+            <w:noProof/>
+            <w:webHidden/>
+          </w:rPr>
+          <w:t>5</w:t>
+        </w:r>
+        <w:r>
+          <w:rPr>
+            <w:noProof/>
+            <w:webHidden/>
+          </w:rPr>
+          <w:fldChar w:fldCharType="end"/>
+        </w:r>
+      </w:hyperlink>
+    </w:p>
+    <w:p>
+      <w:pPr>
+        <w:pStyle w:val="Inhopg2"/>
+        <w:tabs>
+          <w:tab w:val="left" w:pos="660"/>
+          <w:tab w:val="right" w:leader="dot" w:pos="9062"/>
+        </w:tabs>
+        <w:rPr>
+          <w:rFonts w:eastAsiaTheme="minorEastAsia"/>
+          <w:b w:val="0"/>
+          <w:bCs w:val="0"/>
+          <w:noProof/>
+          <w:sz w:val="22"/>
+          <w:szCs w:val="22"/>
+          <w:lang w:eastAsia="nl-BE"/>
+        </w:rPr>
+      </w:pPr>
+      <w:hyperlink w:anchor="_Toc465848153" w:history="1">
+        <w:r>
+          <w:rPr>
+            <w:rStyle w:val="Hyperlink"/>
+            <w:noProof/>
+          </w:rPr>
+          <w:t>4.1</w:t>
+        </w:r>
+        <w:r>
+          <w:rPr>
+            <w:rFonts w:eastAsiaTheme="minorEastAsia"/>
+            <w:b w:val="0"/>
+            <w:bCs w:val="0"/>
+            <w:noProof/>
+            <w:sz w:val="22"/>
+            <w:szCs w:val="22"/>
+            <w:lang w:eastAsia="nl-BE"/>
+          </w:rPr>
+          <w:tab/>
+        </w:r>
+        <w:r>
+          <w:rPr>
+            <w:rStyle w:val="Hyperlink"/>
+            <w:noProof/>
+          </w:rPr>
+          <w:t>Functional Requirements</w:t>
+        </w:r>
+        <w:r>
+          <w:rPr>
+            <w:noProof/>
+            <w:webHidden/>
+          </w:rPr>
+          <w:tab/>
+        </w:r>
+        <w:r>
+          <w:rPr>
+            <w:noProof/>
+            <w:webHidden/>
+          </w:rPr>
+          <w:fldChar w:fldCharType="begin"/>
+        </w:r>
+        <w:r>
+          <w:rPr>
+            <w:noProof/>
+            <w:webHidden/>
+          </w:rPr>
+          <w:instrText xml:space="preserve"> PAGEREF _Toc465848153 \h </w:instrText>
+        </w:r>
+        <w:r>
+          <w:rPr>
+            <w:noProof/>
+            <w:webHidden/>
+          </w:rPr>
+        </w:r>
+        <w:r>
+          <w:rPr>
+            <w:noProof/>
+            <w:webHidden/>
+          </w:rPr>
+          <w:fldChar w:fldCharType="separate"/>
+        </w:r>
+        <w:r>
+          <w:rPr>
+            <w:noProof/>
+            <w:webHidden/>
+          </w:rPr>
+          <w:t>5</w:t>
+        </w:r>
+        <w:r>
+          <w:rPr>
+            <w:noProof/>
+            <w:webHidden/>
+          </w:rPr>
+          <w:fldChar w:fldCharType="end"/>
+        </w:r>
+      </w:hyperlink>
+    </w:p>
+    <w:p>
+      <w:pPr>
+        <w:pStyle w:val="Inhopg3"/>
+        <w:tabs>
+          <w:tab w:val="left" w:pos="880"/>
+          <w:tab w:val="right" w:leader="dot" w:pos="9062"/>
+        </w:tabs>
+        <w:rPr>
+          <w:rFonts w:eastAsiaTheme="minorEastAsia"/>
+          <w:noProof/>
+          <w:sz w:val="22"/>
+          <w:szCs w:val="22"/>
+          <w:lang w:eastAsia="nl-BE"/>
+        </w:rPr>
+      </w:pPr>
+      <w:hyperlink w:anchor="_Toc465848154" w:history="1">
+        <w:r>
+          <w:rPr>
+            <w:rStyle w:val="Hyperlink"/>
+            <w:noProof/>
+          </w:rPr>
+          <w:t>4.1.1</w:t>
+        </w:r>
+        <w:r>
+          <w:rPr>
+            <w:rFonts w:eastAsiaTheme="minorEastAsia"/>
+            <w:noProof/>
+            <w:sz w:val="22"/>
+            <w:szCs w:val="22"/>
+            <w:lang w:eastAsia="nl-BE"/>
+          </w:rPr>
+          <w:tab/>
+        </w:r>
+        <w:r>
+          <w:rPr>
+            <w:rStyle w:val="Hyperlink"/>
+            <w:noProof/>
+          </w:rPr>
+          <w:t>Game mechanics / Game play</w:t>
+        </w:r>
+        <w:r>
+          <w:rPr>
+            <w:noProof/>
+            <w:webHidden/>
+          </w:rPr>
+          <w:tab/>
+        </w:r>
+        <w:r>
+          <w:rPr>
+            <w:noProof/>
+            <w:webHidden/>
+          </w:rPr>
+          <w:fldChar w:fldCharType="begin"/>
+        </w:r>
+        <w:r>
+          <w:rPr>
+            <w:noProof/>
+            <w:webHidden/>
+          </w:rPr>
+          <w:instrText xml:space="preserve"> PAGEREF _Toc465848154 \h </w:instrText>
+        </w:r>
+        <w:r>
+          <w:rPr>
+            <w:noProof/>
+            <w:webHidden/>
+          </w:rPr>
+        </w:r>
+        <w:r>
+          <w:rPr>
+            <w:noProof/>
+            <w:webHidden/>
+          </w:rPr>
+          <w:fldChar w:fldCharType="separate"/>
+        </w:r>
+        <w:r>
+          <w:rPr>
+            <w:noProof/>
+            <w:webHidden/>
+          </w:rPr>
+          <w:t>5</w:t>
+        </w:r>
+        <w:r>
+          <w:rPr>
+            <w:noProof/>
+            <w:webHidden/>
+          </w:rPr>
+          <w:fldChar w:fldCharType="end"/>
+        </w:r>
+      </w:hyperlink>
+    </w:p>
+    <w:p>
+      <w:pPr>
+        <w:pStyle w:val="Inhopg3"/>
+        <w:tabs>
+          <w:tab w:val="left" w:pos="880"/>
+          <w:tab w:val="right" w:leader="dot" w:pos="9062"/>
+        </w:tabs>
+        <w:rPr>
+          <w:rFonts w:eastAsiaTheme="minorEastAsia"/>
+          <w:noProof/>
+          <w:sz w:val="22"/>
+          <w:szCs w:val="22"/>
+          <w:lang w:eastAsia="nl-BE"/>
+        </w:rPr>
+      </w:pPr>
+      <w:hyperlink w:anchor="_Toc465848155" w:history="1">
+        <w:r>
+          <w:rPr>
+            <w:rStyle w:val="Hyperlink"/>
+            <w:noProof/>
+          </w:rPr>
+          <w:t>4.1.2</w:t>
+        </w:r>
+        <w:r>
+          <w:rPr>
+            <w:rFonts w:eastAsiaTheme="minorEastAsia"/>
+            <w:noProof/>
+            <w:sz w:val="22"/>
+            <w:szCs w:val="22"/>
+            <w:lang w:eastAsia="nl-BE"/>
+          </w:rPr>
+          <w:tab/>
+        </w:r>
+        <w:r>
+          <w:rPr>
+            <w:rStyle w:val="Hyperlink"/>
+            <w:noProof/>
+          </w:rPr>
+          <w:t>Power ups / downs</w:t>
+        </w:r>
+        <w:r>
+          <w:rPr>
+            <w:noProof/>
+            <w:webHidden/>
+          </w:rPr>
+          <w:tab/>
+        </w:r>
+        <w:r>
+          <w:rPr>
+            <w:noProof/>
+            <w:webHidden/>
+          </w:rPr>
+          <w:fldChar w:fldCharType="begin"/>
+        </w:r>
+        <w:r>
+          <w:rPr>
+            <w:noProof/>
+            <w:webHidden/>
+          </w:rPr>
+          <w:instrText xml:space="preserve"> PAGEREF _Toc465848155 \h </w:instrText>
+        </w:r>
+        <w:r>
+          <w:rPr>
+            <w:noProof/>
+            <w:webHidden/>
+          </w:rPr>
+        </w:r>
+        <w:r>
+          <w:rPr>
+            <w:noProof/>
+            <w:webHidden/>
+          </w:rPr>
+          <w:fldChar w:fldCharType="separate"/>
+        </w:r>
+        <w:r>
+          <w:rPr>
+            <w:noProof/>
+            <w:webHidden/>
+          </w:rPr>
+          <w:t>5</w:t>
+        </w:r>
+        <w:r>
+          <w:rPr>
+            <w:noProof/>
+            <w:webHidden/>
+          </w:rPr>
+          <w:fldChar w:fldCharType="end"/>
+        </w:r>
+      </w:hyperlink>
+    </w:p>
+    <w:p>
+      <w:pPr>
+        <w:pStyle w:val="Inhopg3"/>
+        <w:tabs>
+          <w:tab w:val="left" w:pos="880"/>
+          <w:tab w:val="right" w:leader="dot" w:pos="9062"/>
+        </w:tabs>
+        <w:rPr>
+          <w:rFonts w:eastAsiaTheme="minorEastAsia"/>
+          <w:noProof/>
+          <w:sz w:val="22"/>
+          <w:szCs w:val="22"/>
+          <w:lang w:eastAsia="nl-BE"/>
+        </w:rPr>
+      </w:pPr>
+      <w:hyperlink w:anchor="_Toc465848156" w:history="1">
+        <w:r>
+          <w:rPr>
+            <w:rStyle w:val="Hyperlink"/>
+            <w:noProof/>
+          </w:rPr>
+          <w:t>4.1.3</w:t>
+        </w:r>
+        <w:r>
+          <w:rPr>
+            <w:rFonts w:eastAsiaTheme="minorEastAsia"/>
+            <w:noProof/>
+            <w:sz w:val="22"/>
+            <w:szCs w:val="22"/>
+            <w:lang w:eastAsia="nl-BE"/>
+          </w:rPr>
+          <w:tab/>
+        </w:r>
+        <w:r>
+          <w:rPr>
+            <w:rStyle w:val="Hyperlink"/>
+            <w:noProof/>
+          </w:rPr>
+          <w:t>Campaign modus / Tech tree</w:t>
+        </w:r>
+        <w:r>
+          <w:rPr>
+            <w:noProof/>
+            <w:webHidden/>
+          </w:rPr>
+          <w:tab/>
+        </w:r>
+        <w:r>
+          <w:rPr>
+            <w:noProof/>
+            <w:webHidden/>
+          </w:rPr>
+          <w:fldChar w:fldCharType="begin"/>
+        </w:r>
+        <w:r>
+          <w:rPr>
+            <w:noProof/>
+            <w:webHidden/>
+          </w:rPr>
+          <w:instrText xml:space="preserve"> PAGEREF _Toc465848156 \h </w:instrText>
+        </w:r>
+        <w:r>
+          <w:rPr>
+            <w:noProof/>
+            <w:webHidden/>
+          </w:rPr>
+        </w:r>
+        <w:r>
+          <w:rPr>
+            <w:noProof/>
+            <w:webHidden/>
+          </w:rPr>
+          <w:fldChar w:fldCharType="separate"/>
+        </w:r>
+        <w:r>
+          <w:rPr>
+            <w:noProof/>
+            <w:webHidden/>
+          </w:rPr>
+          <w:t>5</w:t>
+        </w:r>
+        <w:r>
+          <w:rPr>
+            <w:noProof/>
+            <w:webHidden/>
+          </w:rPr>
+          <w:fldChar w:fldCharType="end"/>
+        </w:r>
+      </w:hyperlink>
+    </w:p>
+    <w:p>
+      <w:pPr>
+        <w:pStyle w:val="Inhopg3"/>
+        <w:tabs>
+          <w:tab w:val="left" w:pos="880"/>
+          <w:tab w:val="right" w:leader="dot" w:pos="9062"/>
+        </w:tabs>
+        <w:rPr>
+          <w:rFonts w:eastAsiaTheme="minorEastAsia"/>
+          <w:noProof/>
+          <w:sz w:val="22"/>
+          <w:szCs w:val="22"/>
+          <w:lang w:eastAsia="nl-BE"/>
+        </w:rPr>
+      </w:pPr>
+      <w:hyperlink w:anchor="_Toc465848157" w:history="1">
+        <w:r>
+          <w:rPr>
+            <w:rStyle w:val="Hyperlink"/>
+            <w:noProof/>
+          </w:rPr>
+          <w:t>4.1.4</w:t>
+        </w:r>
+        <w:r>
+          <w:rPr>
+            <w:rFonts w:eastAsiaTheme="minorEastAsia"/>
+            <w:noProof/>
+            <w:sz w:val="22"/>
+            <w:szCs w:val="22"/>
+            <w:lang w:eastAsia="nl-BE"/>
+          </w:rPr>
+          <w:tab/>
+        </w:r>
+        <w:r>
+          <w:rPr>
+            <w:rStyle w:val="Hyperlink"/>
+            <w:noProof/>
+          </w:rPr>
+          <w:t>Integratie Social media</w:t>
+        </w:r>
+        <w:r>
+          <w:rPr>
+            <w:noProof/>
+            <w:webHidden/>
+          </w:rPr>
+          <w:tab/>
+        </w:r>
+        <w:r>
+          <w:rPr>
+            <w:noProof/>
+            <w:webHidden/>
+          </w:rPr>
+          <w:fldChar w:fldCharType="begin"/>
+        </w:r>
+        <w:r>
+          <w:rPr>
+            <w:noProof/>
+            <w:webHidden/>
+          </w:rPr>
+          <w:instrText xml:space="preserve"> PAGEREF _Toc465848157 \h </w:instrText>
+        </w:r>
+        <w:r>
+          <w:rPr>
+            <w:noProof/>
+            <w:webHidden/>
+          </w:rPr>
+        </w:r>
+        <w:r>
+          <w:rPr>
+            <w:noProof/>
+            <w:webHidden/>
+          </w:rPr>
+          <w:fldChar w:fldCharType="separate"/>
+        </w:r>
+        <w:r>
+          <w:rPr>
+            <w:noProof/>
+            <w:webHidden/>
+          </w:rPr>
+          <w:t>5</w:t>
+        </w:r>
+        <w:r>
+          <w:rPr>
+            <w:noProof/>
+            <w:webHidden/>
+          </w:rPr>
+          <w:fldChar w:fldCharType="end"/>
+        </w:r>
+      </w:hyperlink>
+    </w:p>
+    <w:p>
+      <w:pPr>
+        <w:pStyle w:val="Inhopg3"/>
+        <w:tabs>
+          <w:tab w:val="left" w:pos="880"/>
+          <w:tab w:val="right" w:leader="dot" w:pos="9062"/>
+        </w:tabs>
+        <w:rPr>
+          <w:rFonts w:eastAsiaTheme="minorEastAsia"/>
+          <w:noProof/>
+          <w:sz w:val="22"/>
+          <w:szCs w:val="22"/>
+          <w:lang w:eastAsia="nl-BE"/>
+        </w:rPr>
+      </w:pPr>
+      <w:hyperlink w:anchor="_Toc465848158" w:history="1">
+        <w:r>
+          <w:rPr>
+            <w:rStyle w:val="Hyperlink"/>
+            <w:noProof/>
+          </w:rPr>
+          <w:t>4.1.5</w:t>
+        </w:r>
+        <w:r>
+          <w:rPr>
+            <w:rFonts w:eastAsiaTheme="minorEastAsia"/>
+            <w:noProof/>
+            <w:sz w:val="22"/>
+            <w:szCs w:val="22"/>
+            <w:lang w:eastAsia="nl-BE"/>
+          </w:rPr>
+          <w:tab/>
+        </w:r>
+        <w:r>
+          <w:rPr>
+            <w:rStyle w:val="Hyperlink"/>
+            <w:noProof/>
+          </w:rPr>
+          <w:t>Werking wedstrijden / clans / wars</w:t>
+        </w:r>
+        <w:r>
+          <w:rPr>
+            <w:noProof/>
+            <w:webHidden/>
+          </w:rPr>
+          <w:tab/>
+        </w:r>
+        <w:r>
+          <w:rPr>
+            <w:noProof/>
+            <w:webHidden/>
+          </w:rPr>
+          <w:fldChar w:fldCharType="begin"/>
+        </w:r>
+        <w:r>
+          <w:rPr>
+            <w:noProof/>
+            <w:webHidden/>
+          </w:rPr>
+          <w:instrText xml:space="preserve"> PAGEREF _Toc465848158 \h </w:instrText>
+        </w:r>
+        <w:r>
+          <w:rPr>
+            <w:noProof/>
+            <w:webHidden/>
+          </w:rPr>
+        </w:r>
+        <w:r>
+          <w:rPr>
+            <w:noProof/>
+            <w:webHidden/>
+          </w:rPr>
+          <w:fldChar w:fldCharType="separate"/>
+        </w:r>
+        <w:r>
+          <w:rPr>
+            <w:noProof/>
+            <w:webHidden/>
+          </w:rPr>
+          <w:t>5</w:t>
+        </w:r>
+        <w:r>
+          <w:rPr>
+            <w:noProof/>
+            <w:webHidden/>
+          </w:rPr>
+          <w:fldChar w:fldCharType="end"/>
+        </w:r>
+      </w:hyperlink>
+    </w:p>
+    <w:p>
+      <w:pPr>
+        <w:pStyle w:val="Inhopg3"/>
+        <w:tabs>
+          <w:tab w:val="left" w:pos="880"/>
+          <w:tab w:val="right" w:leader="dot" w:pos="9062"/>
+        </w:tabs>
+        <w:rPr>
+          <w:rFonts w:eastAsiaTheme="minorEastAsia"/>
+          <w:noProof/>
+          <w:sz w:val="22"/>
+          <w:szCs w:val="22"/>
+          <w:lang w:eastAsia="nl-BE"/>
+        </w:rPr>
+      </w:pPr>
+      <w:hyperlink w:anchor="_Toc465848159" w:history="1">
+        <w:r>
+          <w:rPr>
+            <w:rStyle w:val="Hyperlink"/>
+            <w:noProof/>
+          </w:rPr>
+          <w:t>4.1.6</w:t>
+        </w:r>
+        <w:r>
+          <w:rPr>
+            <w:rFonts w:eastAsiaTheme="minorEastAsia"/>
+            <w:noProof/>
+            <w:sz w:val="22"/>
+            <w:szCs w:val="22"/>
+            <w:lang w:eastAsia="nl-BE"/>
+          </w:rPr>
+          <w:tab/>
+        </w:r>
+        <w:r>
+          <w:rPr>
+            <w:rStyle w:val="Hyperlink"/>
+            <w:noProof/>
+          </w:rPr>
+          <w:t>Monetisation</w:t>
+        </w:r>
+        <w:r>
+          <w:rPr>
+            <w:noProof/>
+            <w:webHidden/>
+          </w:rPr>
+          <w:tab/>
+        </w:r>
+        <w:r>
+          <w:rPr>
+            <w:noProof/>
+            <w:webHidden/>
+          </w:rPr>
+          <w:fldChar w:fldCharType="begin"/>
+        </w:r>
+        <w:r>
+          <w:rPr>
+            <w:noProof/>
+            <w:webHidden/>
+          </w:rPr>
+          <w:instrText xml:space="preserve"> PAGEREF _Toc465848159 \h </w:instrText>
+        </w:r>
+        <w:r>
+          <w:rPr>
+            <w:noProof/>
+            <w:webHidden/>
+          </w:rPr>
+        </w:r>
+        <w:r>
+          <w:rPr>
+            <w:noProof/>
+            <w:webHidden/>
+          </w:rPr>
+          <w:fldChar w:fldCharType="separate"/>
+        </w:r>
+        <w:r>
+          <w:rPr>
+            <w:noProof/>
+            <w:webHidden/>
+          </w:rPr>
+          <w:t>5</w:t>
+        </w:r>
+        <w:r>
+          <w:rPr>
+            <w:noProof/>
+            <w:webHidden/>
+          </w:rPr>
+          <w:fldChar w:fldCharType="end"/>
+        </w:r>
+      </w:hyperlink>
+    </w:p>
+    <w:p>
+      <w:pPr>
+        <w:pStyle w:val="Inhopg2"/>
+        <w:tabs>
+          <w:tab w:val="left" w:pos="660"/>
+          <w:tab w:val="right" w:leader="dot" w:pos="9062"/>
+        </w:tabs>
+        <w:rPr>
+          <w:rFonts w:eastAsiaTheme="minorEastAsia"/>
+          <w:b w:val="0"/>
+          <w:bCs w:val="0"/>
+          <w:noProof/>
+          <w:sz w:val="22"/>
+          <w:szCs w:val="22"/>
+          <w:lang w:eastAsia="nl-BE"/>
+        </w:rPr>
+      </w:pPr>
+      <w:hyperlink w:anchor="_Toc465848160" w:history="1">
+        <w:r>
+          <w:rPr>
+            <w:rStyle w:val="Hyperlink"/>
+            <w:noProof/>
+          </w:rPr>
+          <w:t>4.2</w:t>
+        </w:r>
+        <w:r>
+          <w:rPr>
+            <w:rFonts w:eastAsiaTheme="minorEastAsia"/>
+            <w:b w:val="0"/>
+            <w:bCs w:val="0"/>
+            <w:noProof/>
+            <w:sz w:val="22"/>
+            <w:szCs w:val="22"/>
+            <w:lang w:eastAsia="nl-BE"/>
+          </w:rPr>
+          <w:tab/>
+        </w:r>
+        <w:r>
+          <w:rPr>
+            <w:rStyle w:val="Hyperlink"/>
+            <w:noProof/>
+          </w:rPr>
+          <w:t>Non-Functional Requirements</w:t>
+        </w:r>
+        <w:r>
+          <w:rPr>
+            <w:noProof/>
+            <w:webHidden/>
+          </w:rPr>
+          <w:tab/>
+        </w:r>
+        <w:r>
+          <w:rPr>
+            <w:noProof/>
+            <w:webHidden/>
+          </w:rPr>
+          <w:fldChar w:fldCharType="begin"/>
+        </w:r>
+        <w:r>
+          <w:rPr>
+            <w:noProof/>
+            <w:webHidden/>
+          </w:rPr>
+          <w:instrText xml:space="preserve"> PAGEREF _Toc465848160 \h </w:instrText>
+        </w:r>
+        <w:r>
+          <w:rPr>
+            <w:noProof/>
+            <w:webHidden/>
+          </w:rPr>
+        </w:r>
+        <w:r>
+          <w:rPr>
+            <w:noProof/>
+            <w:webHidden/>
+          </w:rPr>
+          <w:fldChar w:fldCharType="separate"/>
+        </w:r>
+        <w:r>
+          <w:rPr>
+            <w:noProof/>
+            <w:webHidden/>
+          </w:rPr>
+          <w:t>5</w:t>
+        </w:r>
+        <w:r>
+          <w:rPr>
+            <w:noProof/>
+            <w:webHidden/>
+          </w:rPr>
+          <w:fldChar w:fldCharType="end"/>
+        </w:r>
+      </w:hyperlink>
+    </w:p>
+    <w:p>
+      <w:pPr>
+        <w:pStyle w:val="Inhopg3"/>
+        <w:tabs>
+          <w:tab w:val="left" w:pos="880"/>
+          <w:tab w:val="right" w:leader="dot" w:pos="9062"/>
+        </w:tabs>
+        <w:rPr>
+          <w:rFonts w:eastAsiaTheme="minorEastAsia"/>
+          <w:noProof/>
+          <w:sz w:val="22"/>
+          <w:szCs w:val="22"/>
+          <w:lang w:eastAsia="nl-BE"/>
+        </w:rPr>
+      </w:pPr>
+      <w:hyperlink w:anchor="_Toc465848161" w:history="1">
+        <w:r>
+          <w:rPr>
+            <w:rStyle w:val="Hyperlink"/>
+            <w:noProof/>
+          </w:rPr>
+          <w:t>4.2.1</w:t>
+        </w:r>
+        <w:r>
+          <w:rPr>
+            <w:rFonts w:eastAsiaTheme="minorEastAsia"/>
+            <w:noProof/>
+            <w:sz w:val="22"/>
+            <w:szCs w:val="22"/>
+            <w:lang w:eastAsia="nl-BE"/>
+          </w:rPr>
+          <w:tab/>
+        </w:r>
+        <w:r>
+          <w:rPr>
+            <w:rStyle w:val="Hyperlink"/>
+            <w:noProof/>
+          </w:rPr>
+          <w:t>Distributieplatformen</w:t>
+        </w:r>
+        <w:r>
+          <w:rPr>
+            <w:noProof/>
+            <w:webHidden/>
+          </w:rPr>
+          <w:tab/>
+        </w:r>
+        <w:r>
+          <w:rPr>
+            <w:noProof/>
+            <w:webHidden/>
+          </w:rPr>
+          <w:fldChar w:fldCharType="begin"/>
+        </w:r>
+        <w:r>
+          <w:rPr>
+            <w:noProof/>
+            <w:webHidden/>
+          </w:rPr>
+          <w:instrText xml:space="preserve"> PAGEREF _Toc465848161 \h </w:instrText>
+        </w:r>
+        <w:r>
+          <w:rPr>
+            <w:noProof/>
+            <w:webHidden/>
+          </w:rPr>
+        </w:r>
+        <w:r>
+          <w:rPr>
+            <w:noProof/>
+            <w:webHidden/>
+          </w:rPr>
+          <w:fldChar w:fldCharType="separate"/>
+        </w:r>
+        <w:r>
+          <w:rPr>
+            <w:noProof/>
+            <w:webHidden/>
+          </w:rPr>
+          <w:t>5</w:t>
+        </w:r>
+        <w:r>
+          <w:rPr>
+            <w:noProof/>
+            <w:webHidden/>
+          </w:rPr>
+          <w:fldChar w:fldCharType="end"/>
+        </w:r>
+      </w:hyperlink>
+    </w:p>
+    <w:p>
+      <w:pPr>
+        <w:pStyle w:val="Inhopg3"/>
+        <w:tabs>
+          <w:tab w:val="left" w:pos="880"/>
+          <w:tab w:val="right" w:leader="dot" w:pos="9062"/>
+        </w:tabs>
+        <w:rPr>
+          <w:rFonts w:eastAsiaTheme="minorEastAsia"/>
+          <w:noProof/>
+          <w:sz w:val="22"/>
+          <w:szCs w:val="22"/>
+          <w:lang w:eastAsia="nl-BE"/>
+        </w:rPr>
+      </w:pPr>
+      <w:hyperlink w:anchor="_Toc465848162" w:history="1">
+        <w:r>
+          <w:rPr>
+            <w:rStyle w:val="Hyperlink"/>
+            <w:noProof/>
+          </w:rPr>
+          <w:t>4.2.2</w:t>
+        </w:r>
+        <w:r>
+          <w:rPr>
+            <w:rFonts w:eastAsiaTheme="minorEastAsia"/>
+            <w:noProof/>
+            <w:sz w:val="22"/>
+            <w:szCs w:val="22"/>
+            <w:lang w:eastAsia="nl-BE"/>
+          </w:rPr>
+          <w:tab/>
+        </w:r>
+        <w:r>
+          <w:rPr>
+            <w:rStyle w:val="Hyperlink"/>
+            <w:noProof/>
+          </w:rPr>
+          <w:t>Performance requirements</w:t>
+        </w:r>
+        <w:r>
+          <w:rPr>
+            <w:noProof/>
+            <w:webHidden/>
+          </w:rPr>
+          <w:tab/>
+        </w:r>
+        <w:r>
+          <w:rPr>
+            <w:noProof/>
+            <w:webHidden/>
+          </w:rPr>
+          <w:fldChar w:fldCharType="begin"/>
+        </w:r>
+        <w:r>
+          <w:rPr>
+            <w:noProof/>
+            <w:webHidden/>
+          </w:rPr>
+          <w:instrText xml:space="preserve"> PAGEREF _Toc465848162 \h </w:instrText>
+        </w:r>
+        <w:r>
+          <w:rPr>
+            <w:noProof/>
+            <w:webHidden/>
+          </w:rPr>
+        </w:r>
+        <w:r>
+          <w:rPr>
+            <w:noProof/>
+            <w:webHidden/>
+          </w:rPr>
+          <w:fldChar w:fldCharType="separate"/>
+        </w:r>
+        <w:r>
+          <w:rPr>
+            <w:noProof/>
+            <w:webHidden/>
+          </w:rPr>
+          <w:t>5</w:t>
+        </w:r>
+        <w:r>
+          <w:rPr>
+            <w:noProof/>
+            <w:webHidden/>
+          </w:rPr>
+          <w:fldChar w:fldCharType="end"/>
+        </w:r>
+      </w:hyperlink>
+    </w:p>
+    <w:p>
+      <w:pPr>
+        <w:pStyle w:val="Inhopg3"/>
+        <w:tabs>
+          <w:tab w:val="left" w:pos="880"/>
+          <w:tab w:val="right" w:leader="dot" w:pos="9062"/>
+        </w:tabs>
+        <w:rPr>
+          <w:rFonts w:eastAsiaTheme="minorEastAsia"/>
+          <w:noProof/>
+          <w:sz w:val="22"/>
+          <w:szCs w:val="22"/>
+          <w:lang w:eastAsia="nl-BE"/>
+        </w:rPr>
+      </w:pPr>
+      <w:hyperlink w:anchor="_Toc465848163" w:history="1">
+        <w:r>
+          <w:rPr>
+            <w:rStyle w:val="Hyperlink"/>
+            <w:noProof/>
+          </w:rPr>
+          <w:t>4.2.3</w:t>
+        </w:r>
+        <w:r>
+          <w:rPr>
+            <w:rFonts w:eastAsiaTheme="minorEastAsia"/>
+            <w:noProof/>
+            <w:sz w:val="22"/>
+            <w:szCs w:val="22"/>
+            <w:lang w:eastAsia="nl-BE"/>
+          </w:rPr>
+          <w:tab/>
+        </w:r>
+        <w:r>
+          <w:rPr>
+            <w:rStyle w:val="Hyperlink"/>
+            <w:noProof/>
+          </w:rPr>
+          <w:t>Security requirements</w:t>
+        </w:r>
+        <w:r>
+          <w:rPr>
+            <w:noProof/>
+            <w:webHidden/>
+          </w:rPr>
+          <w:tab/>
+        </w:r>
+        <w:r>
+          <w:rPr>
+            <w:noProof/>
+            <w:webHidden/>
+          </w:rPr>
+          <w:fldChar w:fldCharType="begin"/>
+        </w:r>
+        <w:r>
+          <w:rPr>
+            <w:noProof/>
+            <w:webHidden/>
+          </w:rPr>
+          <w:instrText xml:space="preserve"> PAGEREF _Toc465848163 \h </w:instrText>
+        </w:r>
+        <w:r>
+          <w:rPr>
+            <w:noProof/>
+            <w:webHidden/>
+          </w:rPr>
+        </w:r>
+        <w:r>
+          <w:rPr>
+            <w:noProof/>
+            <w:webHidden/>
+          </w:rPr>
+          <w:fldChar w:fldCharType="separate"/>
+        </w:r>
+        <w:r>
+          <w:rPr>
+            <w:noProof/>
+            <w:webHidden/>
+          </w:rPr>
+          <w:t>5</w:t>
+        </w:r>
+        <w:r>
+          <w:rPr>
+            <w:noProof/>
+            <w:webHidden/>
+          </w:rPr>
+          <w:fldChar w:fldCharType="end"/>
+        </w:r>
+      </w:hyperlink>
+    </w:p>
+    <w:p>
+      <w:pPr>
+        <w:pStyle w:val="Inhopg3"/>
+        <w:tabs>
+          <w:tab w:val="left" w:pos="880"/>
+          <w:tab w:val="right" w:leader="dot" w:pos="9062"/>
+        </w:tabs>
+        <w:rPr>
+          <w:rFonts w:eastAsiaTheme="minorEastAsia"/>
+          <w:noProof/>
+          <w:sz w:val="22"/>
+          <w:szCs w:val="22"/>
+          <w:lang w:eastAsia="nl-BE"/>
+        </w:rPr>
+      </w:pPr>
+      <w:hyperlink w:anchor="_Toc465848164" w:history="1">
+        <w:r>
+          <w:rPr>
+            <w:rStyle w:val="Hyperlink"/>
+            <w:noProof/>
+          </w:rPr>
+          <w:t>4.2.4</w:t>
+        </w:r>
+        <w:r>
+          <w:rPr>
+            <w:rFonts w:eastAsiaTheme="minorEastAsia"/>
+            <w:noProof/>
+            <w:sz w:val="22"/>
+            <w:szCs w:val="22"/>
+            <w:lang w:eastAsia="nl-BE"/>
+          </w:rPr>
+          <w:tab/>
+        </w:r>
+        <w:r>
+          <w:rPr>
+            <w:rStyle w:val="Hyperlink"/>
+            <w:noProof/>
+          </w:rPr>
+          <w:t>Other non-functional requirements</w:t>
+        </w:r>
+        <w:r>
+          <w:rPr>
+            <w:noProof/>
+            <w:webHidden/>
+          </w:rPr>
+          <w:tab/>
+        </w:r>
+        <w:r>
+          <w:rPr>
+            <w:noProof/>
+            <w:webHidden/>
+          </w:rPr>
+          <w:fldChar w:fldCharType="begin"/>
+        </w:r>
+        <w:r>
+          <w:rPr>
+            <w:noProof/>
+            <w:webHidden/>
+          </w:rPr>
+          <w:instrText xml:space="preserve"> PAGEREF _Toc465848164 \h </w:instrText>
+        </w:r>
+        <w:r>
+          <w:rPr>
+            <w:noProof/>
+            <w:webHidden/>
+          </w:rPr>
+        </w:r>
+        <w:r>
+          <w:rPr>
+            <w:noProof/>
+            <w:webHidden/>
+          </w:rPr>
+          <w:fldChar w:fldCharType="separate"/>
+        </w:r>
+        <w:r>
+          <w:rPr>
+            <w:noProof/>
+            <w:webHidden/>
+          </w:rPr>
+          <w:t>5</w:t>
+        </w:r>
+        <w:r>
+          <w:rPr>
+            <w:noProof/>
+            <w:webHidden/>
+          </w:rPr>
+          <w:fldChar w:fldCharType="end"/>
+        </w:r>
+      </w:hyperlink>
+    </w:p>
+    <w:p>
+      <w:r>
+        <w:rPr>
+          <w:rFonts w:asciiTheme="majorHAnsi" w:hAnsiTheme="majorHAnsi"/>
+          <w:sz w:val="24"/>
+          <w:szCs w:val="24"/>
+        </w:rPr>
+        <w:fldChar w:fldCharType="end"/>
+      </w:r>
+    </w:p>
+    <w:p>
+      <w:pPr>
+        <w:pStyle w:val="Kop1"/>
+      </w:pPr>
+      <w:bookmarkStart w:id="2" w:name="_Toc465848147"/>
+      <w:r>
+        <w:lastRenderedPageBreak/>
+        <w:t>ORM</w:t>
+      </w:r>
+      <w:bookmarkEnd w:id="2"/>
+    </w:p>
+    <w:p>
+      <w:pPr>
+        <w:pStyle w:val="Kop2"/>
+      </w:pPr>
+      <w:bookmarkStart w:id="3" w:name="_Toc465848148"/>
+      <w:r>
+        <w:t>Conceptueel schema</w:t>
+      </w:r>
+      <w:bookmarkEnd w:id="3"/>
+    </w:p>
+    <w:p>
+      <w:pPr>
+        <w:pStyle w:val="Kop2"/>
+      </w:pPr>
+      <w:bookmarkStart w:id="4" w:name="_Toc465848149"/>
+      <w:proofErr w:type="spellStart"/>
+      <w:r>
+        <w:t>Mapping</w:t>
+      </w:r>
+      <w:bookmarkEnd w:id="4"/>
+      <w:proofErr w:type="spellEnd"/>
+    </w:p>
+    <w:p>
+      <w:pPr>
+        <w:pStyle w:val="Kop1"/>
+      </w:pPr>
+      <w:bookmarkStart w:id="5" w:name="_Toc465848150"/>
+      <w:r>
+        <w:lastRenderedPageBreak/>
+        <w:t>Databank</w:t>
+      </w:r>
+      <w:bookmarkEnd w:id="5"/>
+    </w:p>
+    <w:p>
+      <w:pPr>
+        <w:pStyle w:val="Kop1"/>
+      </w:pPr>
+      <w:bookmarkStart w:id="6" w:name="_Toc465848151"/>
+      <w:proofErr w:type="spellStart"/>
+      <w:r>
+        <w:lastRenderedPageBreak/>
+        <w:t>Wireframes</w:t>
+      </w:r>
+      <w:bookmarkEnd w:id="6"/>
+      <w:proofErr w:type="spellEnd"/>
+    </w:p>
+    <w:p>
+      <w:pPr>
+        <w:pStyle w:val="Kop1"/>
+      </w:pPr>
+      <w:bookmarkStart w:id="7" w:name="_Toc465848152"/>
+      <w:proofErr w:type="spellStart"/>
+      <w:r>
+        <w:lastRenderedPageBreak/>
+        <w:t>Functional</w:t>
+      </w:r>
+      <w:proofErr w:type="spellEnd"/>
+      <w:r>
+        <w:t xml:space="preserve"> &amp; niet-functionele analyse.</w:t>
+      </w:r>
+      <w:bookmarkEnd w:id="7"/>
+    </w:p>
+    <w:p>
+      <w:pPr>
+        <w:pStyle w:val="Kop2"/>
+      </w:pPr>
+      <w:bookmarkStart w:id="8" w:name="_Toc465848153"/>
+      <w:proofErr w:type="spellStart"/>
+      <w:r>
+        <w:t>Functional</w:t>
+      </w:r>
+      <w:proofErr w:type="spellEnd"/>
+      <w:r>
+        <w:t xml:space="preserve"> </w:t>
+      </w:r>
+      <w:proofErr w:type="spellStart"/>
+      <w:r>
+        <w:t>Requirements</w:t>
+      </w:r>
+      <w:bookmarkEnd w:id="8"/>
+      <w:proofErr w:type="spellEnd"/>
+    </w:p>
+    <w:p>
+      <w:pPr>
+        <w:pStyle w:val="Kop3"/>
+      </w:pPr>
+      <w:bookmarkStart w:id="9" w:name="_Toc465848154"/>
+      <w:r>
+        <w:t xml:space="preserve">Game </w:t>
+      </w:r>
+      <w:proofErr w:type="spellStart"/>
+      <w:r>
+        <w:t>mechanics</w:t>
+      </w:r>
+      <w:proofErr w:type="spellEnd"/>
+      <w:r>
+        <w:t xml:space="preserve"> / Game </w:t>
+      </w:r>
+      <w:proofErr w:type="spellStart"/>
+      <w:r>
+        <w:t>play</w:t>
+      </w:r>
+      <w:bookmarkEnd w:id="9"/>
+      <w:proofErr w:type="spellEnd"/>
+    </w:p>
+    <w:p>
+      <w:pPr>
+        <w:pStyle w:val="Kop4"/>
+      </w:pPr>
+      <w:r>
+        <w:t>Controls</w:t>
+      </w:r>
+    </w:p>
+    <w:p>
+      <w:r>
+        <w:t xml:space="preserve">Toetsenbord + muis/ </w:t>
+      </w:r>
+      <w:proofErr w:type="spellStart"/>
+      <w:r>
+        <w:t>xbox</w:t>
+      </w:r>
+      <w:proofErr w:type="spellEnd"/>
+      <w:r>
+        <w:t xml:space="preserve"> controller?</w:t>
+      </w:r>
+    </w:p>
+    <w:p>
+      <w:pPr>
+        <w:pStyle w:val="Kop4"/>
+      </w:pPr>
+      <w:r>
+        <w:t>Score berekening</w:t>
+      </w:r>
+    </w:p>
+    <w:p>
+      <w:r>
+        <w:t xml:space="preserve">Punten berekening, punten als je </w:t>
+      </w:r>
+      <w:proofErr w:type="spellStart"/>
+      <w:r>
+        <w:t>kill</w:t>
+      </w:r>
+      <w:proofErr w:type="spellEnd"/>
+      <w:r>
+        <w:t xml:space="preserve"> haal</w:t>
+      </w:r>
+      <w:r>
+        <w:t xml:space="preserve">t of pas als je de </w:t>
+      </w:r>
+      <w:proofErr w:type="spellStart"/>
+      <w:r>
+        <w:t>geom</w:t>
+      </w:r>
+      <w:proofErr w:type="spellEnd"/>
+      <w:r>
+        <w:t xml:space="preserve"> opraapt of random drop van </w:t>
+      </w:r>
+      <w:proofErr w:type="spellStart"/>
+      <w:r>
+        <w:t>geoms</w:t>
+      </w:r>
+      <w:proofErr w:type="spellEnd"/>
+      <w:r>
+        <w:t xml:space="preserve"> die dan een extra boost geven?</w:t>
+      </w:r>
+    </w:p>
+    <w:p>
+      <w:pPr>
+        <w:pStyle w:val="Kop4"/>
+      </w:pPr>
+    </w:p>
+    <w:p>
+      <w:r>
+        <w:t xml:space="preserve">Eigen kracht omhoog na x aantal </w:t>
+      </w:r>
+      <w:proofErr w:type="spellStart"/>
+      <w:r>
+        <w:t>kills</w:t>
+      </w:r>
+      <w:proofErr w:type="spellEnd"/>
+      <w:r>
+        <w:t xml:space="preserve"> </w:t>
+      </w:r>
+      <w:proofErr w:type="spellStart"/>
+      <w:r>
+        <w:t>firerate</w:t>
+      </w:r>
+      <w:proofErr w:type="spellEnd"/>
+      <w:r>
+        <w:t>/</w:t>
+      </w:r>
+      <w:proofErr w:type="spellStart"/>
+      <w:r>
+        <w:t>firepower</w:t>
+      </w:r>
+      <w:proofErr w:type="spellEnd"/>
+      <w:r>
+        <w:t>?</w:t>
+      </w:r>
+    </w:p>
+    <w:p>
+      <w:pPr>
+        <w:pStyle w:val="Kop4"/>
+      </w:pPr>
+      <w:r>
+        <w:t xml:space="preserve">Type </w:t>
+      </w:r>
+      <w:r>
+        <w:t>vijanden</w:t>
+      </w:r>
+    </w:p>
+    <w:p>
+      <w:r>
+        <w:t xml:space="preserve">Boss (10x </w:t>
+      </w:r>
+      <w:proofErr w:type="spellStart"/>
+      <w:r>
+        <w:t>gehit</w:t>
+      </w:r>
+      <w:proofErr w:type="spellEnd"/>
+      <w:r>
+        <w:t>)</w:t>
+      </w:r>
+    </w:p>
+    <w:p>
+      <w:proofErr w:type="spellStart"/>
+      <w:r>
+        <w:t>Enemies</w:t>
+      </w:r>
+      <w:proofErr w:type="spellEnd"/>
+      <w:r>
+        <w:t xml:space="preserve"> hebben </w:t>
+      </w:r>
+      <w:proofErr w:type="spellStart"/>
+      <w:r>
+        <w:t>hp</w:t>
+      </w:r>
+      <w:proofErr w:type="spellEnd"/>
+      <w:r>
+        <w:t xml:space="preserve"> met aantal shots</w:t>
+      </w:r>
+    </w:p>
+    <w:p>
+      <w:proofErr w:type="spellStart"/>
+      <w:r>
+        <w:t>Enemy</w:t>
+      </w:r>
+      <w:proofErr w:type="spellEnd"/>
+      <w:r>
+        <w:t xml:space="preserve"> speed</w:t>
+      </w:r>
+    </w:p>
+    <w:p>
+      <w:r>
+        <w:t xml:space="preserve">Visueel (andere </w:t>
+      </w:r>
+      <w:proofErr w:type="spellStart"/>
+      <w:r>
+        <w:t>sprites</w:t>
+      </w:r>
+      <w:proofErr w:type="spellEnd"/>
+      <w:r>
+        <w:t>)</w:t>
+      </w:r>
+    </w:p>
+    <w:p>
+      <w:pPr>
+        <w:pStyle w:val="Kop4"/>
+      </w:pPr>
+      <w:proofErr w:type="spellStart"/>
+      <w:r>
+        <w:t>Buddys</w:t>
+      </w:r>
+      <w:proofErr w:type="spellEnd"/>
+    </w:p>
+    <w:p>
+      <w:proofErr w:type="spellStart"/>
+      <w:r>
+        <w:t>Shield</w:t>
+      </w:r>
+      <w:proofErr w:type="spellEnd"/>
+      <w:r>
+        <w:t xml:space="preserve"> (om de x aantal seconden krijg je een leven bij)</w:t>
+      </w:r>
+      <w:r>
+        <w:br/>
+        <w:t>Buddy (helpt mee schieten)</w:t>
+      </w:r>
+      <w:r>
+        <w:br/>
+        <w:t>Collector (raapt automatisch gems op enkel als we bij 4.1.1 gems droppen)</w:t>
+      </w:r>
+      <w:r>
+        <w:br/>
+      </w:r>
+      <w:proofErr w:type="spellStart"/>
+      <w:r>
+        <w:t>Bomber</w:t>
+      </w:r>
+      <w:proofErr w:type="spellEnd"/>
+      <w:r>
+        <w:t>(zet bommen om de x aantal seconden in de beste regio)</w:t>
+      </w:r>
+      <w:r>
+        <w:br/>
+      </w:r>
+      <w:proofErr w:type="spellStart"/>
+      <w:r>
+        <w:t>Miner</w:t>
+      </w:r>
+      <w:proofErr w:type="spellEnd"/>
+      <w:r>
+        <w:t xml:space="preserve"> (plaatst mijnen )</w:t>
+      </w:r>
+    </w:p>
+    <w:p>
+      <w:pPr>
+        <w:pStyle w:val="Kop3"/>
+      </w:pPr>
+      <w:bookmarkStart w:id="10" w:name="_Toc465848155"/>
+      <w:r>
+        <w:t>Power ups / downs</w:t>
+      </w:r>
+      <w:bookmarkEnd w:id="10"/>
+    </w:p>
+    <w:p>
+      <w:pPr>
+        <w:pStyle w:val="Kop4"/>
+      </w:pPr>
+      <w:r>
+        <w:t>Power up</w:t>
+      </w:r>
+      <w:r>
+        <w:t>s</w:t>
+      </w:r>
+    </w:p>
+    <w:p>
+      <w:pPr>
+        <w:pStyle w:val="Lijstalinea"/>
+        <w:numPr>
+          <w:ilvl w:val="0"/>
+          <w:numId w:val="1"/>
+        </w:numPr>
+      </w:pPr>
+      <w:r>
+        <w:t>Multiplier boost</w:t>
+      </w:r>
+    </w:p>
+    <w:p>
+      <w:pPr>
+        <w:pStyle w:val="Lijstalinea"/>
+        <w:numPr>
+          <w:ilvl w:val="0"/>
+          <w:numId w:val="1"/>
+        </w:numPr>
+      </w:pPr>
+      <w:r>
+        <w:t xml:space="preserve">Fire </w:t>
+      </w:r>
+      <w:proofErr w:type="spellStart"/>
+      <w:r>
+        <w:t>rate</w:t>
+      </w:r>
+      <w:proofErr w:type="spellEnd"/>
+      <w:r>
+        <w:t xml:space="preserve"> boost</w:t>
+      </w:r>
+    </w:p>
+    <w:p>
+      <w:pPr>
+        <w:pStyle w:val="Lijstalinea"/>
+        <w:numPr>
+          <w:ilvl w:val="0"/>
+          <w:numId w:val="1"/>
+        </w:numPr>
+      </w:pPr>
+      <w:r>
+        <w:t>Speed boost</w:t>
+      </w:r>
+    </w:p>
+    <w:p>
+      <w:pPr>
+        <w:pStyle w:val="Lijstalinea"/>
+        <w:numPr>
+          <w:ilvl w:val="0"/>
+          <w:numId w:val="1"/>
+        </w:numPr>
+      </w:pPr>
+      <w:r>
+        <w:t xml:space="preserve">Boost voor buddy </w:t>
+      </w:r>
+      <w:proofErr w:type="spellStart"/>
+      <w:r>
+        <w:t>specs</w:t>
+      </w:r>
+      <w:proofErr w:type="spellEnd"/>
+      <w:r>
+        <w:t>?</w:t>
+      </w:r>
+    </w:p>
+    <w:p>
+      <w:pPr>
+        <w:pStyle w:val="Kop4"/>
+      </w:pPr>
+      <w:r>
+        <w:t>Power down</w:t>
+      </w:r>
+      <w:r>
+        <w:t>s</w:t>
+      </w:r>
+    </w:p>
+    <w:p>
+      <w:pPr>
+        <w:pStyle w:val="Lijstalinea"/>
+        <w:numPr>
+          <w:ilvl w:val="0"/>
+          <w:numId w:val="1"/>
+        </w:numPr>
+      </w:pPr>
+      <w:r>
+        <w:t xml:space="preserve">Extra </w:t>
+      </w:r>
+      <w:proofErr w:type="spellStart"/>
+      <w:r>
+        <w:t>enemy</w:t>
+      </w:r>
+      <w:proofErr w:type="spellEnd"/>
+      <w:r>
+        <w:t xml:space="preserve"> </w:t>
+      </w:r>
+      <w:proofErr w:type="spellStart"/>
+      <w:r>
+        <w:t>spawn</w:t>
+      </w:r>
+      <w:proofErr w:type="spellEnd"/>
+    </w:p>
+    <w:p>
+      <w:pPr>
+        <w:pStyle w:val="Lijstalinea"/>
+        <w:numPr>
+          <w:ilvl w:val="0"/>
+          <w:numId w:val="1"/>
+        </w:numPr>
+      </w:pPr>
+      <w:r>
+        <w:t xml:space="preserve">Buddy </w:t>
+      </w:r>
+      <w:proofErr w:type="spellStart"/>
+      <w:r>
+        <w:t>disabled</w:t>
+      </w:r>
+      <w:proofErr w:type="spellEnd"/>
+      <w:r>
+        <w:t xml:space="preserve"> </w:t>
+      </w:r>
+      <w:proofErr w:type="spellStart"/>
+      <w:r>
+        <w:t>for</w:t>
+      </w:r>
+      <w:proofErr w:type="spellEnd"/>
+      <w:r>
+        <w:t xml:space="preserve"> x </w:t>
+      </w:r>
+      <w:proofErr w:type="spellStart"/>
+      <w:r>
+        <w:t>seconds</w:t>
+      </w:r>
+      <w:proofErr w:type="spellEnd"/>
+    </w:p>
+    <w:p>
+      <w:pPr>
+        <w:pStyle w:val="Lijstalinea"/>
+        <w:numPr>
+          <w:ilvl w:val="0"/>
+          <w:numId w:val="1"/>
+        </w:numPr>
+      </w:pPr>
+      <w:r>
+        <w:t xml:space="preserve">Half </w:t>
+      </w:r>
+      <w:proofErr w:type="spellStart"/>
+      <w:r>
+        <w:t>flying</w:t>
+      </w:r>
+      <w:proofErr w:type="spellEnd"/>
+      <w:r>
+        <w:t xml:space="preserve"> speed </w:t>
+      </w:r>
+      <w:proofErr w:type="spellStart"/>
+      <w:r>
+        <w:t>for</w:t>
+      </w:r>
+      <w:proofErr w:type="spellEnd"/>
+      <w:r>
+        <w:t xml:space="preserve"> x </w:t>
+      </w:r>
+      <w:proofErr w:type="spellStart"/>
+      <w:r>
+        <w:t>seconds</w:t>
+      </w:r>
+      <w:proofErr w:type="spellEnd"/>
+    </w:p>
+    <w:p>
+      <w:pPr>
+        <w:pStyle w:val="Kop3"/>
+      </w:pPr>
+      <w:bookmarkStart w:id="11" w:name="_Toc465848156"/>
+      <w:proofErr w:type="spellStart"/>
+      <w:r>
+        <w:t>Campaign</w:t>
+      </w:r>
+      <w:proofErr w:type="spellEnd"/>
+      <w:r>
+        <w:t xml:space="preserve"> modus / Tech tree</w:t>
+      </w:r>
+      <w:bookmarkEnd w:id="11"/>
+    </w:p>
+    <w:p>
+      <w:r>
+        <w:t xml:space="preserve">Bij de </w:t>
+      </w:r>
+      <w:proofErr w:type="spellStart"/>
+      <w:r>
+        <w:t>campaign</w:t>
+      </w:r>
+      <w:proofErr w:type="spellEnd"/>
+      <w:r>
+        <w:t xml:space="preserve"> modus zal je de mogelijkheid hebben verschillende levels te spelen. Bij ieder level krijg je </w:t>
+      </w:r>
+      <w:proofErr w:type="spellStart"/>
+      <w:r>
+        <w:t>xp</w:t>
+      </w:r>
+      <w:proofErr w:type="spellEnd"/>
+      <w:r>
+        <w:t xml:space="preserve"> voor de vernietigde vijanden en een bonus als je het level kan uitspelen. Na elk level zal je met de gewonnen kunnen kiezen om je eigen schip of buddy te upgraden of een andere buddy te kopen. Een level kan je zoveel spelen als je wilt.</w:t>
+      </w:r>
+    </w:p>
+    <w:p>
+      <w:pPr>
+        <w:pStyle w:val="Kop3"/>
+      </w:pPr>
+      <w:bookmarkStart w:id="12" w:name="_Toc465848157"/>
+      <w:r>
+        <w:lastRenderedPageBreak/>
+        <w:t>Integratie Social media</w:t>
+      </w:r>
+      <w:bookmarkEnd w:id="12"/>
+    </w:p>
+    <w:p>
+      <w:pPr>
+        <w:pStyle w:val="Kop3"/>
+      </w:pPr>
+      <w:bookmarkStart w:id="13" w:name="_Toc465848158"/>
+      <w:r>
+        <w:t>Werking wedstrijden / clans / wars</w:t>
+      </w:r>
+      <w:bookmarkEnd w:id="13"/>
+    </w:p>
+    <w:p>
+      <w:pPr>
+        <w:pStyle w:val="Kop3"/>
+      </w:pPr>
+      <w:bookmarkStart w:id="14" w:name="_Toc465848159"/>
+      <w:proofErr w:type="spellStart"/>
+      <w:r>
+        <w:t>Monetisation</w:t>
+      </w:r>
+      <w:bookmarkEnd w:id="14"/>
+      <w:proofErr w:type="spellEnd"/>
+    </w:p>
+    <w:p>
+      <w:pPr>
+        <w:pStyle w:val="Kop2"/>
+      </w:pPr>
+      <w:bookmarkStart w:id="15" w:name="_Toc465848160"/>
+      <w:r>
+        <w:t>Non-</w:t>
+      </w:r>
+      <w:proofErr w:type="spellStart"/>
+      <w:r>
+        <w:t>Functional</w:t>
+      </w:r>
+      <w:proofErr w:type="spellEnd"/>
+      <w:r>
+        <w:t xml:space="preserve"> </w:t>
+      </w:r>
+      <w:proofErr w:type="spellStart"/>
+      <w:r>
+        <w:t>Requirements</w:t>
+      </w:r>
+      <w:bookmarkEnd w:id="15"/>
+      <w:proofErr w:type="spellEnd"/>
+    </w:p>
+    <w:p>
+      <w:pPr>
+        <w:pStyle w:val="Kop3"/>
+      </w:pPr>
+      <w:bookmarkStart w:id="16" w:name="_Toc465848161"/>
+      <w:r>
+        <w:t>Distributieplatformen</w:t>
+      </w:r>
+      <w:bookmarkEnd w:id="16"/>
+    </w:p>
+    <w:p>
+      <w:pPr>
+        <w:pStyle w:val="Kop3"/>
+      </w:pPr>
+      <w:bookmarkStart w:id="17" w:name="_Toc465848162"/>
+      <w:r>
+        <w:t xml:space="preserve">Performance </w:t>
+      </w:r>
+      <w:proofErr w:type="spellStart"/>
+      <w:r>
+        <w:t>requirements</w:t>
+      </w:r>
+      <w:bookmarkEnd w:id="17"/>
+      <w:proofErr w:type="spellEnd"/>
+    </w:p>
+    <w:p>
+      <w:pPr>
+        <w:pStyle w:val="Kop3"/>
+      </w:pPr>
+      <w:bookmarkStart w:id="18" w:name="_Toc465848163"/>
+      <w:r>
+        <w:t xml:space="preserve">Security </w:t>
+      </w:r>
+      <w:proofErr w:type="spellStart"/>
+      <w:r>
+        <w:t>requirements</w:t>
+      </w:r>
+      <w:bookmarkEnd w:id="18"/>
+      <w:proofErr w:type="spellEnd"/>
+    </w:p>
+    <w:p>
+      <w:pPr>
+        <w:pStyle w:val="Kop3"/>
+      </w:pPr>
+      <w:bookmarkStart w:id="19" w:name="_Toc465848164"/>
+      <w:proofErr w:type="spellStart"/>
+      <w:r>
+        <w:t>Other</w:t>
+      </w:r>
+      <w:proofErr w:type="spellEnd"/>
+      <w:r>
+        <w:t xml:space="preserve"> non-</w:t>
+      </w:r>
+      <w:proofErr w:type="spellStart"/>
+      <w:r>
+        <w:t>functional</w:t>
+      </w:r>
+      <w:proofErr w:type="spellEnd"/>
+      <w:r>
+        <w:t xml:space="preserve"> </w:t>
+      </w:r>
+      <w:proofErr w:type="spellStart"/>
+      <w:r>
+        <w:t>requirements</w:t>
+      </w:r>
+      <w:bookmarkEnd w:id="19"/>
+      <w:proofErr w:type="spellEnd"/>
     </w:p>
     <w:sectPr>
       <w:pgSz w:w="11906" w:h="16838"/>
       <w:pgMar w:top="1417" w:right="1417" w:bottom="1417" w:left="1417" w:header="708" w:footer="708" w:gutter="0"/>
+      <w:pgNumType w:start="0"/>
       <w:cols w:space="708"/>
+      <w:titlePg/>
       <w:docGrid w:linePitch="360"/>
     </w:sectPr>
   </w:body>
 </w:document>
+</file>
+
+<file path=word/numbering.xml><?xml version="1.0" encoding="utf-8"?>
+<w:numbering xmlns:wpc="http://schemas.microsoft.com/office/word/2010/wordprocessingCanvas" xmlns:cx="http://schemas.microsoft.com/office/drawing/2014/chartex" xmlns:cx1="http://schemas.microsoft.com/office/drawing/2015/9/8/chartex" xmlns:cx2="http://schemas.microsoft.com/office/drawing/2015/10/21/chartex" xmlns:mc="http://schemas.openxmlformats.org/markup-compatibility/2006" xmlns:o="urn:schemas-microsoft-com:office:office" xmlns:r="http://schemas.openxmlformats.org/officeDocument/2006/relationships" xmlns:m="http://schemas.openxmlformats.org/officeDocument/2006/math" xmlns:v="urn:schemas-microsoft-com:vml" xmlns:wp14="http://schemas.microsoft.com/office/word/2010/wordprocessingDrawing" xmlns:wp="http://schemas.openxmlformats.org/drawingml/2006/wordprocessingDrawing" xmlns:w10="urn:schemas-microsoft-com:office:word" xmlns:w="http://schemas.openxmlformats.org/wordprocessingml/2006/main" xmlns:w14="http://schemas.microsoft.com/office/word/2010/wordml" xmlns:w15="http://schemas.microsoft.com/office/word/2012/wordml" xmlns:w16se="http://schemas.microsoft.com/office/word/2015/wordml/symex" xmlns:wpg="http://schemas.microsoft.com/office/word/2010/wordprocessingGroup" xmlns:wpi="http://schemas.microsoft.com/office/word/2010/wordprocessingInk" xmlns:wne="http://schemas.microsoft.com/office/word/2006/wordml" xmlns:wps="http://schemas.microsoft.com/office/word/2010/wordprocessingShape" mc:Ignorable="w14 w15 w16se wp14">
+  <w:abstractNum w:abstractNumId="0" w15:restartNumberingAfterBreak="0">
+    <w:nsid w:val="12C41F77"/>
+    <w:multiLevelType w:val="hybridMultilevel"/>
+    <w:tmpl w:val="86F4B602"/>
+    <w:lvl w:ilvl="0" w:tplc="08130001">
+      <w:start w:val="1"/>
+      <w:numFmt w:val="bullet"/>
+      <w:lvlText w:val=""/>
+      <w:lvlJc w:val="left"/>
+      <w:pPr>
+        <w:ind w:left="720" w:hanging="360"/>
+      </w:pPr>
+      <w:rPr>
+        <w:rFonts w:ascii="Symbol" w:hAnsi="Symbol" w:hint="default"/>
+      </w:rPr>
+    </w:lvl>
+    <w:lvl w:ilvl="1" w:tplc="08130003" w:tentative="1">
+      <w:start w:val="1"/>
+      <w:numFmt w:val="bullet"/>
+      <w:lvlText w:val="o"/>
+      <w:lvlJc w:val="left"/>
+      <w:pPr>
+        <w:ind w:left="1440" w:hanging="360"/>
+      </w:pPr>
+      <w:rPr>
+        <w:rFonts w:ascii="Courier New" w:hAnsi="Courier New" w:cs="Courier New" w:hint="default"/>
+      </w:rPr>
+    </w:lvl>
+    <w:lvl w:ilvl="2" w:tplc="08130005" w:tentative="1">
+      <w:start w:val="1"/>
+      <w:numFmt w:val="bullet"/>
+      <w:lvlText w:val=""/>
+      <w:lvlJc w:val="left"/>
+      <w:pPr>
+        <w:ind w:left="2160" w:hanging="360"/>
+      </w:pPr>
+      <w:rPr>
+        <w:rFonts w:ascii="Wingdings" w:hAnsi="Wingdings" w:hint="default"/>
+      </w:rPr>
+    </w:lvl>
+    <w:lvl w:ilvl="3" w:tplc="08130001" w:tentative="1">
+      <w:start w:val="1"/>
+      <w:numFmt w:val="bullet"/>
+      <w:lvlText w:val=""/>
+      <w:lvlJc w:val="left"/>
+      <w:pPr>
+        <w:ind w:left="2880" w:hanging="360"/>
+      </w:pPr>
+      <w:rPr>
+        <w:rFonts w:ascii="Symbol" w:hAnsi="Symbol" w:hint="default"/>
+      </w:rPr>
+    </w:lvl>
+    <w:lvl w:ilvl="4" w:tplc="08130003" w:tentative="1">
+      <w:start w:val="1"/>
+      <w:numFmt w:val="bullet"/>
+      <w:lvlText w:val="o"/>
+      <w:lvlJc w:val="left"/>
+      <w:pPr>
+        <w:ind w:left="3600" w:hanging="360"/>
+      </w:pPr>
+      <w:rPr>
+        <w:rFonts w:ascii="Courier New" w:hAnsi="Courier New" w:cs="Courier New" w:hint="default"/>
+      </w:rPr>
+    </w:lvl>
+    <w:lvl w:ilvl="5" w:tplc="08130005" w:tentative="1">
+      <w:start w:val="1"/>
+      <w:numFmt w:val="bullet"/>
+      <w:lvlText w:val=""/>
+      <w:lvlJc w:val="left"/>
+      <w:pPr>
+        <w:ind w:left="4320" w:hanging="360"/>
+      </w:pPr>
+      <w:rPr>
+        <w:rFonts w:ascii="Wingdings" w:hAnsi="Wingdings" w:hint="default"/>
+      </w:rPr>
+    </w:lvl>
+    <w:lvl w:ilvl="6" w:tplc="08130001" w:tentative="1">
+      <w:start w:val="1"/>
+      <w:numFmt w:val="bullet"/>
+      <w:lvlText w:val=""/>
+      <w:lvlJc w:val="left"/>
+      <w:pPr>
+        <w:ind w:left="5040" w:hanging="360"/>
+      </w:pPr>
+      <w:rPr>
+        <w:rFonts w:ascii="Symbol" w:hAnsi="Symbol" w:hint="default"/>
+      </w:rPr>
+    </w:lvl>
+    <w:lvl w:ilvl="7" w:tplc="08130003" w:tentative="1">
+      <w:start w:val="1"/>
+      <w:numFmt w:val="bullet"/>
+      <w:lvlText w:val="o"/>
+      <w:lvlJc w:val="left"/>
+      <w:pPr>
+        <w:ind w:left="5760" w:hanging="360"/>
+      </w:pPr>
+      <w:rPr>
+        <w:rFonts w:ascii="Courier New" w:hAnsi="Courier New" w:cs="Courier New" w:hint="default"/>
+      </w:rPr>
+    </w:lvl>
+    <w:lvl w:ilvl="8" w:tplc="08130005" w:tentative="1">
+      <w:start w:val="1"/>
+      <w:numFmt w:val="bullet"/>
+      <w:lvlText w:val=""/>
+      <w:lvlJc w:val="left"/>
+      <w:pPr>
+        <w:ind w:left="6480" w:hanging="360"/>
+      </w:pPr>
+      <w:rPr>
+        <w:rFonts w:ascii="Wingdings" w:hAnsi="Wingdings" w:hint="default"/>
+      </w:rPr>
+    </w:lvl>
+  </w:abstractNum>
+  <w:abstractNum w:abstractNumId="1" w15:restartNumberingAfterBreak="0">
+    <w:nsid w:val="350A068F"/>
+    <w:multiLevelType w:val="hybridMultilevel"/>
+    <w:tmpl w:val="AA2E451A"/>
+    <w:lvl w:ilvl="0" w:tplc="08130001">
+      <w:start w:val="1"/>
+      <w:numFmt w:val="bullet"/>
+      <w:lvlText w:val=""/>
+      <w:lvlJc w:val="left"/>
+      <w:pPr>
+        <w:ind w:left="360" w:hanging="360"/>
+      </w:pPr>
+      <w:rPr>
+        <w:rFonts w:ascii="Symbol" w:hAnsi="Symbol" w:hint="default"/>
+      </w:rPr>
+    </w:lvl>
+    <w:lvl w:ilvl="1" w:tplc="08130003">
+      <w:start w:val="1"/>
+      <w:numFmt w:val="bullet"/>
+      <w:lvlText w:val="o"/>
+      <w:lvlJc w:val="left"/>
+      <w:pPr>
+        <w:ind w:left="1080" w:hanging="360"/>
+      </w:pPr>
+      <w:rPr>
+        <w:rFonts w:ascii="Courier New" w:hAnsi="Courier New" w:cs="Courier New" w:hint="default"/>
+      </w:rPr>
+    </w:lvl>
+    <w:lvl w:ilvl="2" w:tplc="08130005">
+      <w:start w:val="1"/>
+      <w:numFmt w:val="bullet"/>
+      <w:lvlText w:val=""/>
+      <w:lvlJc w:val="left"/>
+      <w:pPr>
+        <w:ind w:left="1800" w:hanging="360"/>
+      </w:pPr>
+      <w:rPr>
+        <w:rFonts w:ascii="Wingdings" w:hAnsi="Wingdings" w:hint="default"/>
+      </w:rPr>
+    </w:lvl>
+    <w:lvl w:ilvl="3" w:tplc="08130001" w:tentative="1">
+      <w:start w:val="1"/>
+      <w:numFmt w:val="bullet"/>
+      <w:lvlText w:val=""/>
+      <w:lvlJc w:val="left"/>
+      <w:pPr>
+        <w:ind w:left="2520" w:hanging="360"/>
+      </w:pPr>
+      <w:rPr>
+        <w:rFonts w:ascii="Symbol" w:hAnsi="Symbol" w:hint="default"/>
+      </w:rPr>
+    </w:lvl>
+    <w:lvl w:ilvl="4" w:tplc="08130003" w:tentative="1">
+      <w:start w:val="1"/>
+      <w:numFmt w:val="bullet"/>
+      <w:lvlText w:val="o"/>
+      <w:lvlJc w:val="left"/>
+      <w:pPr>
+        <w:ind w:left="3240" w:hanging="360"/>
+      </w:pPr>
+      <w:rPr>
+        <w:rFonts w:ascii="Courier New" w:hAnsi="Courier New" w:cs="Courier New" w:hint="default"/>
+      </w:rPr>
+    </w:lvl>
+    <w:lvl w:ilvl="5" w:tplc="08130005" w:tentative="1">
+      <w:start w:val="1"/>
+      <w:numFmt w:val="bullet"/>
+      <w:lvlText w:val=""/>
+      <w:lvlJc w:val="left"/>
+      <w:pPr>
+        <w:ind w:left="3960" w:hanging="360"/>
+      </w:pPr>
+      <w:rPr>
+        <w:rFonts w:ascii="Wingdings" w:hAnsi="Wingdings" w:hint="default"/>
+      </w:rPr>
+    </w:lvl>
+    <w:lvl w:ilvl="6" w:tplc="08130001" w:tentative="1">
+      <w:start w:val="1"/>
+      <w:numFmt w:val="bullet"/>
+      <w:lvlText w:val=""/>
+      <w:lvlJc w:val="left"/>
+      <w:pPr>
+        <w:ind w:left="4680" w:hanging="360"/>
+      </w:pPr>
+      <w:rPr>
+        <w:rFonts w:ascii="Symbol" w:hAnsi="Symbol" w:hint="default"/>
+      </w:rPr>
+    </w:lvl>
+    <w:lvl w:ilvl="7" w:tplc="08130003" w:tentative="1">
+      <w:start w:val="1"/>
+      <w:numFmt w:val="bullet"/>
+      <w:lvlText w:val="o"/>
+      <w:lvlJc w:val="left"/>
+      <w:pPr>
+        <w:ind w:left="5400" w:hanging="360"/>
+      </w:pPr>
+      <w:rPr>
+        <w:rFonts w:ascii="Courier New" w:hAnsi="Courier New" w:cs="Courier New" w:hint="default"/>
+      </w:rPr>
+    </w:lvl>
+    <w:lvl w:ilvl="8" w:tplc="08130005" w:tentative="1">
+      <w:start w:val="1"/>
+      <w:numFmt w:val="bullet"/>
+      <w:lvlText w:val=""/>
+      <w:lvlJc w:val="left"/>
+      <w:pPr>
+        <w:ind w:left="6120" w:hanging="360"/>
+      </w:pPr>
+      <w:rPr>
+        <w:rFonts w:ascii="Wingdings" w:hAnsi="Wingdings" w:hint="default"/>
+      </w:rPr>
+    </w:lvl>
+  </w:abstractNum>
+  <w:abstractNum w:abstractNumId="2" w15:restartNumberingAfterBreak="0">
+    <w:nsid w:val="3C11081A"/>
+    <w:multiLevelType w:val="multilevel"/>
+    <w:tmpl w:val="7D105C92"/>
+    <w:lvl w:ilvl="0">
+      <w:start w:val="1"/>
+      <w:numFmt w:val="decimal"/>
+      <w:pStyle w:val="Kop1"/>
+      <w:lvlText w:val="%1"/>
+      <w:lvlJc w:val="left"/>
+      <w:pPr>
+        <w:ind w:left="357" w:hanging="357"/>
+      </w:pPr>
+      <w:rPr>
+        <w:rFonts w:hint="default"/>
+      </w:rPr>
+    </w:lvl>
+    <w:lvl w:ilvl="1">
+      <w:start w:val="1"/>
+      <w:numFmt w:val="decimal"/>
+      <w:pStyle w:val="Kop2"/>
+      <w:lvlText w:val="%1.%2"/>
+      <w:lvlJc w:val="left"/>
+      <w:pPr>
+        <w:ind w:left="357" w:hanging="357"/>
+      </w:pPr>
+      <w:rPr>
+        <w:rFonts w:hint="default"/>
+      </w:rPr>
+    </w:lvl>
+    <w:lvl w:ilvl="2">
+      <w:start w:val="1"/>
+      <w:numFmt w:val="decimal"/>
+      <w:pStyle w:val="Kop3"/>
+      <w:lvlText w:val="%1.%2.%3"/>
+      <w:lvlJc w:val="left"/>
+      <w:pPr>
+        <w:ind w:left="357" w:hanging="357"/>
+      </w:pPr>
+      <w:rPr>
+        <w:rFonts w:hint="default"/>
+      </w:rPr>
+    </w:lvl>
+    <w:lvl w:ilvl="3">
+      <w:start w:val="1"/>
+      <w:numFmt w:val="decimal"/>
+      <w:pStyle w:val="Kop4"/>
+      <w:lvlText w:val="%1.%2.%3.%4"/>
+      <w:lvlJc w:val="left"/>
+      <w:pPr>
+        <w:ind w:left="357" w:hanging="357"/>
+      </w:pPr>
+      <w:rPr>
+        <w:rFonts w:hint="default"/>
+      </w:rPr>
+    </w:lvl>
+    <w:lvl w:ilvl="4">
+      <w:start w:val="1"/>
+      <w:numFmt w:val="lowerLetter"/>
+      <w:lvlText w:val="(%5)"/>
+      <w:lvlJc w:val="left"/>
+      <w:pPr>
+        <w:ind w:left="357" w:hanging="357"/>
+      </w:pPr>
+      <w:rPr>
+        <w:rFonts w:hint="default"/>
+      </w:rPr>
+    </w:lvl>
+    <w:lvl w:ilvl="5">
+      <w:start w:val="1"/>
+      <w:numFmt w:val="lowerRoman"/>
+      <w:lvlText w:val="(%6)"/>
+      <w:lvlJc w:val="left"/>
+      <w:pPr>
+        <w:ind w:left="357" w:hanging="357"/>
+      </w:pPr>
+      <w:rPr>
+        <w:rFonts w:hint="default"/>
+      </w:rPr>
+    </w:lvl>
+    <w:lvl w:ilvl="6">
+      <w:start w:val="1"/>
+      <w:numFmt w:val="decimal"/>
+      <w:lvlText w:val="%7."/>
+      <w:lvlJc w:val="left"/>
+      <w:pPr>
+        <w:ind w:left="357" w:hanging="357"/>
+      </w:pPr>
+      <w:rPr>
+        <w:rFonts w:hint="default"/>
+      </w:rPr>
+    </w:lvl>
+    <w:lvl w:ilvl="7">
+      <w:start w:val="1"/>
+      <w:numFmt w:val="lowerLetter"/>
+      <w:lvlText w:val="%8."/>
+      <w:lvlJc w:val="left"/>
+      <w:pPr>
+        <w:ind w:left="357" w:hanging="357"/>
+      </w:pPr>
+      <w:rPr>
+        <w:rFonts w:hint="default"/>
+      </w:rPr>
+    </w:lvl>
+    <w:lvl w:ilvl="8">
+      <w:start w:val="1"/>
+      <w:numFmt w:val="lowerRoman"/>
+      <w:lvlText w:val="%9."/>
+      <w:lvlJc w:val="left"/>
+      <w:pPr>
+        <w:ind w:left="357" w:hanging="357"/>
+      </w:pPr>
+      <w:rPr>
+        <w:rFonts w:hint="default"/>
+      </w:rPr>
+    </w:lvl>
+  </w:abstractNum>
+  <w:abstractNum w:abstractNumId="3" w15:restartNumberingAfterBreak="0">
+    <w:nsid w:val="4D711F55"/>
+    <w:multiLevelType w:val="hybridMultilevel"/>
+    <w:tmpl w:val="91E6C5FE"/>
+    <w:lvl w:ilvl="0" w:tplc="08130001">
+      <w:start w:val="1"/>
+      <w:numFmt w:val="bullet"/>
+      <w:lvlText w:val=""/>
+      <w:lvlJc w:val="left"/>
+      <w:pPr>
+        <w:ind w:left="720" w:hanging="360"/>
+      </w:pPr>
+      <w:rPr>
+        <w:rFonts w:ascii="Symbol" w:hAnsi="Symbol" w:hint="default"/>
+      </w:rPr>
+    </w:lvl>
+    <w:lvl w:ilvl="1" w:tplc="08130003" w:tentative="1">
+      <w:start w:val="1"/>
+      <w:numFmt w:val="bullet"/>
+      <w:lvlText w:val="o"/>
+      <w:lvlJc w:val="left"/>
+      <w:pPr>
+        <w:ind w:left="1440" w:hanging="360"/>
+      </w:pPr>
+      <w:rPr>
+        <w:rFonts w:ascii="Courier New" w:hAnsi="Courier New" w:cs="Courier New" w:hint="default"/>
+      </w:rPr>
+    </w:lvl>
+    <w:lvl w:ilvl="2" w:tplc="08130005" w:tentative="1">
+      <w:start w:val="1"/>
+      <w:numFmt w:val="bullet"/>
+      <w:lvlText w:val=""/>
+      <w:lvlJc w:val="left"/>
+      <w:pPr>
+        <w:ind w:left="2160" w:hanging="360"/>
+      </w:pPr>
+      <w:rPr>
+        <w:rFonts w:ascii="Wingdings" w:hAnsi="Wingdings" w:hint="default"/>
+      </w:rPr>
+    </w:lvl>
+    <w:lvl w:ilvl="3" w:tplc="08130001" w:tentative="1">
+      <w:start w:val="1"/>
+      <w:numFmt w:val="bullet"/>
+      <w:lvlText w:val=""/>
+      <w:lvlJc w:val="left"/>
+      <w:pPr>
+        <w:ind w:left="2880" w:hanging="360"/>
+      </w:pPr>
+      <w:rPr>
+        <w:rFonts w:ascii="Symbol" w:hAnsi="Symbol" w:hint="default"/>
+      </w:rPr>
+    </w:lvl>
+    <w:lvl w:ilvl="4" w:tplc="08130003" w:tentative="1">
+      <w:start w:val="1"/>
+      <w:numFmt w:val="bullet"/>
+      <w:lvlText w:val="o"/>
+      <w:lvlJc w:val="left"/>
+      <w:pPr>
+        <w:ind w:left="3600" w:hanging="360"/>
+      </w:pPr>
+      <w:rPr>
+        <w:rFonts w:ascii="Courier New" w:hAnsi="Courier New" w:cs="Courier New" w:hint="default"/>
+      </w:rPr>
+    </w:lvl>
+    <w:lvl w:ilvl="5" w:tplc="08130005" w:tentative="1">
+      <w:start w:val="1"/>
+      <w:numFmt w:val="bullet"/>
+      <w:lvlText w:val=""/>
+      <w:lvlJc w:val="left"/>
+      <w:pPr>
+        <w:ind w:left="4320" w:hanging="360"/>
+      </w:pPr>
+      <w:rPr>
+        <w:rFonts w:ascii="Wingdings" w:hAnsi="Wingdings" w:hint="default"/>
+      </w:rPr>
+    </w:lvl>
+    <w:lvl w:ilvl="6" w:tplc="08130001" w:tentative="1">
+      <w:start w:val="1"/>
+      <w:numFmt w:val="bullet"/>
+      <w:lvlText w:val=""/>
+      <w:lvlJc w:val="left"/>
+      <w:pPr>
+        <w:ind w:left="5040" w:hanging="360"/>
+      </w:pPr>
+      <w:rPr>
+        <w:rFonts w:ascii="Symbol" w:hAnsi="Symbol" w:hint="default"/>
+      </w:rPr>
+    </w:lvl>
+    <w:lvl w:ilvl="7" w:tplc="08130003" w:tentative="1">
+      <w:start w:val="1"/>
+      <w:numFmt w:val="bullet"/>
+      <w:lvlText w:val="o"/>
+      <w:lvlJc w:val="left"/>
+      <w:pPr>
+        <w:ind w:left="5760" w:hanging="360"/>
+      </w:pPr>
+      <w:rPr>
+        <w:rFonts w:ascii="Courier New" w:hAnsi="Courier New" w:cs="Courier New" w:hint="default"/>
+      </w:rPr>
+    </w:lvl>
+    <w:lvl w:ilvl="8" w:tplc="08130005" w:tentative="1">
+      <w:start w:val="1"/>
+      <w:numFmt w:val="bullet"/>
+      <w:lvlText w:val=""/>
+      <w:lvlJc w:val="left"/>
+      <w:pPr>
+        <w:ind w:left="6480" w:hanging="360"/>
+      </w:pPr>
+      <w:rPr>
+        <w:rFonts w:ascii="Wingdings" w:hAnsi="Wingdings" w:hint="default"/>
+      </w:rPr>
+    </w:lvl>
+  </w:abstractNum>
+  <w:num w:numId="1">
+    <w:abstractNumId w:val="1"/>
+  </w:num>
+  <w:num w:numId="2">
+    <w:abstractNumId w:val="3"/>
+  </w:num>
+  <w:num w:numId="3">
+    <w:abstractNumId w:val="0"/>
+  </w:num>
+  <w:num w:numId="4">
+    <w:abstractNumId w:val="2"/>
+  </w:num>
+</w:numbering>
 </file>
 
 <file path=word/styles.xml><?xml version="1.0" encoding="utf-8"?>
@@ -147,6 +4083,7 @@
     <w:lsdException w:name="HTML Sample" w:semiHidden="1" w:unhideWhenUsed="1"/>
     <w:lsdException w:name="HTML Typewriter" w:semiHidden="1" w:unhideWhenUsed="1"/>
     <w:lsdException w:name="HTML Variable" w:semiHidden="1" w:unhideWhenUsed="1"/>
+    <w:lsdException w:name="Normal Table" w:semiHidden="1" w:unhideWhenUsed="1"/>
     <w:lsdException w:name="annotation subject" w:semiHidden="1" w:unhideWhenUsed="1"/>
     <w:lsdException w:name="No List" w:semiHidden="1" w:unhideWhenUsed="1"/>
     <w:lsdException w:name="Outline List 1" w:semiHidden="1" w:unhideWhenUsed="1"/>
@@ -193,8 +4130,10 @@
     <w:lsdException w:name="Table Subtle 2" w:semiHidden="1" w:unhideWhenUsed="1"/>
     <w:lsdException w:name="Table Web 1" w:semiHidden="1" w:unhideWhenUsed="1"/>
     <w:lsdException w:name="Table Web 2" w:semiHidden="1" w:unhideWhenUsed="1"/>
+    <w:lsdException w:name="Table Web 3" w:semiHidden="1" w:unhideWhenUsed="1"/>
     <w:lsdException w:name="Balloon Text" w:semiHidden="1" w:unhideWhenUsed="1"/>
     <w:lsdException w:name="Table Grid" w:uiPriority="39"/>
+    <w:lsdException w:name="Table Theme" w:semiHidden="1" w:unhideWhenUsed="1"/>
     <w:lsdException w:name="Placeholder Text" w:semiHidden="1"/>
     <w:lsdException w:name="No Spacing" w:uiPriority="1" w:qFormat="1"/>
     <w:lsdException w:name="Light Shading" w:uiPriority="60"/>
@@ -423,10 +4362,14 @@
     <w:link w:val="Kop1Char"/>
     <w:uiPriority w:val="9"/>
     <w:qFormat/>
-    <w:rsid w:val="004D245A"/>
+    <w:rsid w:val="005C55B3"/>
     <w:pPr>
       <w:keepNext/>
       <w:keepLines/>
+      <w:pageBreakBefore/>
+      <w:numPr>
+        <w:numId w:val="4"/>
+      </w:numPr>
       <w:spacing w:before="240" w:after="0"/>
       <w:outlineLvl w:val="0"/>
     </w:pPr>
@@ -435,6 +4378,84 @@
       <w:color w:val="2E74B5" w:themeColor="accent1" w:themeShade="BF"/>
       <w:sz w:val="32"/>
       <w:szCs w:val="32"/>
+    </w:rPr>
+  </w:style>
+  <w:style w:type="paragraph" w:styleId="Kop2">
+    <w:name w:val="heading 2"/>
+    <w:basedOn w:val="Standaard"/>
+    <w:next w:val="Standaard"/>
+    <w:link w:val="Kop2Char"/>
+    <w:uiPriority w:val="9"/>
+    <w:unhideWhenUsed/>
+    <w:qFormat/>
+    <w:rsid w:val="00D4410F"/>
+    <w:pPr>
+      <w:keepNext/>
+      <w:keepLines/>
+      <w:numPr>
+        <w:ilvl w:val="1"/>
+        <w:numId w:val="4"/>
+      </w:numPr>
+      <w:spacing w:before="40" w:after="0"/>
+      <w:outlineLvl w:val="1"/>
+    </w:pPr>
+    <w:rPr>
+      <w:rFonts w:asciiTheme="majorHAnsi" w:eastAsiaTheme="majorEastAsia" w:hAnsiTheme="majorHAnsi" w:cstheme="majorBidi"/>
+      <w:color w:val="2E74B5" w:themeColor="accent1" w:themeShade="BF"/>
+      <w:sz w:val="26"/>
+      <w:szCs w:val="26"/>
+    </w:rPr>
+  </w:style>
+  <w:style w:type="paragraph" w:styleId="Kop3">
+    <w:name w:val="heading 3"/>
+    <w:basedOn w:val="Standaard"/>
+    <w:next w:val="Standaard"/>
+    <w:link w:val="Kop3Char"/>
+    <w:uiPriority w:val="9"/>
+    <w:unhideWhenUsed/>
+    <w:qFormat/>
+    <w:rsid w:val="002252F6"/>
+    <w:pPr>
+      <w:keepNext/>
+      <w:keepLines/>
+      <w:numPr>
+        <w:ilvl w:val="2"/>
+        <w:numId w:val="4"/>
+      </w:numPr>
+      <w:spacing w:before="40" w:after="0"/>
+      <w:outlineLvl w:val="2"/>
+    </w:pPr>
+    <w:rPr>
+      <w:rFonts w:asciiTheme="majorHAnsi" w:eastAsiaTheme="majorEastAsia" w:hAnsiTheme="majorHAnsi" w:cstheme="majorBidi"/>
+      <w:color w:val="1F4D78" w:themeColor="accent1" w:themeShade="7F"/>
+      <w:sz w:val="24"/>
+      <w:szCs w:val="24"/>
+    </w:rPr>
+  </w:style>
+  <w:style w:type="paragraph" w:styleId="Kop4">
+    <w:name w:val="heading 4"/>
+    <w:basedOn w:val="Standaard"/>
+    <w:next w:val="Standaard"/>
+    <w:link w:val="Kop4Char"/>
+    <w:uiPriority w:val="9"/>
+    <w:unhideWhenUsed/>
+    <w:qFormat/>
+    <w:rsid w:val="002252F6"/>
+    <w:pPr>
+      <w:keepNext/>
+      <w:keepLines/>
+      <w:numPr>
+        <w:ilvl w:val="3"/>
+        <w:numId w:val="4"/>
+      </w:numPr>
+      <w:spacing w:before="40" w:after="0"/>
+      <w:outlineLvl w:val="3"/>
+    </w:pPr>
+    <w:rPr>
+      <w:rFonts w:asciiTheme="majorHAnsi" w:eastAsiaTheme="majorEastAsia" w:hAnsiTheme="majorHAnsi" w:cstheme="majorBidi"/>
+      <w:i/>
+      <w:iCs/>
+      <w:color w:val="2E74B5" w:themeColor="accent1" w:themeShade="BF"/>
     </w:rPr>
   </w:style>
   <w:style w:type="character" w:default="1" w:styleId="Standaardalinea-lettertype">
@@ -469,12 +4490,254 @@
     <w:basedOn w:val="Standaardalinea-lettertype"/>
     <w:link w:val="Kop1"/>
     <w:uiPriority w:val="9"/>
-    <w:rsid w:val="004D245A"/>
+    <w:rsid w:val="005C55B3"/>
     <w:rPr>
       <w:rFonts w:asciiTheme="majorHAnsi" w:eastAsiaTheme="majorEastAsia" w:hAnsiTheme="majorHAnsi" w:cstheme="majorBidi"/>
       <w:color w:val="2E74B5" w:themeColor="accent1" w:themeShade="BF"/>
       <w:sz w:val="32"/>
       <w:szCs w:val="32"/>
+    </w:rPr>
+  </w:style>
+  <w:style w:type="paragraph" w:styleId="Lijstalinea">
+    <w:name w:val="List Paragraph"/>
+    <w:basedOn w:val="Standaard"/>
+    <w:uiPriority w:val="34"/>
+    <w:qFormat/>
+    <w:rsid w:val="00D4410F"/>
+    <w:pPr>
+      <w:ind w:left="720"/>
+      <w:contextualSpacing/>
+    </w:pPr>
+  </w:style>
+  <w:style w:type="character" w:customStyle="1" w:styleId="Kop2Char">
+    <w:name w:val="Kop 2 Char"/>
+    <w:basedOn w:val="Standaardalinea-lettertype"/>
+    <w:link w:val="Kop2"/>
+    <w:uiPriority w:val="9"/>
+    <w:rsid w:val="00D4410F"/>
+    <w:rPr>
+      <w:rFonts w:asciiTheme="majorHAnsi" w:eastAsiaTheme="majorEastAsia" w:hAnsiTheme="majorHAnsi" w:cstheme="majorBidi"/>
+      <w:color w:val="2E74B5" w:themeColor="accent1" w:themeShade="BF"/>
+      <w:sz w:val="26"/>
+      <w:szCs w:val="26"/>
+    </w:rPr>
+  </w:style>
+  <w:style w:type="character" w:customStyle="1" w:styleId="Kop3Char">
+    <w:name w:val="Kop 3 Char"/>
+    <w:basedOn w:val="Standaardalinea-lettertype"/>
+    <w:link w:val="Kop3"/>
+    <w:uiPriority w:val="9"/>
+    <w:rsid w:val="002252F6"/>
+    <w:rPr>
+      <w:rFonts w:asciiTheme="majorHAnsi" w:eastAsiaTheme="majorEastAsia" w:hAnsiTheme="majorHAnsi" w:cstheme="majorBidi"/>
+      <w:color w:val="1F4D78" w:themeColor="accent1" w:themeShade="7F"/>
+      <w:sz w:val="24"/>
+      <w:szCs w:val="24"/>
+    </w:rPr>
+  </w:style>
+  <w:style w:type="character" w:customStyle="1" w:styleId="Kop4Char">
+    <w:name w:val="Kop 4 Char"/>
+    <w:basedOn w:val="Standaardalinea-lettertype"/>
+    <w:link w:val="Kop4"/>
+    <w:uiPriority w:val="9"/>
+    <w:rsid w:val="002252F6"/>
+    <w:rPr>
+      <w:rFonts w:asciiTheme="majorHAnsi" w:eastAsiaTheme="majorEastAsia" w:hAnsiTheme="majorHAnsi" w:cstheme="majorBidi"/>
+      <w:i/>
+      <w:iCs/>
+      <w:color w:val="2E74B5" w:themeColor="accent1" w:themeShade="BF"/>
+    </w:rPr>
+  </w:style>
+  <w:style w:type="paragraph" w:styleId="Inhopg1">
+    <w:name w:val="toc 1"/>
+    <w:basedOn w:val="Standaard"/>
+    <w:next w:val="Standaard"/>
+    <w:autoRedefine/>
+    <w:uiPriority w:val="39"/>
+    <w:unhideWhenUsed/>
+    <w:rsid w:val="008E393E"/>
+    <w:pPr>
+      <w:spacing w:before="360" w:after="0"/>
+    </w:pPr>
+    <w:rPr>
+      <w:rFonts w:asciiTheme="majorHAnsi" w:hAnsiTheme="majorHAnsi"/>
+      <w:b/>
+      <w:bCs/>
+      <w:caps/>
+      <w:sz w:val="24"/>
+      <w:szCs w:val="24"/>
+    </w:rPr>
+  </w:style>
+  <w:style w:type="paragraph" w:styleId="Inhopg2">
+    <w:name w:val="toc 2"/>
+    <w:basedOn w:val="Standaard"/>
+    <w:next w:val="Standaard"/>
+    <w:autoRedefine/>
+    <w:uiPriority w:val="39"/>
+    <w:unhideWhenUsed/>
+    <w:rsid w:val="007E2647"/>
+    <w:pPr>
+      <w:spacing w:before="240" w:after="0"/>
+    </w:pPr>
+    <w:rPr>
+      <w:b/>
+      <w:bCs/>
+      <w:sz w:val="20"/>
+      <w:szCs w:val="20"/>
+    </w:rPr>
+  </w:style>
+  <w:style w:type="paragraph" w:styleId="Inhopg3">
+    <w:name w:val="toc 3"/>
+    <w:basedOn w:val="Standaard"/>
+    <w:next w:val="Standaard"/>
+    <w:autoRedefine/>
+    <w:uiPriority w:val="39"/>
+    <w:unhideWhenUsed/>
+    <w:rsid w:val="00B206AE"/>
+    <w:pPr>
+      <w:spacing w:after="0"/>
+    </w:pPr>
+    <w:rPr>
+      <w:sz w:val="20"/>
+      <w:szCs w:val="20"/>
+    </w:rPr>
+  </w:style>
+  <w:style w:type="paragraph" w:styleId="Inhopg4">
+    <w:name w:val="toc 4"/>
+    <w:basedOn w:val="Standaard"/>
+    <w:next w:val="Standaard"/>
+    <w:autoRedefine/>
+    <w:uiPriority w:val="39"/>
+    <w:unhideWhenUsed/>
+    <w:rsid w:val="007E2647"/>
+    <w:pPr>
+      <w:spacing w:after="0"/>
+      <w:ind w:left="440"/>
+    </w:pPr>
+    <w:rPr>
+      <w:sz w:val="20"/>
+      <w:szCs w:val="20"/>
+    </w:rPr>
+  </w:style>
+  <w:style w:type="paragraph" w:styleId="Inhopg5">
+    <w:name w:val="toc 5"/>
+    <w:basedOn w:val="Standaard"/>
+    <w:next w:val="Standaard"/>
+    <w:autoRedefine/>
+    <w:uiPriority w:val="39"/>
+    <w:unhideWhenUsed/>
+    <w:rsid w:val="007E2647"/>
+    <w:pPr>
+      <w:spacing w:after="0"/>
+      <w:ind w:left="660"/>
+    </w:pPr>
+    <w:rPr>
+      <w:sz w:val="20"/>
+      <w:szCs w:val="20"/>
+    </w:rPr>
+  </w:style>
+  <w:style w:type="paragraph" w:styleId="Inhopg6">
+    <w:name w:val="toc 6"/>
+    <w:basedOn w:val="Standaard"/>
+    <w:next w:val="Standaard"/>
+    <w:autoRedefine/>
+    <w:uiPriority w:val="39"/>
+    <w:unhideWhenUsed/>
+    <w:rsid w:val="007E2647"/>
+    <w:pPr>
+      <w:spacing w:after="0"/>
+      <w:ind w:left="880"/>
+    </w:pPr>
+    <w:rPr>
+      <w:sz w:val="20"/>
+      <w:szCs w:val="20"/>
+    </w:rPr>
+  </w:style>
+  <w:style w:type="paragraph" w:styleId="Inhopg7">
+    <w:name w:val="toc 7"/>
+    <w:basedOn w:val="Standaard"/>
+    <w:next w:val="Standaard"/>
+    <w:autoRedefine/>
+    <w:uiPriority w:val="39"/>
+    <w:unhideWhenUsed/>
+    <w:rsid w:val="007E2647"/>
+    <w:pPr>
+      <w:spacing w:after="0"/>
+      <w:ind w:left="1100"/>
+    </w:pPr>
+    <w:rPr>
+      <w:sz w:val="20"/>
+      <w:szCs w:val="20"/>
+    </w:rPr>
+  </w:style>
+  <w:style w:type="paragraph" w:styleId="Inhopg8">
+    <w:name w:val="toc 8"/>
+    <w:basedOn w:val="Standaard"/>
+    <w:next w:val="Standaard"/>
+    <w:autoRedefine/>
+    <w:uiPriority w:val="39"/>
+    <w:unhideWhenUsed/>
+    <w:rsid w:val="007E2647"/>
+    <w:pPr>
+      <w:spacing w:after="0"/>
+      <w:ind w:left="1320"/>
+    </w:pPr>
+    <w:rPr>
+      <w:sz w:val="20"/>
+      <w:szCs w:val="20"/>
+    </w:rPr>
+  </w:style>
+  <w:style w:type="paragraph" w:styleId="Inhopg9">
+    <w:name w:val="toc 9"/>
+    <w:basedOn w:val="Standaard"/>
+    <w:next w:val="Standaard"/>
+    <w:autoRedefine/>
+    <w:uiPriority w:val="39"/>
+    <w:unhideWhenUsed/>
+    <w:rsid w:val="007E2647"/>
+    <w:pPr>
+      <w:spacing w:after="0"/>
+      <w:ind w:left="1540"/>
+    </w:pPr>
+    <w:rPr>
+      <w:sz w:val="20"/>
+      <w:szCs w:val="20"/>
+    </w:rPr>
+  </w:style>
+  <w:style w:type="character" w:styleId="Hyperlink">
+    <w:name w:val="Hyperlink"/>
+    <w:basedOn w:val="Standaardalinea-lettertype"/>
+    <w:uiPriority w:val="99"/>
+    <w:unhideWhenUsed/>
+    <w:rsid w:val="007E2647"/>
+    <w:rPr>
+      <w:color w:val="0563C1" w:themeColor="hyperlink"/>
+      <w:u w:val="single"/>
+    </w:rPr>
+  </w:style>
+  <w:style w:type="paragraph" w:styleId="Geenafstand">
+    <w:name w:val="No Spacing"/>
+    <w:link w:val="GeenafstandChar"/>
+    <w:uiPriority w:val="1"/>
+    <w:qFormat/>
+    <w:rsid w:val="001A2318"/>
+    <w:pPr>
+      <w:spacing w:after="0" w:line="240" w:lineRule="auto"/>
+    </w:pPr>
+    <w:rPr>
+      <w:rFonts w:eastAsiaTheme="minorEastAsia"/>
+      <w:lang w:eastAsia="nl-BE"/>
+    </w:rPr>
+  </w:style>
+  <w:style w:type="character" w:customStyle="1" w:styleId="GeenafstandChar">
+    <w:name w:val="Geen afstand Char"/>
+    <w:basedOn w:val="Standaardalinea-lettertype"/>
+    <w:link w:val="Geenafstand"/>
+    <w:uiPriority w:val="1"/>
+    <w:rsid w:val="001A2318"/>
+    <w:rPr>
+      <w:rFonts w:eastAsiaTheme="minorEastAsia"/>
+      <w:lang w:eastAsia="nl-BE"/>
     </w:rPr>
   </w:style>
 </w:styles>
@@ -739,4 +5002,35 @@
     </a:ext>
   </a:extLst>
 </a:theme>
+</file>
+
+<file path=customXml/item1.xml><?xml version="1.0" encoding="utf-8"?>
+<CoverPageProperties xmlns="http://schemas.microsoft.com/office/2006/coverPageProps">
+  <PublishDate/>
+  <Abstract/>
+  <CompanyAddress/>
+  <CompanyPhone/>
+  <CompanyFax/>
+  <CompanyEmail/>
+</CoverPageProperties>
+</file>
+
+<file path=customXml/item2.xml><?xml version="1.0" encoding="utf-8"?>
+<b:Sources xmlns:b="http://schemas.openxmlformats.org/officeDocument/2006/bibliography" xmlns="http://schemas.openxmlformats.org/officeDocument/2006/bibliography" SelectedStyle="\APASixthEditionOfficeOnline.xsl" StyleName="APA" Version="6"/>
+</file>
+
+<file path=customXml/itemProps1.xml><?xml version="1.0" encoding="utf-8"?>
+<ds:datastoreItem xmlns:ds="http://schemas.openxmlformats.org/officeDocument/2006/customXml" ds:itemID="{55AF091B-3C7A-41E3-B477-F2FDAA23CFDA}">
+  <ds:schemaRefs>
+    <ds:schemaRef ds:uri="http://schemas.microsoft.com/office/2006/coverPageProps"/>
+  </ds:schemaRefs>
+</ds:datastoreItem>
+</file>
+
+<file path=customXml/itemProps2.xml><?xml version="1.0" encoding="utf-8"?>
+<ds:datastoreItem xmlns:ds="http://schemas.openxmlformats.org/officeDocument/2006/customXml" ds:itemID="{AB945D51-A7FD-46BA-9F9E-E80E2A554B95}">
+  <ds:schemaRefs>
+    <ds:schemaRef ds:uri="http://schemas.openxmlformats.org/officeDocument/2006/bibliography"/>
+  </ds:schemaRefs>
+</ds:datastoreItem>
 </file>
--- a/Analyse Dossier/Analysedossier.docx
+++ b/Analyse Dossier/Analysedossier.docx
@@ -1,6 +1,6 @@
 
 <file path=word/document.xml><?xml version="1.0" encoding="utf-8"?>
-<w:document xmlns:wpc="http://schemas.microsoft.com/office/word/2010/wordprocessingCanvas" xmlns:cx="http://schemas.microsoft.com/office/drawing/2014/chartex" xmlns:cx1="http://schemas.microsoft.com/office/drawing/2015/9/8/chartex" xmlns:cx2="http://schemas.microsoft.com/office/drawing/2015/10/21/chartex" xmlns:mc="http://schemas.openxmlformats.org/markup-compatibility/2006" xmlns:o="urn:schemas-microsoft-com:office:office" xmlns:r="http://schemas.openxmlformats.org/officeDocument/2006/relationships" xmlns:m="http://schemas.openxmlformats.org/officeDocument/2006/math" xmlns:v="urn:schemas-microsoft-com:vml" xmlns:wp14="http://schemas.microsoft.com/office/word/2010/wordprocessingDrawing" xmlns:wp="http://schemas.openxmlformats.org/drawingml/2006/wordprocessingDrawing" xmlns:w10="urn:schemas-microsoft-com:office:word" xmlns:w="http://schemas.openxmlformats.org/wordprocessingml/2006/main" xmlns:w14="http://schemas.microsoft.com/office/word/2010/wordml" xmlns:w15="http://schemas.microsoft.com/office/word/2012/wordml" xmlns:w16se="http://schemas.microsoft.com/office/word/2015/wordml/symex" xmlns:wpg="http://schemas.microsoft.com/office/word/2010/wordprocessingGroup" xmlns:wpi="http://schemas.microsoft.com/office/word/2010/wordprocessingInk" xmlns:wne="http://schemas.microsoft.com/office/word/2006/wordml" xmlns:wps="http://schemas.microsoft.com/office/word/2010/wordprocessingShape" mc:Ignorable="w14 w15 w16se wp14">
+<w:document xmlns:wpc="http://schemas.microsoft.com/office/word/2010/wordprocessingCanvas" xmlns:mo="http://schemas.microsoft.com/office/mac/office/2008/main" xmlns:mc="http://schemas.openxmlformats.org/markup-compatibility/2006" xmlns:mv="urn:schemas-microsoft-com:mac:vml" xmlns:o="urn:schemas-microsoft-com:office:office" xmlns:r="http://schemas.openxmlformats.org/officeDocument/2006/relationships" xmlns:m="http://schemas.openxmlformats.org/officeDocument/2006/math" xmlns:v="urn:schemas-microsoft-com:vml" xmlns:wp14="http://schemas.microsoft.com/office/word/2010/wordprocessingDrawing" xmlns:wp="http://schemas.openxmlformats.org/drawingml/2006/wordprocessingDrawing" xmlns:w10="urn:schemas-microsoft-com:office:word" xmlns:w="http://schemas.openxmlformats.org/wordprocessingml/2006/main" xmlns:w14="http://schemas.microsoft.com/office/word/2010/wordml" xmlns:w15="http://schemas.microsoft.com/office/word/2012/wordml" xmlns:wpg="http://schemas.microsoft.com/office/word/2010/wordprocessingGroup" xmlns:wpi="http://schemas.microsoft.com/office/word/2010/wordprocessingInk" xmlns:wne="http://schemas.microsoft.com/office/word/2006/wordml" xmlns:wps="http://schemas.microsoft.com/office/word/2010/wordprocessingShape" mc:Ignorable="w14 w15 wp14">
   <w:body>
     <w:bookmarkStart w:id="0" w:name="_Toc465848146" w:displacedByCustomXml="next"/>
     <w:sdt>
@@ -11,16 +11,18 @@
           <w:docPartUnique/>
         </w:docPartObj>
       </w:sdtPr>
+      <w:sdtEndPr/>
       <w:sdtContent>
         <w:p>
           <w:r>
             <w:rPr>
               <w:noProof/>
+              <w:lang w:val="nl-NL" w:eastAsia="nl-NL"/>
             </w:rPr>
             <mc:AlternateContent>
               <mc:Choice Requires="wpg">
                 <w:drawing>
-                  <wp:anchor distT="0" distB="0" distL="114300" distR="114300" simplePos="0" relativeHeight="251659264" behindDoc="0" locked="0" layoutInCell="1" allowOverlap="1" wp14:anchorId="412F0E76" wp14:editId="454A908B">
+                  <wp:anchor distT="0" distB="0" distL="114300" distR="114300" simplePos="0" relativeHeight="251659264" behindDoc="0" locked="0" layoutInCell="1" allowOverlap="1" wp14:anchorId="3C36EBB1" wp14:editId="21FCAB5C">
                     <wp:simplePos x="0" y="0"/>
                     <wp:positionH relativeFrom="page">
                       <wp:align>right</wp:align>
@@ -199,6 +201,7 @@
                                       <w:calendar w:val="gregorian"/>
                                     </w:date>
                                   </w:sdtPr>
+                                  <w:sdtEndPr/>
                                   <w:sdtContent>
                                     <w:p>
                                       <w:pPr>
@@ -298,10 +301,10 @@
                                     </w:rPr>
                                     <w:alias w:val="Auteur"/>
                                     <w:id w:val="1380359617"/>
-                                    <w:showingPlcHdr/>
                                     <w:dataBinding w:prefixMappings="xmlns:ns0='http://schemas.openxmlformats.org/package/2006/metadata/core-properties' xmlns:ns1='http://purl.org/dc/elements/1.1/'" w:xpath="/ns0:coreProperties[1]/ns1:creator[1]" w:storeItemID="{6C3C8BC8-F283-45AE-878A-BAB7291924A1}"/>
                                     <w:text/>
                                   </w:sdtPr>
+                                  <w:sdtEndPr/>
                                   <w:sdtContent>
                                     <w:p>
                                       <w:pPr>
@@ -314,8 +317,9 @@
                                       <w:r>
                                         <w:rPr>
                                           <w:color w:val="FFFFFF" w:themeColor="background1"/>
+                                          <w:lang w:val="nl-NL"/>
                                         </w:rPr>
-                                        <w:t xml:space="preserve">     </w:t>
+                                        <w:t>Mylle Maxime</w:t>
                                       </w:r>
                                     </w:p>
                                   </w:sdtContent>
@@ -331,6 +335,7 @@
                                     <w:dataBinding w:prefixMappings="xmlns:ns0='http://schemas.openxmlformats.org/officeDocument/2006/extended-properties'" w:xpath="/ns0:Properties[1]/ns0:Company[1]" w:storeItemID="{6668398D-A668-4E3E-A5EB-62B293D839F1}"/>
                                     <w:text/>
                                   </w:sdtPr>
+                                  <w:sdtEndPr/>
                                   <w:sdtContent>
                                     <w:p>
                                       <w:pPr>
@@ -365,6 +370,7 @@
                                       <w:calendar w:val="gregorian"/>
                                     </w:date>
                                   </w:sdtPr>
+                                  <w:sdtEndPr/>
                                   <w:sdtContent>
                                     <w:p>
                                       <w:pPr>
@@ -403,15 +409,15 @@
               </mc:Choice>
               <mc:Fallback>
                 <w:pict>
-                  <v:group w14:anchorId="412F0E76" id="Groep 453" o:spid="_x0000_s1026" style="position:absolute;margin-left:193.95pt;margin-top:0;width:245.15pt;height:11in;z-index:251659264;mso-width-percent:400;mso-height-percent:1000;mso-position-horizontal:right;mso-position-horizontal-relative:page;mso-position-vertical:top;mso-position-vertical-relative:page;mso-width-percent:400;mso-height-percent:1000" coordsize="31136,100584" o:gfxdata="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">
-                    <v:rect id="Rechthoek 459" o:spid="_x0000_s1027" alt="Light vertical" style="position:absolute;width:1385;height:100584;visibility:visible;mso-wrap-style:square;v-text-anchor:middle" o:gfxdata="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" fillcolor="#a8d08d [1945]" stroked="f" strokecolor="white" strokeweight="1pt">
+                  <v:group w14:anchorId="3C36EBB1" id="Groep_x0020_453" o:spid="_x0000_s1026" style="position:absolute;margin-left:193.95pt;margin-top:0;width:245.15pt;height:11in;z-index:251659264;mso-width-percent:400;mso-height-percent:1000;mso-position-horizontal:right;mso-position-horizontal-relative:page;mso-position-vertical:top;mso-position-vertical-relative:page;mso-width-percent:400;mso-height-percent:1000" coordsize="3113670,10058400" o:gfxdata="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">
+                    <v:rect id="Rechthoek_x0020_459" o:spid="_x0000_s1027" alt="Light vertical" style="position:absolute;width:138545;height:10058400;visibility:visible;mso-wrap-style:square;v-text-anchor:middle" o:gfxdata="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" fillcolor="#a8d08d [1945]" stroked="f" strokecolor="white" strokeweight="1pt">
                       <v:fill r:id="rId7" o:title="" opacity="52428f" color2="white [3212]" o:opacity2="52428f" type="pattern"/>
-                      <v:shadow color="#d8d8d8" offset="3pt,3pt"/>
+                      <v:shadow color="#d8d8d8" opacity="1" mv:blur="0" offset="3pt,3pt"/>
                     </v:rect>
-                    <v:rect id="Rechthoek 460" o:spid="_x0000_s1028" style="position:absolute;left:1246;width:29718;height:100584;visibility:visible;mso-wrap-style:square;v-text-anchor:top" o:gfxdata="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" fillcolor="#a8d08d [1945]" stroked="f" strokecolor="#d8d8d8"/>
-                    <v:rect id="Rechthoek 461" o:spid="_x0000_s1029" style="position:absolute;left:138;width:30998;height:23774;visibility:visible;mso-wrap-style:square;v-text-anchor:bottom" o:gfxdata="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" filled="f" stroked="f" strokecolor="white" strokeweight="1pt">
+                    <v:rect id="Rechthoek_x0020_460" o:spid="_x0000_s1028" style="position:absolute;left:124691;width:2971800;height:10058400;visibility:visible;mso-wrap-style:square;v-text-anchor:top" o:gfxdata="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" fillcolor="#a8d08d [1945]" stroked="f" strokecolor="#d8d8d8"/>
+                    <v:rect id="Rechthoek_x0020_461" o:spid="_x0000_s1029" style="position:absolute;left:13854;width:3099816;height:2377440;visibility:visible;mso-wrap-style:square;v-text-anchor:bottom" o:gfxdata="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" filled="f" stroked="f" strokecolor="white" strokeweight="1pt">
                       <v:fill opacity="52428f"/>
-                      <v:shadow color="#d8d8d8" offset="3pt,3pt"/>
+                      <v:shadow color="#d8d8d8" opacity="1" mv:blur="0" offset="3pt,3pt"/>
                       <v:textbox inset="28.8pt,14.4pt,14.4pt,14.4pt">
                         <w:txbxContent>
                           <w:sdt>
@@ -432,6 +438,7 @@
                                 <w:calendar w:val="gregorian"/>
                               </w:date>
                             </w:sdtPr>
+                            <w:sdtEndPr/>
                             <w:sdtContent>
                               <w:p>
                                 <w:pPr>
@@ -456,9 +463,9 @@
                         </w:txbxContent>
                       </v:textbox>
                     </v:rect>
-                    <v:rect id="Rechthoek 9" o:spid="_x0000_s1030" style="position:absolute;top:67610;width:30895;height:28333;visibility:visible;mso-wrap-style:square;v-text-anchor:bottom" o:gfxdata="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" filled="f" stroked="f" strokecolor="white" strokeweight="1pt">
+                    <v:rect id="Rechthoek_x0020_9" o:spid="_x0000_s1030" style="position:absolute;top:6761018;width:3089515;height:2833370;visibility:visible;mso-wrap-style:square;v-text-anchor:bottom" o:gfxdata="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" filled="f" stroked="f" strokecolor="white" strokeweight="1pt">
                       <v:fill opacity="52428f"/>
-                      <v:shadow color="#d8d8d8" offset="3pt,3pt"/>
+                      <v:shadow color="#d8d8d8" opacity="1" mv:blur="0" offset="3pt,3pt"/>
                       <v:textbox inset="28.8pt,14.4pt,14.4pt,14.4pt">
                         <w:txbxContent>
                           <w:p>
@@ -486,10 +493,10 @@
                               </w:rPr>
                               <w:alias w:val="Auteur"/>
                               <w:id w:val="1380359617"/>
-                              <w:showingPlcHdr/>
                               <w:dataBinding w:prefixMappings="xmlns:ns0='http://schemas.openxmlformats.org/package/2006/metadata/core-properties' xmlns:ns1='http://purl.org/dc/elements/1.1/'" w:xpath="/ns0:coreProperties[1]/ns1:creator[1]" w:storeItemID="{6C3C8BC8-F283-45AE-878A-BAB7291924A1}"/>
                               <w:text/>
                             </w:sdtPr>
+                            <w:sdtEndPr/>
                             <w:sdtContent>
                               <w:p>
                                 <w:pPr>
@@ -502,8 +509,9 @@
                                 <w:r>
                                   <w:rPr>
                                     <w:color w:val="FFFFFF" w:themeColor="background1"/>
+                                    <w:lang w:val="nl-NL"/>
                                   </w:rPr>
-                                  <w:t xml:space="preserve">     </w:t>
+                                  <w:t>Mylle Maxime</w:t>
                                 </w:r>
                               </w:p>
                             </w:sdtContent>
@@ -519,6 +527,7 @@
                               <w:dataBinding w:prefixMappings="xmlns:ns0='http://schemas.openxmlformats.org/officeDocument/2006/extended-properties'" w:xpath="/ns0:Properties[1]/ns0:Company[1]" w:storeItemID="{6668398D-A668-4E3E-A5EB-62B293D839F1}"/>
                               <w:text/>
                             </w:sdtPr>
+                            <w:sdtEndPr/>
                             <w:sdtContent>
                               <w:p>
                                 <w:pPr>
@@ -553,6 +562,7 @@
                                 <w:calendar w:val="gregorian"/>
                               </w:date>
                             </w:sdtPr>
+                            <w:sdtEndPr/>
                             <w:sdtContent>
                               <w:p>
                                 <w:pPr>
@@ -583,11 +593,12 @@
           <w:r>
             <w:rPr>
               <w:noProof/>
+              <w:lang w:val="nl-NL" w:eastAsia="nl-NL"/>
             </w:rPr>
             <mc:AlternateContent>
               <mc:Choice Requires="wps">
                 <w:drawing>
-                  <wp:anchor distT="0" distB="0" distL="114300" distR="114300" simplePos="0" relativeHeight="251661312" behindDoc="0" locked="0" layoutInCell="0" allowOverlap="1" wp14:anchorId="58980FDE" wp14:editId="5CA59CA6">
+                  <wp:anchor distT="0" distB="0" distL="114300" distR="114300" simplePos="0" relativeHeight="251661312" behindDoc="0" locked="0" layoutInCell="0" allowOverlap="1" wp14:anchorId="7546BBE4" wp14:editId="35A30101">
                     <wp:simplePos x="0" y="0"/>
                     <wp:positionH relativeFrom="page">
                       <wp:align>left</wp:align>
@@ -604,7 +615,7 @@
                         </wp:positionV>
                       </mc:Fallback>
                     </mc:AlternateContent>
-                    <wp:extent cx="6970395" cy="640080"/>
+                    <wp:extent cx="6804025" cy="668655"/>
                     <wp:effectExtent l="0" t="0" r="20955" b="20320"/>
                     <wp:wrapNone/>
                     <wp:docPr id="463" name="Rechthoek 16"/>
@@ -620,7 +631,7 @@
                           <wps:spPr bwMode="auto">
                             <a:xfrm>
                               <a:off x="0" y="0"/>
-                              <a:ext cx="6970395" cy="640080"/>
+                              <a:ext cx="6804025" cy="668655"/>
                             </a:xfrm>
                             <a:prstGeom prst="rect">
                               <a:avLst/>
@@ -651,6 +662,7 @@
                                   <w:dataBinding w:prefixMappings="xmlns:ns0='http://schemas.openxmlformats.org/package/2006/metadata/core-properties' xmlns:ns1='http://purl.org/dc/elements/1.1/'" w:xpath="/ns0:coreProperties[1]/ns1:title[1]" w:storeItemID="{6C3C8BC8-F283-45AE-878A-BAB7291924A1}"/>
                                   <w:text/>
                                 </w:sdtPr>
+                                <w:sdtEndPr/>
                                 <w:sdtContent>
                                   <w:p>
                                     <w:pPr>
@@ -668,25 +680,7 @@
                                         <w:sz w:val="72"/>
                                         <w:szCs w:val="72"/>
                                       </w:rPr>
-                                      <w:t xml:space="preserve">Project S3 - </w:t>
-                                    </w:r>
-                                    <w:proofErr w:type="spellStart"/>
-                                    <w:r>
-                                      <w:rPr>
-                                        <w:color w:val="FFFFFF" w:themeColor="background1"/>
-                                        <w:sz w:val="72"/>
-                                        <w:szCs w:val="72"/>
-                                      </w:rPr>
-                                      <w:t>Geometry</w:t>
-                                    </w:r>
-                                    <w:proofErr w:type="spellEnd"/>
-                                    <w:r>
-                                      <w:rPr>
-                                        <w:color w:val="FFFFFF" w:themeColor="background1"/>
-                                        <w:sz w:val="72"/>
-                                        <w:szCs w:val="72"/>
-                                      </w:rPr>
-                                      <w:t xml:space="preserve"> wars</w:t>
+                                      <w:t>Project S3 - Geometry wars</w:t>
                                     </w:r>
                                   </w:p>
                                 </w:sdtContent>
@@ -710,7 +704,7 @@
               </mc:Choice>
               <mc:Fallback>
                 <w:pict>
-                  <v:rect w14:anchorId="58980FDE" id="Rechthoek 16" o:spid="_x0000_s1031" style="position:absolute;margin-left:0;margin-top:0;width:548.85pt;height:50.4pt;z-index:251661312;visibility:visible;mso-wrap-style:square;mso-width-percent:900;mso-height-percent:73;mso-top-percent:250;mso-wrap-distance-left:9pt;mso-wrap-distance-top:0;mso-wrap-distance-right:9pt;mso-wrap-distance-bottom:0;mso-position-horizontal:left;mso-position-horizontal-relative:page;mso-position-vertical-relative:page;mso-width-percent:900;mso-height-percent:73;mso-top-percent:250;mso-width-relative:page;mso-height-relative:page;v-text-anchor:middle" o:gfxdata="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" o:allowincell="f" fillcolor="black [3213]" strokecolor="black [3213]" strokeweight="1.5pt">
+                  <v:rect w14:anchorId="7546BBE4" id="Rechthoek_x0020_16" o:spid="_x0000_s1031" style="position:absolute;margin-left:0;margin-top:0;width:535.75pt;height:52.65pt;z-index:251661312;visibility:visible;mso-wrap-style:square;mso-width-percent:900;mso-height-percent:73;mso-top-percent:250;mso-wrap-distance-left:9pt;mso-wrap-distance-top:0;mso-wrap-distance-right:9pt;mso-wrap-distance-bottom:0;mso-position-horizontal:left;mso-position-horizontal-relative:page;mso-position-vertical-relative:page;mso-width-percent:900;mso-height-percent:73;mso-top-percent:250;mso-width-relative:page;mso-height-relative:page;v-text-anchor:middle" o:gfxdata="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" o:allowincell="f" fillcolor="black [3213]" strokecolor="black [3213]" strokeweight="1.5pt">
                     <v:textbox style="mso-fit-shape-to-text:t" inset="14.4pt,,14.4pt">
                       <w:txbxContent>
                         <w:sdt>
@@ -725,6 +719,7 @@
                             <w:dataBinding w:prefixMappings="xmlns:ns0='http://schemas.openxmlformats.org/package/2006/metadata/core-properties' xmlns:ns1='http://purl.org/dc/elements/1.1/'" w:xpath="/ns0:coreProperties[1]/ns1:title[1]" w:storeItemID="{6C3C8BC8-F283-45AE-878A-BAB7291924A1}"/>
                             <w:text/>
                           </w:sdtPr>
+                          <w:sdtEndPr/>
                           <w:sdtContent>
                             <w:p>
                               <w:pPr>
@@ -742,25 +737,7 @@
                                   <w:sz w:val="72"/>
                                   <w:szCs w:val="72"/>
                                 </w:rPr>
-                                <w:t xml:space="preserve">Project S3 - </w:t>
-                              </w:r>
-                              <w:proofErr w:type="spellStart"/>
-                              <w:r>
-                                <w:rPr>
-                                  <w:color w:val="FFFFFF" w:themeColor="background1"/>
-                                  <w:sz w:val="72"/>
-                                  <w:szCs w:val="72"/>
-                                </w:rPr>
-                                <w:t>Geometry</w:t>
-                              </w:r>
-                              <w:proofErr w:type="spellEnd"/>
-                              <w:r>
-                                <w:rPr>
-                                  <w:color w:val="FFFFFF" w:themeColor="background1"/>
-                                  <w:sz w:val="72"/>
-                                  <w:szCs w:val="72"/>
-                                </w:rPr>
-                                <w:t xml:space="preserve"> wars</w:t>
+                                <w:t>Project S3 - Geometry wars</w:t>
                               </w:r>
                             </w:p>
                           </w:sdtContent>
@@ -786,10 +763,10 @@
           <w:r>
             <w:rPr>
               <w:noProof/>
-              <w:lang w:eastAsia="nl-BE"/>
+              <w:lang w:val="nl-NL" w:eastAsia="nl-NL"/>
             </w:rPr>
             <w:drawing>
-              <wp:anchor distT="0" distB="0" distL="114300" distR="114300" simplePos="0" relativeHeight="251663360" behindDoc="0" locked="0" layoutInCell="1" allowOverlap="1" wp14:anchorId="30846941" wp14:editId="62C6BACD">
+              <wp:anchor distT="0" distB="0" distL="114300" distR="114300" simplePos="0" relativeHeight="251663360" behindDoc="0" locked="0" layoutInCell="1" allowOverlap="1" wp14:anchorId="496A61D9" wp14:editId="11389D8C">
                 <wp:simplePos x="0" y="0"/>
                 <wp:positionH relativeFrom="column">
                   <wp:posOffset>-635</wp:posOffset>
@@ -854,12 +831,12 @@
           <w:r>
             <w:rPr>
               <w:noProof/>
-              <w:lang w:eastAsia="nl-BE"/>
+              <w:lang w:val="nl-NL" w:eastAsia="nl-NL"/>
             </w:rPr>
             <mc:AlternateContent>
               <mc:Choice Requires="wps">
                 <w:drawing>
-                  <wp:anchor distT="0" distB="0" distL="114300" distR="114300" simplePos="0" relativeHeight="251662336" behindDoc="0" locked="0" layoutInCell="1" allowOverlap="1" wp14:anchorId="1F784333" wp14:editId="63B6C195">
+                  <wp:anchor distT="0" distB="0" distL="114300" distR="114300" simplePos="0" relativeHeight="251662336" behindDoc="0" locked="0" layoutInCell="1" allowOverlap="1" wp14:anchorId="4400C3EC" wp14:editId="6C691A2F">
                     <wp:simplePos x="0" y="0"/>
                     <wp:positionH relativeFrom="column">
                       <wp:posOffset>3946525</wp:posOffset>
@@ -897,19 +874,11 @@
                                     <w:color w:val="FFFFFF" w:themeColor="background1"/>
                                   </w:rPr>
                                 </w:pPr>
-                                <w:proofErr w:type="spellStart"/>
                                 <w:r>
                                   <w:rPr>
                                     <w:color w:val="FFFFFF" w:themeColor="background1"/>
                                   </w:rPr>
-                                  <w:t>Mylle</w:t>
-                                </w:r>
-                                <w:proofErr w:type="spellEnd"/>
-                                <w:r>
-                                  <w:rPr>
-                                    <w:color w:val="FFFFFF" w:themeColor="background1"/>
-                                  </w:rPr>
-                                  <w:t xml:space="preserve"> Maxime</w:t>
+                                  <w:t>Mylle Maxime</w:t>
                                 </w:r>
                               </w:p>
                               <w:p>
@@ -931,19 +900,11 @@
                                     <w:color w:val="FFFFFF" w:themeColor="background1"/>
                                   </w:rPr>
                                 </w:pPr>
-                                <w:proofErr w:type="spellStart"/>
                                 <w:r>
                                   <w:rPr>
                                     <w:color w:val="FFFFFF" w:themeColor="background1"/>
                                   </w:rPr>
-                                  <w:t>Dewulf</w:t>
-                                </w:r>
-                                <w:proofErr w:type="spellEnd"/>
-                                <w:r>
-                                  <w:rPr>
-                                    <w:color w:val="FFFFFF" w:themeColor="background1"/>
-                                  </w:rPr>
-                                  <w:t xml:space="preserve"> Arne</w:t>
+                                  <w:t>Dewulf Arne</w:t>
                                 </w:r>
                               </w:p>
                               <w:p>
@@ -952,19 +913,11 @@
                                     <w:color w:val="FFFFFF" w:themeColor="background1"/>
                                   </w:rPr>
                                 </w:pPr>
-                                <w:proofErr w:type="spellStart"/>
                                 <w:r>
                                   <w:rPr>
                                     <w:color w:val="FFFFFF" w:themeColor="background1"/>
                                   </w:rPr>
-                                  <w:t>Chierlens</w:t>
-                                </w:r>
-                                <w:proofErr w:type="spellEnd"/>
-                                <w:r>
-                                  <w:rPr>
-                                    <w:color w:val="FFFFFF" w:themeColor="background1"/>
-                                  </w:rPr>
-                                  <w:t xml:space="preserve"> Tobias</w:t>
+                                  <w:t>Chierlens Tobias</w:t>
                                 </w:r>
                               </w:p>
                               <w:p/>
@@ -989,7 +942,7 @@
                   </wp:anchor>
                 </w:drawing>
               </mc:Choice>
-              <mc:Fallback>
+              <mc:Fallback xmlns:w16se="http://schemas.microsoft.com/office/word/2015/wordml/symex" xmlns:cx2="http://schemas.microsoft.com/office/drawing/2015/10/21/chartex" xmlns:cx1="http://schemas.microsoft.com/office/drawing/2015/9/8/chartex" xmlns:cx="http://schemas.microsoft.com/office/drawing/2014/chartex">
                 <w:pict>
                   <v:shapetype w14:anchorId="1F784333" id="_x0000_t202" coordsize="21600,21600" o:spt="202" path="m,l,21600r21600,l21600,xe">
                     <v:stroke joinstyle="miter"/>
@@ -1087,8 +1040,6 @@
             <w:br w:type="page"/>
           </w:r>
         </w:p>
-        <w:bookmarkStart w:id="1" w:name="_GoBack" w:displacedByCustomXml="next"/>
-        <w:bookmarkEnd w:id="1" w:displacedByCustomXml="next"/>
       </w:sdtContent>
     </w:sdt>
     <w:p>
@@ -2806,35 +2757,38 @@
       <w:pPr>
         <w:pStyle w:val="Kop1"/>
       </w:pPr>
-      <w:bookmarkStart w:id="2" w:name="_Toc465848147"/>
+      <w:bookmarkStart w:id="1" w:name="_Toc465848147"/>
       <w:r>
         <w:lastRenderedPageBreak/>
         <w:t>ORM</w:t>
       </w:r>
+      <w:bookmarkEnd w:id="1"/>
+    </w:p>
+    <w:p>
+      <w:pPr>
+        <w:pStyle w:val="Kop2"/>
+      </w:pPr>
+      <w:bookmarkStart w:id="2" w:name="_Toc465848148"/>
+      <w:r>
+        <w:t>Conceptueel schema</w:t>
+      </w:r>
       <w:bookmarkEnd w:id="2"/>
     </w:p>
     <w:p>
+      <w:bookmarkStart w:id="3" w:name="_GoBack"/>
+      <w:bookmarkEnd w:id="3"/>
+    </w:p>
+    <w:p>
       <w:pPr>
         <w:pStyle w:val="Kop2"/>
       </w:pPr>
-      <w:bookmarkStart w:id="3" w:name="_Toc465848148"/>
-      <w:r>
-        <w:t>Conceptueel schema</w:t>
-      </w:r>
-      <w:bookmarkEnd w:id="3"/>
-    </w:p>
-    <w:p>
-      <w:pPr>
-        <w:pStyle w:val="Kop2"/>
-      </w:pPr>
       <w:bookmarkStart w:id="4" w:name="_Toc465848149"/>
-      <w:proofErr w:type="spellStart"/>
       <w:r>
         <w:t>Mapping</w:t>
       </w:r>
       <w:bookmarkEnd w:id="4"/>
-      <w:proofErr w:type="spellEnd"/>
-    </w:p>
+    </w:p>
+    <w:p/>
     <w:p>
       <w:pPr>
         <w:pStyle w:val="Kop1"/>
@@ -2851,27 +2805,20 @@
         <w:pStyle w:val="Kop1"/>
       </w:pPr>
       <w:bookmarkStart w:id="6" w:name="_Toc465848151"/>
-      <w:proofErr w:type="spellStart"/>
       <w:r>
         <w:lastRenderedPageBreak/>
         <w:t>Wireframes</w:t>
       </w:r>
       <w:bookmarkEnd w:id="6"/>
-      <w:proofErr w:type="spellEnd"/>
     </w:p>
     <w:p>
       <w:pPr>
         <w:pStyle w:val="Kop1"/>
       </w:pPr>
       <w:bookmarkStart w:id="7" w:name="_Toc465848152"/>
-      <w:proofErr w:type="spellStart"/>
       <w:r>
         <w:lastRenderedPageBreak/>
-        <w:t>Functional</w:t>
-      </w:r>
-      <w:proofErr w:type="spellEnd"/>
-      <w:r>
-        <w:t xml:space="preserve"> &amp; niet-functionele analyse.</w:t>
+        <w:t>Functional &amp; niet-functionele analyse.</w:t>
       </w:r>
       <w:bookmarkEnd w:id="7"/>
     </w:p>
@@ -2880,222 +2827,155 @@
         <w:pStyle w:val="Kop2"/>
       </w:pPr>
       <w:bookmarkStart w:id="8" w:name="_Toc465848153"/>
-      <w:proofErr w:type="spellStart"/>
-      <w:r>
-        <w:t>Functional</w:t>
-      </w:r>
-      <w:proofErr w:type="spellEnd"/>
+      <w:r>
+        <w:t>Functional Requirements</w:t>
+      </w:r>
+      <w:bookmarkEnd w:id="8"/>
+    </w:p>
+    <w:p>
+      <w:pPr>
+        <w:pStyle w:val="Kop3"/>
+      </w:pPr>
+      <w:bookmarkStart w:id="9" w:name="_Toc465848154"/>
+      <w:r>
+        <w:t>Game mechanics / Game play</w:t>
+      </w:r>
+      <w:bookmarkEnd w:id="9"/>
+    </w:p>
+    <w:p>
+      <w:pPr>
+        <w:pStyle w:val="Kop4"/>
+      </w:pPr>
+      <w:r>
+        <w:t>Controls</w:t>
+      </w:r>
+    </w:p>
+    <w:p>
+      <w:r>
+        <w:t>Toetsenbord + muis/ xbox controller?</w:t>
+      </w:r>
+    </w:p>
+    <w:p>
+      <w:pPr>
+        <w:pStyle w:val="Lijstalinea"/>
+        <w:numPr>
+          <w:ilvl w:val="0"/>
+          <w:numId w:val="5"/>
+        </w:numPr>
+      </w:pPr>
+      <w:r>
+        <w:t>Xbox controllers</w:t>
+      </w:r>
+    </w:p>
+    <w:p>
+      <w:pPr>
+        <w:pStyle w:val="Kop4"/>
+      </w:pPr>
+      <w:r>
+        <w:t>Score berekening</w:t>
+      </w:r>
+    </w:p>
+    <w:p>
+      <w:r>
+        <w:t>Punten berekening, punten als je kill haal</w:t>
+      </w:r>
+      <w:r>
+        <w:t>t of pas als je de geom opraapt of random drop van geoms die dan een extra boost geven?</w:t>
+      </w:r>
+    </w:p>
+    <w:p/>
+    <w:p>
+      <w:r>
+        <w:t>Score per kill , na x-aantal kills gaat multiplier omhoog.</w:t>
+      </w:r>
+    </w:p>
+    <w:p>
+      <w:r>
+        <w:t>Geoms apart per speler, niet verwerkt in de score.</w:t>
+      </w:r>
+    </w:p>
+    <w:p>
+      <w:pPr>
+        <w:pStyle w:val="Kop4"/>
+      </w:pPr>
+      <w:r>
+        <w:t>Eigen kracht</w:t>
+      </w:r>
+    </w:p>
+    <w:p>
+      <w:r>
+        <w:t>Eigen kracht omhoog na x aantal kills</w:t>
+      </w:r>
+      <w:r>
+        <w:t xml:space="preserve"> firerate/firepower</w:t>
+      </w:r>
+      <w:r>
+        <w:t>?</w:t>
+      </w:r>
+    </w:p>
+    <w:p>
+      <w:r>
+        <w:t>Te kopen in de shop met verzamelde ‘geoms’.</w:t>
+      </w:r>
+    </w:p>
+    <w:p>
+      <w:pPr>
+        <w:pStyle w:val="Kop4"/>
+      </w:pPr>
+      <w:r>
+        <w:t xml:space="preserve">Type </w:t>
+      </w:r>
+      <w:r>
+        <w:t>vijanden</w:t>
+      </w:r>
+    </w:p>
+    <w:p>
+      <w:r>
+        <w:t>Boss (10x gehit)</w:t>
+      </w:r>
+    </w:p>
+    <w:p>
+      <w:r>
+        <w:t>Enemies hebben hp</w:t>
+      </w:r>
       <w:r>
         <w:t xml:space="preserve"> </w:t>
       </w:r>
-      <w:proofErr w:type="spellStart"/>
-      <w:r>
-        <w:t>Requirements</w:t>
-      </w:r>
-      <w:bookmarkEnd w:id="8"/>
-      <w:proofErr w:type="spellEnd"/>
-    </w:p>
-    <w:p>
-      <w:pPr>
-        <w:pStyle w:val="Kop3"/>
-      </w:pPr>
-      <w:bookmarkStart w:id="9" w:name="_Toc465848154"/>
-      <w:r>
-        <w:t xml:space="preserve">Game </w:t>
-      </w:r>
-      <w:proofErr w:type="spellStart"/>
-      <w:r>
-        <w:t>mechanics</w:t>
-      </w:r>
-      <w:proofErr w:type="spellEnd"/>
-      <w:r>
-        <w:t xml:space="preserve"> / Game </w:t>
-      </w:r>
-      <w:proofErr w:type="spellStart"/>
-      <w:r>
-        <w:t>play</w:t>
-      </w:r>
-      <w:bookmarkEnd w:id="9"/>
-      <w:proofErr w:type="spellEnd"/>
+      <w:r>
+        <w:t>(eigen kogels hebben bepaalde damage, upgardeable)</w:t>
+      </w:r>
+    </w:p>
+    <w:p>
+      <w:r>
+        <w:t>Enemy speed</w:t>
+      </w:r>
+    </w:p>
+    <w:p>
+      <w:r>
+        <w:t>Visueel (andere sprites)</w:t>
+      </w:r>
     </w:p>
     <w:p>
       <w:pPr>
         <w:pStyle w:val="Kop4"/>
       </w:pPr>
       <w:r>
-        <w:t>Controls</w:t>
-      </w:r>
-    </w:p>
-    <w:p>
-      <w:r>
-        <w:t xml:space="preserve">Toetsenbord + muis/ </w:t>
-      </w:r>
-      <w:proofErr w:type="spellStart"/>
-      <w:r>
-        <w:t>xbox</w:t>
-      </w:r>
-      <w:proofErr w:type="spellEnd"/>
-      <w:r>
-        <w:t xml:space="preserve"> controller?</w:t>
-      </w:r>
-    </w:p>
-    <w:p>
-      <w:pPr>
-        <w:pStyle w:val="Kop4"/>
-      </w:pPr>
-      <w:r>
-        <w:t>Score berekening</w:t>
-      </w:r>
-    </w:p>
-    <w:p>
-      <w:r>
-        <w:t xml:space="preserve">Punten berekening, punten als je </w:t>
-      </w:r>
-      <w:proofErr w:type="spellStart"/>
-      <w:r>
-        <w:t>kill</w:t>
-      </w:r>
-      <w:proofErr w:type="spellEnd"/>
-      <w:r>
-        <w:t xml:space="preserve"> haal</w:t>
-      </w:r>
-      <w:r>
-        <w:t xml:space="preserve">t of pas als je de </w:t>
-      </w:r>
-      <w:proofErr w:type="spellStart"/>
-      <w:r>
-        <w:t>geom</w:t>
-      </w:r>
-      <w:proofErr w:type="spellEnd"/>
-      <w:r>
-        <w:t xml:space="preserve"> opraapt of random drop van </w:t>
-      </w:r>
-      <w:proofErr w:type="spellStart"/>
-      <w:r>
-        <w:t>geoms</w:t>
-      </w:r>
-      <w:proofErr w:type="spellEnd"/>
-      <w:r>
-        <w:t xml:space="preserve"> die dan een extra boost geven?</w:t>
-      </w:r>
-    </w:p>
-    <w:p>
-      <w:pPr>
-        <w:pStyle w:val="Kop4"/>
-      </w:pPr>
-    </w:p>
-    <w:p>
-      <w:r>
-        <w:t xml:space="preserve">Eigen kracht omhoog na x aantal </w:t>
-      </w:r>
-      <w:proofErr w:type="spellStart"/>
-      <w:r>
-        <w:t>kills</w:t>
-      </w:r>
-      <w:proofErr w:type="spellEnd"/>
-      <w:r>
-        <w:t xml:space="preserve"> </w:t>
-      </w:r>
-      <w:proofErr w:type="spellStart"/>
-      <w:r>
-        <w:t>firerate</w:t>
-      </w:r>
-      <w:proofErr w:type="spellEnd"/>
-      <w:r>
-        <w:t>/</w:t>
-      </w:r>
-      <w:proofErr w:type="spellStart"/>
-      <w:r>
-        <w:t>firepower</w:t>
-      </w:r>
-      <w:proofErr w:type="spellEnd"/>
-      <w:r>
-        <w:t>?</w:t>
-      </w:r>
-    </w:p>
-    <w:p>
-      <w:pPr>
-        <w:pStyle w:val="Kop4"/>
-      </w:pPr>
-      <w:r>
-        <w:t xml:space="preserve">Type </w:t>
-      </w:r>
-      <w:r>
-        <w:t>vijanden</w:t>
-      </w:r>
-    </w:p>
-    <w:p>
-      <w:r>
-        <w:t xml:space="preserve">Boss (10x </w:t>
-      </w:r>
-      <w:proofErr w:type="spellStart"/>
-      <w:r>
-        <w:t>gehit</w:t>
-      </w:r>
-      <w:proofErr w:type="spellEnd"/>
-      <w:r>
-        <w:t>)</w:t>
-      </w:r>
-    </w:p>
-    <w:p>
-      <w:proofErr w:type="spellStart"/>
-      <w:r>
-        <w:t>Enemies</w:t>
-      </w:r>
-      <w:proofErr w:type="spellEnd"/>
-      <w:r>
-        <w:t xml:space="preserve"> hebben </w:t>
-      </w:r>
-      <w:proofErr w:type="spellStart"/>
-      <w:r>
-        <w:t>hp</w:t>
-      </w:r>
-      <w:proofErr w:type="spellEnd"/>
-      <w:r>
-        <w:t xml:space="preserve"> met aantal shots</w:t>
-      </w:r>
-    </w:p>
-    <w:p>
-      <w:proofErr w:type="spellStart"/>
-      <w:r>
-        <w:t>Enemy</w:t>
-      </w:r>
-      <w:proofErr w:type="spellEnd"/>
-      <w:r>
-        <w:t xml:space="preserve"> speed</w:t>
-      </w:r>
-    </w:p>
-    <w:p>
-      <w:r>
-        <w:t xml:space="preserve">Visueel (andere </w:t>
-      </w:r>
-      <w:proofErr w:type="spellStart"/>
-      <w:r>
-        <w:t>sprites</w:t>
-      </w:r>
-      <w:proofErr w:type="spellEnd"/>
-      <w:r>
-        <w:t>)</w:t>
-      </w:r>
-    </w:p>
-    <w:p>
-      <w:pPr>
-        <w:pStyle w:val="Kop4"/>
-      </w:pPr>
-      <w:proofErr w:type="spellStart"/>
-      <w:r>
         <w:t>Buddys</w:t>
       </w:r>
-      <w:proofErr w:type="spellEnd"/>
-    </w:p>
-    <w:p>
-      <w:proofErr w:type="spellStart"/>
-      <w:r>
-        <w:t>Shield</w:t>
-      </w:r>
-      <w:proofErr w:type="spellEnd"/>
-      <w:r>
-        <w:t xml:space="preserve"> (om de x aantal seconden krijg je een leven bij)</w:t>
+    </w:p>
+    <w:p>
+      <w:r>
+        <w:t xml:space="preserve">Shield </w:t>
+      </w:r>
+      <w:r>
+        <w:t>(draait rond jezelf, hoe hoger de upgrade , hoe rapper) alles wat op de buddy valt gaat meteen dood en buddy wordt voor x aantal tijd uitgeschakeld</w:t>
+      </w:r>
+      <w:r>
+        <w:br/>
+        <w:t>LifeSaver</w:t>
+      </w:r>
+      <w:r>
+        <w:t>(om de x aantal seconden krijg je een leven bij)</w:t>
       </w:r>
       <w:r>
         <w:br/>
@@ -3103,29 +2983,28 @@
       </w:r>
       <w:r>
         <w:br/>
-        <w:t>Collector (raapt automatisch gems op enkel als we bij 4.1.1 gems droppen)</w:t>
+        <w:t>Buddy2( = buddy, maar schiet zelfde richting uit als jezelf)</w:t>
       </w:r>
       <w:r>
         <w:br/>
-      </w:r>
-      <w:proofErr w:type="spellStart"/>
-      <w:r>
-        <w:t>Bomber</w:t>
-      </w:r>
-      <w:proofErr w:type="spellEnd"/>
-      <w:r>
-        <w:t>(zet bommen om de x aantal seconden in de beste regio)</w:t>
+        <w:t xml:space="preserve">Collector (raapt automatisch gems op </w:t>
+      </w:r>
+      <w:r>
+        <w:t>)</w:t>
       </w:r>
       <w:r>
         <w:br/>
-      </w:r>
-      <w:proofErr w:type="spellStart"/>
-      <w:r>
-        <w:t>Miner</w:t>
-      </w:r>
-      <w:proofErr w:type="spellEnd"/>
-      <w:r>
-        <w:t xml:space="preserve"> (plaatst mijnen )</w:t>
+        <w:t>Bomber(zet bommen om de x aantal seconden in de beste regio</w:t>
+      </w:r>
+      <w:r>
+        <w:t>(meeste enemies</w:t>
+      </w:r>
+      <w:r>
+        <w:t>)</w:t>
+      </w:r>
+      <w:r>
+        <w:br/>
+        <w:t>Miner (plaatst mijnen )</w:t>
       </w:r>
     </w:p>
     <w:p>
@@ -3170,15 +3049,7 @@
         </w:numPr>
       </w:pPr>
       <w:r>
-        <w:t xml:space="preserve">Fire </w:t>
-      </w:r>
-      <w:proofErr w:type="spellStart"/>
-      <w:r>
-        <w:t>rate</w:t>
-      </w:r>
-      <w:proofErr w:type="spellEnd"/>
-      <w:r>
-        <w:t xml:space="preserve"> boost</w:t>
+        <w:t>Fire rate boost</w:t>
       </w:r>
     </w:p>
     <w:p>
@@ -3202,15 +3073,7 @@
         </w:numPr>
       </w:pPr>
       <w:r>
-        <w:t xml:space="preserve">Boost voor buddy </w:t>
-      </w:r>
-      <w:proofErr w:type="spellStart"/>
-      <w:r>
-        <w:t>specs</w:t>
-      </w:r>
-      <w:proofErr w:type="spellEnd"/>
-      <w:r>
-        <w:t>?</w:t>
+        <w:t>Boost voor buddy specs</w:t>
       </w:r>
     </w:p>
     <w:p>
@@ -3233,21 +3096,8 @@
         </w:numPr>
       </w:pPr>
       <w:r>
-        <w:t xml:space="preserve">Extra </w:t>
-      </w:r>
-      <w:proofErr w:type="spellStart"/>
-      <w:r>
-        <w:t>enemy</w:t>
-      </w:r>
-      <w:proofErr w:type="spellEnd"/>
-      <w:r>
-        <w:t xml:space="preserve"> </w:t>
-      </w:r>
-      <w:proofErr w:type="spellStart"/>
-      <w:r>
-        <w:t>spawn</w:t>
-      </w:r>
-      <w:proofErr w:type="spellEnd"/>
+        <w:t>Extra enemy spawn</w:t>
+      </w:r>
     </w:p>
     <w:p>
       <w:pPr>
@@ -3258,29 +3108,8 @@
         </w:numPr>
       </w:pPr>
       <w:r>
-        <w:t xml:space="preserve">Buddy </w:t>
-      </w:r>
-      <w:proofErr w:type="spellStart"/>
-      <w:r>
-        <w:t>disabled</w:t>
-      </w:r>
-      <w:proofErr w:type="spellEnd"/>
-      <w:r>
-        <w:t xml:space="preserve"> </w:t>
-      </w:r>
-      <w:proofErr w:type="spellStart"/>
-      <w:r>
-        <w:t>for</w:t>
-      </w:r>
-      <w:proofErr w:type="spellEnd"/>
-      <w:r>
-        <w:t xml:space="preserve"> x </w:t>
-      </w:r>
-      <w:proofErr w:type="spellStart"/>
-      <w:r>
-        <w:t>seconds</w:t>
-      </w:r>
-      <w:proofErr w:type="spellEnd"/>
+        <w:t>Buddy disabled for x seconds</w:t>
+      </w:r>
     </w:p>
     <w:p>
       <w:pPr>
@@ -3291,64 +3120,29 @@
         </w:numPr>
       </w:pPr>
       <w:r>
-        <w:t xml:space="preserve">Half </w:t>
-      </w:r>
-      <w:proofErr w:type="spellStart"/>
-      <w:r>
-        <w:t>flying</w:t>
-      </w:r>
-      <w:proofErr w:type="spellEnd"/>
-      <w:r>
-        <w:t xml:space="preserve"> speed </w:t>
-      </w:r>
-      <w:proofErr w:type="spellStart"/>
-      <w:r>
-        <w:t>for</w:t>
-      </w:r>
-      <w:proofErr w:type="spellEnd"/>
-      <w:r>
-        <w:t xml:space="preserve"> x </w:t>
-      </w:r>
-      <w:proofErr w:type="spellStart"/>
-      <w:r>
-        <w:t>seconds</w:t>
-      </w:r>
-      <w:proofErr w:type="spellEnd"/>
+        <w:t>Half flying speed for x seconds</w:t>
+      </w:r>
     </w:p>
     <w:p>
       <w:pPr>
         <w:pStyle w:val="Kop3"/>
       </w:pPr>
       <w:bookmarkStart w:id="11" w:name="_Toc465848156"/>
-      <w:proofErr w:type="spellStart"/>
-      <w:r>
-        <w:t>Campaign</w:t>
-      </w:r>
-      <w:proofErr w:type="spellEnd"/>
-      <w:r>
-        <w:t xml:space="preserve"> modus / Tech tree</w:t>
+      <w:r>
+        <w:lastRenderedPageBreak/>
+        <w:t>Campaign modus / Tech tree</w:t>
       </w:r>
       <w:bookmarkEnd w:id="11"/>
     </w:p>
     <w:p>
       <w:r>
-        <w:t xml:space="preserve">Bij de </w:t>
-      </w:r>
-      <w:proofErr w:type="spellStart"/>
-      <w:r>
-        <w:t>campaign</w:t>
-      </w:r>
-      <w:proofErr w:type="spellEnd"/>
-      <w:r>
-        <w:t xml:space="preserve"> modus zal je de mogelijkheid hebben verschillende levels te spelen. Bij ieder level krijg je </w:t>
-      </w:r>
-      <w:proofErr w:type="spellStart"/>
-      <w:r>
-        <w:t>xp</w:t>
-      </w:r>
-      <w:proofErr w:type="spellEnd"/>
-      <w:r>
-        <w:t xml:space="preserve"> voor de vernietigde vijanden en een bonus als je het level kan uitspelen. Na elk level zal je met de gewonnen kunnen kiezen om je eigen schip of buddy te upgraden of een andere buddy te kopen. Een level kan je zoveel spelen als je wilt.</w:t>
+        <w:t xml:space="preserve">Bij de campaign modus zal je de mogelijkheid hebben verschillende levels te spelen. Bij ieder level krijg je xp voor de vernietigde vijanden en een bonus als je het level kan uitspelen. Na elk level zal je met de gewonnen </w:t>
+      </w:r>
+      <w:r>
+        <w:t xml:space="preserve">gems </w:t>
+      </w:r>
+      <w:r>
+        <w:t>kunnen kiezen om je eigen schip of buddy te upgraden of een andere buddy te kopen. Een level kan je zoveel spelen als je wilt.</w:t>
       </w:r>
     </w:p>
     <w:p>
@@ -3357,12 +3151,27 @@
       </w:pPr>
       <w:bookmarkStart w:id="12" w:name="_Toc465848157"/>
       <w:r>
-        <w:lastRenderedPageBreak/>
         <w:t>Integratie Social media</w:t>
       </w:r>
       <w:bookmarkEnd w:id="12"/>
     </w:p>
     <w:p>
+      <w:r>
+        <w:t>Log in with Facebook/Google</w:t>
+      </w:r>
+    </w:p>
+    <w:p>
+      <w:r>
+        <w:t>Share highscore op Facebook / Game Center ( Apple ) / Play Games ( Android )</w:t>
+      </w:r>
+    </w:p>
+    <w:p>
+      <w:r>
+        <w:t>Get gems for sharing ( Facebook/Twitter/etc )</w:t>
+      </w:r>
+    </w:p>
+    <w:p/>
+    <w:p>
       <w:pPr>
         <w:pStyle w:val="Kop3"/>
       </w:pPr>
@@ -3372,17 +3181,44 @@
       </w:r>
       <w:bookmarkEnd w:id="13"/>
     </w:p>
+    <w:p/>
+    <w:p>
+      <w:r>
+        <w:t>De Arena ( free for all), omgeveing met veel obstakels, waar spelers elkaar moeten doden ( bijvoorbeeld 3 levens )</w:t>
+      </w:r>
+    </w:p>
+    <w:p>
+      <w:r>
+        <w:t>Clanwars ( = De Arene, maar in teams)</w:t>
+      </w:r>
+    </w:p>
+    <w:p>
+      <w:r>
+        <w:t>Bij deze wedstrijden vallen premium coins te winnen. ( bv sponsering van game-equipment)</w:t>
+      </w:r>
+    </w:p>
     <w:p>
       <w:pPr>
         <w:pStyle w:val="Kop3"/>
       </w:pPr>
       <w:bookmarkStart w:id="14" w:name="_Toc465848159"/>
-      <w:proofErr w:type="spellStart"/>
       <w:r>
         <w:t>Monetisation</w:t>
       </w:r>
       <w:bookmarkEnd w:id="14"/>
-      <w:proofErr w:type="spellEnd"/>
+    </w:p>
+    <w:p>
+      <w:r>
+        <w:t>Microtransactions ( premium-coins</w:t>
+      </w:r>
+      <w:r>
+        <w:t xml:space="preserve"> waarmee skins en gems kunnen gekocht worden ingame )</w:t>
+      </w:r>
+    </w:p>
+    <w:p>
+      <w:r>
+        <w:t>Adds, maar premium-status zonder adds ( status kan verkregen worden met Premium-coins )</w:t>
+      </w:r>
     </w:p>
     <w:p>
       <w:pPr>
@@ -3390,22 +3226,9 @@
       </w:pPr>
       <w:bookmarkStart w:id="15" w:name="_Toc465848160"/>
       <w:r>
-        <w:t>Non-</w:t>
-      </w:r>
-      <w:proofErr w:type="spellStart"/>
-      <w:r>
-        <w:t>Functional</w:t>
-      </w:r>
-      <w:proofErr w:type="spellEnd"/>
-      <w:r>
-        <w:t xml:space="preserve"> </w:t>
-      </w:r>
-      <w:proofErr w:type="spellStart"/>
-      <w:r>
-        <w:t>Requirements</w:t>
+        <w:t>Non-Functional Requirements</w:t>
       </w:r>
       <w:bookmarkEnd w:id="15"/>
-      <w:proofErr w:type="spellEnd"/>
     </w:p>
     <w:p>
       <w:pPr>
@@ -3418,19 +3241,40 @@
       <w:bookmarkEnd w:id="16"/>
     </w:p>
     <w:p>
+      <w:r>
+        <w:t>PC &amp; Console</w:t>
+      </w:r>
+    </w:p>
+    <w:p>
       <w:pPr>
         <w:pStyle w:val="Kop3"/>
       </w:pPr>
       <w:bookmarkStart w:id="17" w:name="_Toc465848162"/>
       <w:r>
-        <w:t xml:space="preserve">Performance </w:t>
-      </w:r>
-      <w:proofErr w:type="spellStart"/>
-      <w:r>
-        <w:t>requirements</w:t>
+        <w:t>Performance requirements</w:t>
       </w:r>
       <w:bookmarkEnd w:id="17"/>
-      <w:proofErr w:type="spellEnd"/>
+    </w:p>
+    <w:p>
+      <w:r>
+        <w:t>Redelijk basic, Game vraagt niet de hoogste prestaties, bij geval van console de juiste console natuurlijk.</w:t>
+      </w:r>
+    </w:p>
+    <w:p/>
+    <w:p>
+      <w:r>
+        <w:t>Response time : maximum 200ms;</w:t>
+      </w:r>
+    </w:p>
+    <w:p>
+      <w:r>
+        <w:t>Workload: onbekend;</w:t>
+      </w:r>
+    </w:p>
+    <w:p>
+      <w:r>
+        <w:t>Scalability: prestige system;</w:t>
+      </w:r>
     </w:p>
     <w:p>
       <w:pPr>
@@ -3438,42 +3282,29 @@
       </w:pPr>
       <w:bookmarkStart w:id="18" w:name="_Toc465848163"/>
       <w:r>
-        <w:t xml:space="preserve">Security </w:t>
-      </w:r>
-      <w:proofErr w:type="spellStart"/>
-      <w:r>
-        <w:t>requirements</w:t>
+        <w:t>Security requirements</w:t>
       </w:r>
       <w:bookmarkEnd w:id="18"/>
-      <w:proofErr w:type="spellEnd"/>
+    </w:p>
+    <w:p>
+      <w:r>
+        <w:t>Sql-injection prevention;</w:t>
+      </w:r>
+    </w:p>
+    <w:p>
+      <w:r>
+        <w:t>Anti-cheat mechanismen;</w:t>
+      </w:r>
     </w:p>
     <w:p>
       <w:pPr>
         <w:pStyle w:val="Kop3"/>
       </w:pPr>
       <w:bookmarkStart w:id="19" w:name="_Toc465848164"/>
-      <w:proofErr w:type="spellStart"/>
-      <w:r>
-        <w:t>Other</w:t>
-      </w:r>
-      <w:proofErr w:type="spellEnd"/>
-      <w:r>
-        <w:t xml:space="preserve"> non-</w:t>
-      </w:r>
-      <w:proofErr w:type="spellStart"/>
-      <w:r>
-        <w:t>functional</w:t>
-      </w:r>
-      <w:proofErr w:type="spellEnd"/>
-      <w:r>
-        <w:t xml:space="preserve"> </w:t>
-      </w:r>
-      <w:proofErr w:type="spellStart"/>
-      <w:r>
-        <w:t>requirements</w:t>
+      <w:r>
+        <w:t>Other non-functional requirements</w:t>
       </w:r>
       <w:bookmarkEnd w:id="19"/>
-      <w:proofErr w:type="spellEnd"/>
     </w:p>
     <w:sectPr>
       <w:pgSz w:w="11906" w:h="16838"/>
@@ -3488,8 +3319,8 @@
 </file>
 
 <file path=word/numbering.xml><?xml version="1.0" encoding="utf-8"?>
-<w:numbering xmlns:wpc="http://schemas.microsoft.com/office/word/2010/wordprocessingCanvas" xmlns:cx="http://schemas.microsoft.com/office/drawing/2014/chartex" xmlns:cx1="http://schemas.microsoft.com/office/drawing/2015/9/8/chartex" xmlns:cx2="http://schemas.microsoft.com/office/drawing/2015/10/21/chartex" xmlns:mc="http://schemas.openxmlformats.org/markup-compatibility/2006" xmlns:o="urn:schemas-microsoft-com:office:office" xmlns:r="http://schemas.openxmlformats.org/officeDocument/2006/relationships" xmlns:m="http://schemas.openxmlformats.org/officeDocument/2006/math" xmlns:v="urn:schemas-microsoft-com:vml" xmlns:wp14="http://schemas.microsoft.com/office/word/2010/wordprocessingDrawing" xmlns:wp="http://schemas.openxmlformats.org/drawingml/2006/wordprocessingDrawing" xmlns:w10="urn:schemas-microsoft-com:office:word" xmlns:w="http://schemas.openxmlformats.org/wordprocessingml/2006/main" xmlns:w14="http://schemas.microsoft.com/office/word/2010/wordml" xmlns:w15="http://schemas.microsoft.com/office/word/2012/wordml" xmlns:w16se="http://schemas.microsoft.com/office/word/2015/wordml/symex" xmlns:wpg="http://schemas.microsoft.com/office/word/2010/wordprocessingGroup" xmlns:wpi="http://schemas.microsoft.com/office/word/2010/wordprocessingInk" xmlns:wne="http://schemas.microsoft.com/office/word/2006/wordml" xmlns:wps="http://schemas.microsoft.com/office/word/2010/wordprocessingShape" mc:Ignorable="w14 w15 w16se wp14">
-  <w:abstractNum w:abstractNumId="0" w15:restartNumberingAfterBreak="0">
+<w:numbering xmlns:wpc="http://schemas.microsoft.com/office/word/2010/wordprocessingCanvas" xmlns:mo="http://schemas.microsoft.com/office/mac/office/2008/main" xmlns:mc="http://schemas.openxmlformats.org/markup-compatibility/2006" xmlns:mv="urn:schemas-microsoft-com:mac:vml" xmlns:o="urn:schemas-microsoft-com:office:office" xmlns:r="http://schemas.openxmlformats.org/officeDocument/2006/relationships" xmlns:m="http://schemas.openxmlformats.org/officeDocument/2006/math" xmlns:v="urn:schemas-microsoft-com:vml" xmlns:wp14="http://schemas.microsoft.com/office/word/2010/wordprocessingDrawing" xmlns:wp="http://schemas.openxmlformats.org/drawingml/2006/wordprocessingDrawing" xmlns:w10="urn:schemas-microsoft-com:office:word" xmlns:w="http://schemas.openxmlformats.org/wordprocessingml/2006/main" xmlns:w14="http://schemas.microsoft.com/office/word/2010/wordml" xmlns:w15="http://schemas.microsoft.com/office/word/2012/wordml" xmlns:wpg="http://schemas.microsoft.com/office/word/2010/wordprocessingGroup" xmlns:wpi="http://schemas.microsoft.com/office/word/2010/wordprocessingInk" xmlns:wne="http://schemas.microsoft.com/office/word/2006/wordml" xmlns:wps="http://schemas.microsoft.com/office/word/2010/wordprocessingShape" mc:Ignorable="w14 w15 wp14">
+  <w:abstractNum w:abstractNumId="0">
     <w:nsid w:val="12C41F77"/>
     <w:multiLevelType w:val="hybridMultilevel"/>
     <w:tmpl w:val="86F4B602"/>
@@ -3602,7 +3433,7 @@
       </w:rPr>
     </w:lvl>
   </w:abstractNum>
-  <w:abstractNum w:abstractNumId="1" w15:restartNumberingAfterBreak="0">
+  <w:abstractNum w:abstractNumId="1">
     <w:nsid w:val="350A068F"/>
     <w:multiLevelType w:val="hybridMultilevel"/>
     <w:tmpl w:val="AA2E451A"/>
@@ -3715,7 +3546,7 @@
       </w:rPr>
     </w:lvl>
   </w:abstractNum>
-  <w:abstractNum w:abstractNumId="2" w15:restartNumberingAfterBreak="0">
+  <w:abstractNum w:abstractNumId="2">
     <w:nsid w:val="3C11081A"/>
     <w:multiLevelType w:val="multilevel"/>
     <w:tmpl w:val="7D105C92"/>
@@ -3832,7 +3663,7 @@
       </w:rPr>
     </w:lvl>
   </w:abstractNum>
-  <w:abstractNum w:abstractNumId="3" w15:restartNumberingAfterBreak="0">
+  <w:abstractNum w:abstractNumId="3">
     <w:nsid w:val="4D711F55"/>
     <w:multiLevelType w:val="hybridMultilevel"/>
     <w:tmpl w:val="91E6C5FE"/>
@@ -3933,6 +3764,230 @@
       </w:rPr>
     </w:lvl>
     <w:lvl w:ilvl="8" w:tplc="08130005" w:tentative="1">
+      <w:start w:val="1"/>
+      <w:numFmt w:val="bullet"/>
+      <w:lvlText w:val=""/>
+      <w:lvlJc w:val="left"/>
+      <w:pPr>
+        <w:ind w:left="6480" w:hanging="360"/>
+      </w:pPr>
+      <w:rPr>
+        <w:rFonts w:ascii="Wingdings" w:hAnsi="Wingdings" w:hint="default"/>
+      </w:rPr>
+    </w:lvl>
+  </w:abstractNum>
+  <w:abstractNum w:abstractNumId="4">
+    <w:nsid w:val="622574CB"/>
+    <w:multiLevelType w:val="hybridMultilevel"/>
+    <w:tmpl w:val="9EBE66E0"/>
+    <w:lvl w:ilvl="0" w:tplc="E08E2D6A">
+      <w:numFmt w:val="bullet"/>
+      <w:lvlText w:val=""/>
+      <w:lvlJc w:val="left"/>
+      <w:pPr>
+        <w:ind w:left="720" w:hanging="360"/>
+      </w:pPr>
+      <w:rPr>
+        <w:rFonts w:ascii="Wingdings" w:eastAsiaTheme="minorHAnsi" w:hAnsi="Wingdings" w:cstheme="minorBidi" w:hint="default"/>
+      </w:rPr>
+    </w:lvl>
+    <w:lvl w:ilvl="1" w:tplc="04130003" w:tentative="1">
+      <w:start w:val="1"/>
+      <w:numFmt w:val="bullet"/>
+      <w:lvlText w:val="o"/>
+      <w:lvlJc w:val="left"/>
+      <w:pPr>
+        <w:ind w:left="1440" w:hanging="360"/>
+      </w:pPr>
+      <w:rPr>
+        <w:rFonts w:ascii="Courier New" w:hAnsi="Courier New" w:cs="Courier New" w:hint="default"/>
+      </w:rPr>
+    </w:lvl>
+    <w:lvl w:ilvl="2" w:tplc="04130005" w:tentative="1">
+      <w:start w:val="1"/>
+      <w:numFmt w:val="bullet"/>
+      <w:lvlText w:val=""/>
+      <w:lvlJc w:val="left"/>
+      <w:pPr>
+        <w:ind w:left="2160" w:hanging="360"/>
+      </w:pPr>
+      <w:rPr>
+        <w:rFonts w:ascii="Wingdings" w:hAnsi="Wingdings" w:hint="default"/>
+      </w:rPr>
+    </w:lvl>
+    <w:lvl w:ilvl="3" w:tplc="04130001" w:tentative="1">
+      <w:start w:val="1"/>
+      <w:numFmt w:val="bullet"/>
+      <w:lvlText w:val=""/>
+      <w:lvlJc w:val="left"/>
+      <w:pPr>
+        <w:ind w:left="2880" w:hanging="360"/>
+      </w:pPr>
+      <w:rPr>
+        <w:rFonts w:ascii="Symbol" w:hAnsi="Symbol" w:hint="default"/>
+      </w:rPr>
+    </w:lvl>
+    <w:lvl w:ilvl="4" w:tplc="04130003" w:tentative="1">
+      <w:start w:val="1"/>
+      <w:numFmt w:val="bullet"/>
+      <w:lvlText w:val="o"/>
+      <w:lvlJc w:val="left"/>
+      <w:pPr>
+        <w:ind w:left="3600" w:hanging="360"/>
+      </w:pPr>
+      <w:rPr>
+        <w:rFonts w:ascii="Courier New" w:hAnsi="Courier New" w:cs="Courier New" w:hint="default"/>
+      </w:rPr>
+    </w:lvl>
+    <w:lvl w:ilvl="5" w:tplc="04130005" w:tentative="1">
+      <w:start w:val="1"/>
+      <w:numFmt w:val="bullet"/>
+      <w:lvlText w:val=""/>
+      <w:lvlJc w:val="left"/>
+      <w:pPr>
+        <w:ind w:left="4320" w:hanging="360"/>
+      </w:pPr>
+      <w:rPr>
+        <w:rFonts w:ascii="Wingdings" w:hAnsi="Wingdings" w:hint="default"/>
+      </w:rPr>
+    </w:lvl>
+    <w:lvl w:ilvl="6" w:tplc="04130001" w:tentative="1">
+      <w:start w:val="1"/>
+      <w:numFmt w:val="bullet"/>
+      <w:lvlText w:val=""/>
+      <w:lvlJc w:val="left"/>
+      <w:pPr>
+        <w:ind w:left="5040" w:hanging="360"/>
+      </w:pPr>
+      <w:rPr>
+        <w:rFonts w:ascii="Symbol" w:hAnsi="Symbol" w:hint="default"/>
+      </w:rPr>
+    </w:lvl>
+    <w:lvl w:ilvl="7" w:tplc="04130003" w:tentative="1">
+      <w:start w:val="1"/>
+      <w:numFmt w:val="bullet"/>
+      <w:lvlText w:val="o"/>
+      <w:lvlJc w:val="left"/>
+      <w:pPr>
+        <w:ind w:left="5760" w:hanging="360"/>
+      </w:pPr>
+      <w:rPr>
+        <w:rFonts w:ascii="Courier New" w:hAnsi="Courier New" w:cs="Courier New" w:hint="default"/>
+      </w:rPr>
+    </w:lvl>
+    <w:lvl w:ilvl="8" w:tplc="04130005" w:tentative="1">
+      <w:start w:val="1"/>
+      <w:numFmt w:val="bullet"/>
+      <w:lvlText w:val=""/>
+      <w:lvlJc w:val="left"/>
+      <w:pPr>
+        <w:ind w:left="6480" w:hanging="360"/>
+      </w:pPr>
+      <w:rPr>
+        <w:rFonts w:ascii="Wingdings" w:hAnsi="Wingdings" w:hint="default"/>
+      </w:rPr>
+    </w:lvl>
+  </w:abstractNum>
+  <w:abstractNum w:abstractNumId="5">
+    <w:nsid w:val="63B277F9"/>
+    <w:multiLevelType w:val="hybridMultilevel"/>
+    <w:tmpl w:val="B1E04C96"/>
+    <w:lvl w:ilvl="0" w:tplc="E6E20EEC">
+      <w:numFmt w:val="bullet"/>
+      <w:lvlText w:val="4"/>
+      <w:lvlJc w:val="left"/>
+      <w:pPr>
+        <w:ind w:left="720" w:hanging="360"/>
+      </w:pPr>
+      <w:rPr>
+        <w:rFonts w:ascii="Calibri" w:eastAsiaTheme="minorHAnsi" w:hAnsi="Calibri" w:cstheme="minorBidi" w:hint="default"/>
+      </w:rPr>
+    </w:lvl>
+    <w:lvl w:ilvl="1" w:tplc="04130003" w:tentative="1">
+      <w:start w:val="1"/>
+      <w:numFmt w:val="bullet"/>
+      <w:lvlText w:val="o"/>
+      <w:lvlJc w:val="left"/>
+      <w:pPr>
+        <w:ind w:left="1440" w:hanging="360"/>
+      </w:pPr>
+      <w:rPr>
+        <w:rFonts w:ascii="Courier New" w:hAnsi="Courier New" w:cs="Courier New" w:hint="default"/>
+      </w:rPr>
+    </w:lvl>
+    <w:lvl w:ilvl="2" w:tplc="04130005" w:tentative="1">
+      <w:start w:val="1"/>
+      <w:numFmt w:val="bullet"/>
+      <w:lvlText w:val=""/>
+      <w:lvlJc w:val="left"/>
+      <w:pPr>
+        <w:ind w:left="2160" w:hanging="360"/>
+      </w:pPr>
+      <w:rPr>
+        <w:rFonts w:ascii="Wingdings" w:hAnsi="Wingdings" w:hint="default"/>
+      </w:rPr>
+    </w:lvl>
+    <w:lvl w:ilvl="3" w:tplc="04130001" w:tentative="1">
+      <w:start w:val="1"/>
+      <w:numFmt w:val="bullet"/>
+      <w:lvlText w:val=""/>
+      <w:lvlJc w:val="left"/>
+      <w:pPr>
+        <w:ind w:left="2880" w:hanging="360"/>
+      </w:pPr>
+      <w:rPr>
+        <w:rFonts w:ascii="Symbol" w:hAnsi="Symbol" w:hint="default"/>
+      </w:rPr>
+    </w:lvl>
+    <w:lvl w:ilvl="4" w:tplc="04130003" w:tentative="1">
+      <w:start w:val="1"/>
+      <w:numFmt w:val="bullet"/>
+      <w:lvlText w:val="o"/>
+      <w:lvlJc w:val="left"/>
+      <w:pPr>
+        <w:ind w:left="3600" w:hanging="360"/>
+      </w:pPr>
+      <w:rPr>
+        <w:rFonts w:ascii="Courier New" w:hAnsi="Courier New" w:cs="Courier New" w:hint="default"/>
+      </w:rPr>
+    </w:lvl>
+    <w:lvl w:ilvl="5" w:tplc="04130005" w:tentative="1">
+      <w:start w:val="1"/>
+      <w:numFmt w:val="bullet"/>
+      <w:lvlText w:val=""/>
+      <w:lvlJc w:val="left"/>
+      <w:pPr>
+        <w:ind w:left="4320" w:hanging="360"/>
+      </w:pPr>
+      <w:rPr>
+        <w:rFonts w:ascii="Wingdings" w:hAnsi="Wingdings" w:hint="default"/>
+      </w:rPr>
+    </w:lvl>
+    <w:lvl w:ilvl="6" w:tplc="04130001" w:tentative="1">
+      <w:start w:val="1"/>
+      <w:numFmt w:val="bullet"/>
+      <w:lvlText w:val=""/>
+      <w:lvlJc w:val="left"/>
+      <w:pPr>
+        <w:ind w:left="5040" w:hanging="360"/>
+      </w:pPr>
+      <w:rPr>
+        <w:rFonts w:ascii="Symbol" w:hAnsi="Symbol" w:hint="default"/>
+      </w:rPr>
+    </w:lvl>
+    <w:lvl w:ilvl="7" w:tplc="04130003" w:tentative="1">
+      <w:start w:val="1"/>
+      <w:numFmt w:val="bullet"/>
+      <w:lvlText w:val="o"/>
+      <w:lvlJc w:val="left"/>
+      <w:pPr>
+        <w:ind w:left="5760" w:hanging="360"/>
+      </w:pPr>
+      <w:rPr>
+        <w:rFonts w:ascii="Courier New" w:hAnsi="Courier New" w:cs="Courier New" w:hint="default"/>
+      </w:rPr>
+    </w:lvl>
+    <w:lvl w:ilvl="8" w:tplc="04130005" w:tentative="1">
       <w:start w:val="1"/>
       <w:numFmt w:val="bullet"/>
       <w:lvlText w:val=""/>
@@ -3957,11 +4012,17 @@
   <w:num w:numId="4">
     <w:abstractNumId w:val="2"/>
   </w:num>
+  <w:num w:numId="5">
+    <w:abstractNumId w:val="4"/>
+  </w:num>
+  <w:num w:numId="6">
+    <w:abstractNumId w:val="5"/>
+  </w:num>
 </w:numbering>
 </file>
 
 <file path=word/styles.xml><?xml version="1.0" encoding="utf-8"?>
-<w:styles xmlns:mc="http://schemas.openxmlformats.org/markup-compatibility/2006" xmlns:r="http://schemas.openxmlformats.org/officeDocument/2006/relationships" xmlns:w="http://schemas.openxmlformats.org/wordprocessingml/2006/main" xmlns:w14="http://schemas.microsoft.com/office/word/2010/wordml" xmlns:w15="http://schemas.microsoft.com/office/word/2012/wordml" xmlns:w16se="http://schemas.microsoft.com/office/word/2015/wordml/symex" mc:Ignorable="w14 w15 w16se">
+<w:styles xmlns:mc="http://schemas.openxmlformats.org/markup-compatibility/2006" xmlns:r="http://schemas.openxmlformats.org/officeDocument/2006/relationships" xmlns:w="http://schemas.openxmlformats.org/wordprocessingml/2006/main" xmlns:w14="http://schemas.microsoft.com/office/word/2010/wordml" xmlns:w15="http://schemas.microsoft.com/office/word/2012/wordml" mc:Ignorable="w14 w15">
   <w:docDefaults>
     <w:rPrDefault>
       <w:rPr>
@@ -3977,7 +4038,7 @@
       </w:pPr>
     </w:pPrDefault>
   </w:docDefaults>
-  <w:latentStyles w:defLockedState="0" w:defUIPriority="99" w:defSemiHidden="0" w:defUnhideWhenUsed="0" w:defQFormat="0" w:count="372">
+  <w:latentStyles w:defLockedState="0" w:defUIPriority="99" w:defSemiHidden="0" w:defUnhideWhenUsed="0" w:defQFormat="0" w:count="380">
     <w:lsdException w:name="Normal" w:uiPriority="0" w:qFormat="1"/>
     <w:lsdException w:name="heading 1" w:uiPriority="9" w:qFormat="1"/>
     <w:lsdException w:name="heading 2" w:semiHidden="1" w:uiPriority="9" w:unhideWhenUsed="1" w:qFormat="1"/>
@@ -4349,7 +4410,6 @@
     <w:lsdException w:name="List Table 5 Dark Accent 6" w:uiPriority="50"/>
     <w:lsdException w:name="List Table 6 Colorful Accent 6" w:uiPriority="51"/>
     <w:lsdException w:name="List Table 7 Colorful Accent 6" w:uiPriority="52"/>
-    <w:lsdException w:name="Mention" w:semiHidden="1" w:unhideWhenUsed="1"/>
   </w:latentStyles>
   <w:style w:type="paragraph" w:default="1" w:styleId="Standaard">
     <w:name w:val="Normal"/>
@@ -4359,7 +4419,7 @@
     <w:name w:val="heading 1"/>
     <w:basedOn w:val="Standaard"/>
     <w:next w:val="Standaard"/>
-    <w:link w:val="Kop1Char"/>
+    <w:link w:val="Kop1Teken"/>
     <w:uiPriority w:val="9"/>
     <w:qFormat/>
     <w:rsid w:val="005C55B3"/>
@@ -4384,7 +4444,7 @@
     <w:name w:val="heading 2"/>
     <w:basedOn w:val="Standaard"/>
     <w:next w:val="Standaard"/>
-    <w:link w:val="Kop2Char"/>
+    <w:link w:val="Kop2Teken"/>
     <w:uiPriority w:val="9"/>
     <w:unhideWhenUsed/>
     <w:qFormat/>
@@ -4410,7 +4470,7 @@
     <w:name w:val="heading 3"/>
     <w:basedOn w:val="Standaard"/>
     <w:next w:val="Standaard"/>
-    <w:link w:val="Kop3Char"/>
+    <w:link w:val="Kop3Teken"/>
     <w:uiPriority w:val="9"/>
     <w:unhideWhenUsed/>
     <w:qFormat/>
@@ -4436,7 +4496,7 @@
     <w:name w:val="heading 4"/>
     <w:basedOn w:val="Standaard"/>
     <w:next w:val="Standaard"/>
-    <w:link w:val="Kop4Char"/>
+    <w:link w:val="Kop4Teken"/>
     <w:uiPriority w:val="9"/>
     <w:unhideWhenUsed/>
     <w:qFormat/>
@@ -4485,8 +4545,8 @@
     <w:semiHidden/>
     <w:unhideWhenUsed/>
   </w:style>
-  <w:style w:type="character" w:customStyle="1" w:styleId="Kop1Char">
-    <w:name w:val="Kop 1 Char"/>
+  <w:style w:type="character" w:customStyle="1" w:styleId="Kop1Teken">
+    <w:name w:val="Kop 1 Teken"/>
     <w:basedOn w:val="Standaardalinea-lettertype"/>
     <w:link w:val="Kop1"/>
     <w:uiPriority w:val="9"/>
@@ -4509,8 +4569,8 @@
       <w:contextualSpacing/>
     </w:pPr>
   </w:style>
-  <w:style w:type="character" w:customStyle="1" w:styleId="Kop2Char">
-    <w:name w:val="Kop 2 Char"/>
+  <w:style w:type="character" w:customStyle="1" w:styleId="Kop2Teken">
+    <w:name w:val="Kop 2 Teken"/>
     <w:basedOn w:val="Standaardalinea-lettertype"/>
     <w:link w:val="Kop2"/>
     <w:uiPriority w:val="9"/>
@@ -4522,8 +4582,8 @@
       <w:szCs w:val="26"/>
     </w:rPr>
   </w:style>
-  <w:style w:type="character" w:customStyle="1" w:styleId="Kop3Char">
-    <w:name w:val="Kop 3 Char"/>
+  <w:style w:type="character" w:customStyle="1" w:styleId="Kop3Teken">
+    <w:name w:val="Kop 3 Teken"/>
     <w:basedOn w:val="Standaardalinea-lettertype"/>
     <w:link w:val="Kop3"/>
     <w:uiPriority w:val="9"/>
@@ -4535,8 +4595,8 @@
       <w:szCs w:val="24"/>
     </w:rPr>
   </w:style>
-  <w:style w:type="character" w:customStyle="1" w:styleId="Kop4Char">
-    <w:name w:val="Kop 4 Char"/>
+  <w:style w:type="character" w:customStyle="1" w:styleId="Kop4Teken">
+    <w:name w:val="Kop 4 Teken"/>
     <w:basedOn w:val="Standaardalinea-lettertype"/>
     <w:link w:val="Kop4"/>
     <w:uiPriority w:val="9"/>
@@ -4717,7 +4777,7 @@
   </w:style>
   <w:style w:type="paragraph" w:styleId="Geenafstand">
     <w:name w:val="No Spacing"/>
-    <w:link w:val="GeenafstandChar"/>
+    <w:link w:val="GeenafstandTeken"/>
     <w:uiPriority w:val="1"/>
     <w:qFormat/>
     <w:rsid w:val="001A2318"/>
@@ -4729,8 +4789,8 @@
       <w:lang w:eastAsia="nl-BE"/>
     </w:rPr>
   </w:style>
-  <w:style w:type="character" w:customStyle="1" w:styleId="GeenafstandChar">
-    <w:name w:val="Geen afstand Char"/>
+  <w:style w:type="character" w:customStyle="1" w:styleId="GeenafstandTeken">
+    <w:name w:val="Geen afstand Teken"/>
     <w:basedOn w:val="Standaardalinea-lettertype"/>
     <w:link w:val="Geenafstand"/>
     <w:uiPriority w:val="1"/>
@@ -5028,7 +5088,7 @@
 </file>
 
 <file path=customXml/itemProps2.xml><?xml version="1.0" encoding="utf-8"?>
-<ds:datastoreItem xmlns:ds="http://schemas.openxmlformats.org/officeDocument/2006/customXml" ds:itemID="{AB945D51-A7FD-46BA-9F9E-E80E2A554B95}">
+<ds:datastoreItem xmlns:ds="http://schemas.openxmlformats.org/officeDocument/2006/customXml" ds:itemID="{4F49164F-698E-1A46-AF16-A6B9C2D67347}">
   <ds:schemaRefs>
     <ds:schemaRef ds:uri="http://schemas.openxmlformats.org/officeDocument/2006/bibliography"/>
   </ds:schemaRefs>

--- a/Analyse Dossier/Analysedossier.docx
+++ b/Analyse Dossier/Analysedossier.docx
@@ -314,12 +314,21 @@
                                           <w:color w:val="FFFFFF" w:themeColor="background1"/>
                                         </w:rPr>
                                       </w:pPr>
+                                      <w:proofErr w:type="spellStart"/>
                                       <w:r>
                                         <w:rPr>
                                           <w:color w:val="FFFFFF" w:themeColor="background1"/>
                                           <w:lang w:val="nl-NL"/>
                                         </w:rPr>
-                                        <w:t>Mylle Maxime</w:t>
+                                        <w:t>Mylle</w:t>
+                                      </w:r>
+                                      <w:proofErr w:type="spellEnd"/>
+                                      <w:r>
+                                        <w:rPr>
+                                          <w:color w:val="FFFFFF" w:themeColor="background1"/>
+                                          <w:lang w:val="nl-NL"/>
+                                        </w:rPr>
+                                        <w:t xml:space="preserve"> Maxime</w:t>
                                       </w:r>
                                     </w:p>
                                   </w:sdtContent>
@@ -506,12 +515,21 @@
                                     <w:color w:val="FFFFFF" w:themeColor="background1"/>
                                   </w:rPr>
                                 </w:pPr>
+                                <w:proofErr w:type="spellStart"/>
                                 <w:r>
                                   <w:rPr>
                                     <w:color w:val="FFFFFF" w:themeColor="background1"/>
                                     <w:lang w:val="nl-NL"/>
                                   </w:rPr>
-                                  <w:t>Mylle Maxime</w:t>
+                                  <w:t>Mylle</w:t>
+                                </w:r>
+                                <w:proofErr w:type="spellEnd"/>
+                                <w:r>
+                                  <w:rPr>
+                                    <w:color w:val="FFFFFF" w:themeColor="background1"/>
+                                    <w:lang w:val="nl-NL"/>
+                                  </w:rPr>
+                                  <w:t xml:space="preserve"> Maxime</w:t>
                                 </w:r>
                               </w:p>
                             </w:sdtContent>
@@ -2775,6 +2793,60 @@
       <w:bookmarkEnd w:id="2"/>
     </w:p>
     <w:p>
+      <w:r>
+        <w:rPr>
+          <w:noProof/>
+          <w:lang w:val="nl-NL" w:eastAsia="nl-NL"/>
+        </w:rPr>
+        <w:drawing>
+          <wp:inline distT="0" distB="0" distL="0" distR="0" wp14:anchorId="4D56CBF4" wp14:editId="7D85DB87">
+            <wp:extent cx="5753100" cy="3441700"/>
+            <wp:effectExtent l="0" t="0" r="12700" b="12700"/>
+            <wp:docPr id="3" name="Afbeelding 3" descr="../../../Desktop/Schermafbeelding%202016-11-03%20om%2016.03.26.pn"/>
+            <wp:cNvGraphicFramePr>
+              <a:graphicFrameLocks xmlns:a="http://schemas.openxmlformats.org/drawingml/2006/main" noChangeAspect="1"/>
+            </wp:cNvGraphicFramePr>
+            <a:graphic xmlns:a="http://schemas.openxmlformats.org/drawingml/2006/main">
+              <a:graphicData uri="http://schemas.openxmlformats.org/drawingml/2006/picture">
+                <pic:pic xmlns:pic="http://schemas.openxmlformats.org/drawingml/2006/picture">
+                  <pic:nvPicPr>
+                    <pic:cNvPr id="0" name="Picture 1" descr="../../../Desktop/Schermafbeelding%202016-11-03%20om%2016.03.26.pn"/>
+                    <pic:cNvPicPr>
+                      <a:picLocks noChangeAspect="1" noChangeArrowheads="1"/>
+                    </pic:cNvPicPr>
+                  </pic:nvPicPr>
+                  <pic:blipFill>
+                    <a:blip r:embed="rId9" cstate="print">
+                      <a:extLst>
+                        <a:ext uri="{28A0092B-C50C-407E-A947-70E740481C1C}">
+                          <a14:useLocalDpi xmlns:a14="http://schemas.microsoft.com/office/drawing/2010/main" val="0"/>
+                        </a:ext>
+                      </a:extLst>
+                    </a:blip>
+                    <a:srcRect/>
+                    <a:stretch>
+                      <a:fillRect/>
+                    </a:stretch>
+                  </pic:blipFill>
+                  <pic:spPr bwMode="auto">
+                    <a:xfrm>
+                      <a:off x="0" y="0"/>
+                      <a:ext cx="5753100" cy="3441700"/>
+                    </a:xfrm>
+                    <a:prstGeom prst="rect">
+                      <a:avLst/>
+                    </a:prstGeom>
+                    <a:noFill/>
+                    <a:ln>
+                      <a:noFill/>
+                    </a:ln>
+                  </pic:spPr>
+                </pic:pic>
+              </a:graphicData>
+            </a:graphic>
+          </wp:inline>
+        </w:drawing>
+      </w:r>
       <w:bookmarkStart w:id="3" w:name="_GoBack"/>
       <w:bookmarkEnd w:id="3"/>
     </w:p>
@@ -5088,7 +5160,7 @@
 </file>
 
 <file path=customXml/itemProps2.xml><?xml version="1.0" encoding="utf-8"?>
-<ds:datastoreItem xmlns:ds="http://schemas.openxmlformats.org/officeDocument/2006/customXml" ds:itemID="{4F49164F-698E-1A46-AF16-A6B9C2D67347}">
+<ds:datastoreItem xmlns:ds="http://schemas.openxmlformats.org/officeDocument/2006/customXml" ds:itemID="{03F391D8-CF00-B64C-82E4-189BCC1BB138}">
   <ds:schemaRefs>
     <ds:schemaRef ds:uri="http://schemas.openxmlformats.org/officeDocument/2006/bibliography"/>
   </ds:schemaRefs>

--- a/Analyse Dossier/Analysedossier.docx
+++ b/Analyse Dossier/Analysedossier.docx
@@ -1,6 +1,6 @@
 
 <file path=word/document.xml><?xml version="1.0" encoding="utf-8"?>
-<w:document xmlns:wpc="http://schemas.microsoft.com/office/word/2010/wordprocessingCanvas" xmlns:mo="http://schemas.microsoft.com/office/mac/office/2008/main" xmlns:mc="http://schemas.openxmlformats.org/markup-compatibility/2006" xmlns:mv="urn:schemas-microsoft-com:mac:vml" xmlns:o="urn:schemas-microsoft-com:office:office" xmlns:r="http://schemas.openxmlformats.org/officeDocument/2006/relationships" xmlns:m="http://schemas.openxmlformats.org/officeDocument/2006/math" xmlns:v="urn:schemas-microsoft-com:vml" xmlns:wp14="http://schemas.microsoft.com/office/word/2010/wordprocessingDrawing" xmlns:wp="http://schemas.openxmlformats.org/drawingml/2006/wordprocessingDrawing" xmlns:w10="urn:schemas-microsoft-com:office:word" xmlns:w="http://schemas.openxmlformats.org/wordprocessingml/2006/main" xmlns:w14="http://schemas.microsoft.com/office/word/2010/wordml" xmlns:w15="http://schemas.microsoft.com/office/word/2012/wordml" xmlns:wpg="http://schemas.microsoft.com/office/word/2010/wordprocessingGroup" xmlns:wpi="http://schemas.microsoft.com/office/word/2010/wordprocessingInk" xmlns:wne="http://schemas.microsoft.com/office/word/2006/wordml" xmlns:wps="http://schemas.microsoft.com/office/word/2010/wordprocessingShape" mc:Ignorable="w14 w15 wp14">
+<w:document xmlns:wpc="http://schemas.microsoft.com/office/word/2010/wordprocessingCanvas" xmlns:cx="http://schemas.microsoft.com/office/drawing/2014/chartex" xmlns:cx1="http://schemas.microsoft.com/office/drawing/2015/9/8/chartex" xmlns:cx2="http://schemas.microsoft.com/office/drawing/2015/10/21/chartex" xmlns:mc="http://schemas.openxmlformats.org/markup-compatibility/2006" xmlns:o="urn:schemas-microsoft-com:office:office" xmlns:r="http://schemas.openxmlformats.org/officeDocument/2006/relationships" xmlns:m="http://schemas.openxmlformats.org/officeDocument/2006/math" xmlns:v="urn:schemas-microsoft-com:vml" xmlns:wp14="http://schemas.microsoft.com/office/word/2010/wordprocessingDrawing" xmlns:wp="http://schemas.openxmlformats.org/drawingml/2006/wordprocessingDrawing" xmlns:w10="urn:schemas-microsoft-com:office:word" xmlns:w="http://schemas.openxmlformats.org/wordprocessingml/2006/main" xmlns:w14="http://schemas.microsoft.com/office/word/2010/wordml" xmlns:w15="http://schemas.microsoft.com/office/word/2012/wordml" xmlns:w16se="http://schemas.microsoft.com/office/word/2015/wordml/symex" xmlns:wpg="http://schemas.microsoft.com/office/word/2010/wordprocessingGroup" xmlns:wpi="http://schemas.microsoft.com/office/word/2010/wordprocessingInk" xmlns:wne="http://schemas.microsoft.com/office/word/2006/wordml" xmlns:wps="http://schemas.microsoft.com/office/word/2010/wordprocessingShape" mc:Ignorable="w14 w15 w16se wp14">
   <w:body>
     <w:bookmarkStart w:id="0" w:name="_Toc465848146" w:displacedByCustomXml="next"/>
     <w:sdt>
@@ -17,7 +17,7 @@
           <w:r>
             <w:rPr>
               <w:noProof/>
-              <w:lang w:val="nl-NL" w:eastAsia="nl-NL"/>
+              <w:lang w:eastAsia="nl-BE"/>
             </w:rPr>
             <mc:AlternateContent>
               <mc:Choice Requires="wpg">
@@ -299,45 +299,6 @@
                                     <w:rPr>
                                       <w:color w:val="FFFFFF" w:themeColor="background1"/>
                                     </w:rPr>
-                                    <w:alias w:val="Auteur"/>
-                                    <w:id w:val="1380359617"/>
-                                    <w:dataBinding w:prefixMappings="xmlns:ns0='http://schemas.openxmlformats.org/package/2006/metadata/core-properties' xmlns:ns1='http://purl.org/dc/elements/1.1/'" w:xpath="/ns0:coreProperties[1]/ns1:creator[1]" w:storeItemID="{6C3C8BC8-F283-45AE-878A-BAB7291924A1}"/>
-                                    <w:text/>
-                                  </w:sdtPr>
-                                  <w:sdtEndPr/>
-                                  <w:sdtContent>
-                                    <w:p>
-                                      <w:pPr>
-                                        <w:pStyle w:val="Geenafstand"/>
-                                        <w:spacing w:line="360" w:lineRule="auto"/>
-                                        <w:rPr>
-                                          <w:color w:val="FFFFFF" w:themeColor="background1"/>
-                                        </w:rPr>
-                                      </w:pPr>
-                                      <w:proofErr w:type="spellStart"/>
-                                      <w:r>
-                                        <w:rPr>
-                                          <w:color w:val="FFFFFF" w:themeColor="background1"/>
-                                          <w:lang w:val="nl-NL"/>
-                                        </w:rPr>
-                                        <w:t>Mylle</w:t>
-                                      </w:r>
-                                      <w:proofErr w:type="spellEnd"/>
-                                      <w:r>
-                                        <w:rPr>
-                                          <w:color w:val="FFFFFF" w:themeColor="background1"/>
-                                          <w:lang w:val="nl-NL"/>
-                                        </w:rPr>
-                                        <w:t xml:space="preserve"> Maxime</w:t>
-                                      </w:r>
-                                    </w:p>
-                                  </w:sdtContent>
-                                </w:sdt>
-                                <w:sdt>
-                                  <w:sdtPr>
-                                    <w:rPr>
-                                      <w:color w:val="FFFFFF" w:themeColor="background1"/>
-                                    </w:rPr>
                                     <w:alias w:val="Bedrijf"/>
                                     <w:id w:val="1760174317"/>
                                     <w:showingPlcHdr/>
@@ -418,15 +379,15 @@
               </mc:Choice>
               <mc:Fallback>
                 <w:pict>
-                  <v:group w14:anchorId="3C36EBB1" id="Groep_x0020_453" o:spid="_x0000_s1026" style="position:absolute;margin-left:193.95pt;margin-top:0;width:245.15pt;height:11in;z-index:251659264;mso-width-percent:400;mso-height-percent:1000;mso-position-horizontal:right;mso-position-horizontal-relative:page;mso-position-vertical:top;mso-position-vertical-relative:page;mso-width-percent:400;mso-height-percent:1000" coordsize="3113670,10058400" o:gfxdata="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">
-                    <v:rect id="Rechthoek_x0020_459" o:spid="_x0000_s1027" alt="Light vertical" style="position:absolute;width:138545;height:10058400;visibility:visible;mso-wrap-style:square;v-text-anchor:middle" o:gfxdata="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" fillcolor="#a8d08d [1945]" stroked="f" strokecolor="white" strokeweight="1pt">
+                  <v:group w14:anchorId="3C36EBB1" id="Groep 453" o:spid="_x0000_s1026" style="position:absolute;margin-left:193.95pt;margin-top:0;width:245.15pt;height:11in;z-index:251659264;mso-width-percent:400;mso-height-percent:1000;mso-position-horizontal:right;mso-position-horizontal-relative:page;mso-position-vertical:top;mso-position-vertical-relative:page;mso-width-percent:400;mso-height-percent:1000" coordsize="31136,100584" o:gfxdata="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">
+                    <v:rect id="Rechthoek 459" o:spid="_x0000_s1027" alt="Light vertical" style="position:absolute;width:1385;height:100584;visibility:visible;mso-wrap-style:square;v-text-anchor:middle" o:gfxdata="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" fillcolor="#a8d08d [1945]" stroked="f" strokecolor="white" strokeweight="1pt">
                       <v:fill r:id="rId7" o:title="" opacity="52428f" color2="white [3212]" o:opacity2="52428f" type="pattern"/>
-                      <v:shadow color="#d8d8d8" opacity="1" mv:blur="0" offset="3pt,3pt"/>
+                      <v:shadow color="#d8d8d8" offset="3pt,3pt"/>
                     </v:rect>
-                    <v:rect id="Rechthoek_x0020_460" o:spid="_x0000_s1028" style="position:absolute;left:124691;width:2971800;height:10058400;visibility:visible;mso-wrap-style:square;v-text-anchor:top" o:gfxdata="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" fillcolor="#a8d08d [1945]" stroked="f" strokecolor="#d8d8d8"/>
-                    <v:rect id="Rechthoek_x0020_461" o:spid="_x0000_s1029" style="position:absolute;left:13854;width:3099816;height:2377440;visibility:visible;mso-wrap-style:square;v-text-anchor:bottom" o:gfxdata="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" filled="f" stroked="f" strokecolor="white" strokeweight="1pt">
+                    <v:rect id="Rechthoek 460" o:spid="_x0000_s1028" style="position:absolute;left:1246;width:29718;height:100584;visibility:visible;mso-wrap-style:square;v-text-anchor:top" o:gfxdata="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" fillcolor="#a8d08d [1945]" stroked="f" strokecolor="#d8d8d8"/>
+                    <v:rect id="Rechthoek 461" o:spid="_x0000_s1029" style="position:absolute;left:138;width:30998;height:23774;visibility:visible;mso-wrap-style:square;v-text-anchor:bottom" o:gfxdata="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" filled="f" stroked="f" strokecolor="white" strokeweight="1pt">
                       <v:fill opacity="52428f"/>
-                      <v:shadow color="#d8d8d8" opacity="1" mv:blur="0" offset="3pt,3pt"/>
+                      <v:shadow color="#d8d8d8" offset="3pt,3pt"/>
                       <v:textbox inset="28.8pt,14.4pt,14.4pt,14.4pt">
                         <w:txbxContent>
                           <w:sdt>
@@ -472,9 +433,9 @@
                         </w:txbxContent>
                       </v:textbox>
                     </v:rect>
-                    <v:rect id="Rechthoek_x0020_9" o:spid="_x0000_s1030" style="position:absolute;top:6761018;width:3089515;height:2833370;visibility:visible;mso-wrap-style:square;v-text-anchor:bottom" o:gfxdata="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" filled="f" stroked="f" strokecolor="white" strokeweight="1pt">
+                    <v:rect id="Rechthoek 9" o:spid="_x0000_s1030" style="position:absolute;top:67610;width:30895;height:28333;visibility:visible;mso-wrap-style:square;v-text-anchor:bottom" o:gfxdata="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" filled="f" stroked="f" strokecolor="white" strokeweight="1pt">
                       <v:fill opacity="52428f"/>
-                      <v:shadow color="#d8d8d8" opacity="1" mv:blur="0" offset="3pt,3pt"/>
+                      <v:shadow color="#d8d8d8" offset="3pt,3pt"/>
                       <v:textbox inset="28.8pt,14.4pt,14.4pt,14.4pt">
                         <w:txbxContent>
                           <w:p>
@@ -495,45 +456,6 @@
                               </w:rPr>
                             </w:pPr>
                           </w:p>
-                          <w:sdt>
-                            <w:sdtPr>
-                              <w:rPr>
-                                <w:color w:val="FFFFFF" w:themeColor="background1"/>
-                              </w:rPr>
-                              <w:alias w:val="Auteur"/>
-                              <w:id w:val="1380359617"/>
-                              <w:dataBinding w:prefixMappings="xmlns:ns0='http://schemas.openxmlformats.org/package/2006/metadata/core-properties' xmlns:ns1='http://purl.org/dc/elements/1.1/'" w:xpath="/ns0:coreProperties[1]/ns1:creator[1]" w:storeItemID="{6C3C8BC8-F283-45AE-878A-BAB7291924A1}"/>
-                              <w:text/>
-                            </w:sdtPr>
-                            <w:sdtEndPr/>
-                            <w:sdtContent>
-                              <w:p>
-                                <w:pPr>
-                                  <w:pStyle w:val="Geenafstand"/>
-                                  <w:spacing w:line="360" w:lineRule="auto"/>
-                                  <w:rPr>
-                                    <w:color w:val="FFFFFF" w:themeColor="background1"/>
-                                  </w:rPr>
-                                </w:pPr>
-                                <w:proofErr w:type="spellStart"/>
-                                <w:r>
-                                  <w:rPr>
-                                    <w:color w:val="FFFFFF" w:themeColor="background1"/>
-                                    <w:lang w:val="nl-NL"/>
-                                  </w:rPr>
-                                  <w:t>Mylle</w:t>
-                                </w:r>
-                                <w:proofErr w:type="spellEnd"/>
-                                <w:r>
-                                  <w:rPr>
-                                    <w:color w:val="FFFFFF" w:themeColor="background1"/>
-                                    <w:lang w:val="nl-NL"/>
-                                  </w:rPr>
-                                  <w:t xml:space="preserve"> Maxime</w:t>
-                                </w:r>
-                              </w:p>
-                            </w:sdtContent>
-                          </w:sdt>
                           <w:sdt>
                             <w:sdtPr>
                               <w:rPr>
@@ -611,7 +533,7 @@
           <w:r>
             <w:rPr>
               <w:noProof/>
-              <w:lang w:val="nl-NL" w:eastAsia="nl-NL"/>
+              <w:lang w:eastAsia="nl-BE"/>
             </w:rPr>
             <mc:AlternateContent>
               <mc:Choice Requires="wps">
@@ -720,7 +642,7 @@
                   </wp:anchor>
                 </w:drawing>
               </mc:Choice>
-              <mc:Fallback>
+              <mc:Fallback xmlns:mo="http://schemas.microsoft.com/office/mac/office/2008/main" xmlns:mv="urn:schemas-microsoft-com:mac:vml">
                 <w:pict>
                   <v:rect w14:anchorId="7546BBE4" id="Rechthoek_x0020_16" o:spid="_x0000_s1031" style="position:absolute;margin-left:0;margin-top:0;width:535.75pt;height:52.65pt;z-index:251661312;visibility:visible;mso-wrap-style:square;mso-width-percent:900;mso-height-percent:73;mso-top-percent:250;mso-wrap-distance-left:9pt;mso-wrap-distance-top:0;mso-wrap-distance-right:9pt;mso-wrap-distance-bottom:0;mso-position-horizontal:left;mso-position-horizontal-relative:page;mso-position-vertical-relative:page;mso-width-percent:900;mso-height-percent:73;mso-top-percent:250;mso-width-relative:page;mso-height-relative:page;v-text-anchor:middle" o:gfxdata="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" o:allowincell="f" fillcolor="black [3213]" strokecolor="black [3213]" strokeweight="1.5pt">
                     <v:textbox style="mso-fit-shape-to-text:t" inset="14.4pt,,14.4pt">
@@ -781,86 +703,18 @@
           <w:r>
             <w:rPr>
               <w:noProof/>
-              <w:lang w:val="nl-NL" w:eastAsia="nl-NL"/>
-            </w:rPr>
-            <w:drawing>
-              <wp:anchor distT="0" distB="0" distL="114300" distR="114300" simplePos="0" relativeHeight="251663360" behindDoc="0" locked="0" layoutInCell="1" allowOverlap="1" wp14:anchorId="496A61D9" wp14:editId="11389D8C">
-                <wp:simplePos x="0" y="0"/>
-                <wp:positionH relativeFrom="column">
-                  <wp:posOffset>-635</wp:posOffset>
-                </wp:positionH>
-                <wp:positionV relativeFrom="paragraph">
-                  <wp:posOffset>2883535</wp:posOffset>
-                </wp:positionV>
-                <wp:extent cx="5948115" cy="3345815"/>
-                <wp:effectExtent l="0" t="0" r="0" b="6985"/>
-                <wp:wrapNone/>
-                <wp:docPr id="2" name="Afbeelding 2" descr="Afbeeldingsresultaat voor geometry wars"/>
-                <wp:cNvGraphicFramePr>
-                  <a:graphicFrameLocks xmlns:a="http://schemas.openxmlformats.org/drawingml/2006/main" noChangeAspect="1"/>
-                </wp:cNvGraphicFramePr>
-                <a:graphic xmlns:a="http://schemas.openxmlformats.org/drawingml/2006/main">
-                  <a:graphicData uri="http://schemas.openxmlformats.org/drawingml/2006/picture">
-                    <pic:pic xmlns:pic="http://schemas.openxmlformats.org/drawingml/2006/picture">
-                      <pic:nvPicPr>
-                        <pic:cNvPr id="0" name="Picture 1" descr="Afbeeldingsresultaat voor geometry wars"/>
-                        <pic:cNvPicPr>
-                          <a:picLocks noChangeAspect="1" noChangeArrowheads="1"/>
-                        </pic:cNvPicPr>
-                      </pic:nvPicPr>
-                      <pic:blipFill>
-                        <a:blip r:embed="rId8">
-                          <a:extLst>
-                            <a:ext uri="{28A0092B-C50C-407E-A947-70E740481C1C}">
-                              <a14:useLocalDpi xmlns:a14="http://schemas.microsoft.com/office/drawing/2010/main" val="0"/>
-                            </a:ext>
-                          </a:extLst>
-                        </a:blip>
-                        <a:srcRect/>
-                        <a:stretch>
-                          <a:fillRect/>
-                        </a:stretch>
-                      </pic:blipFill>
-                      <pic:spPr bwMode="auto">
-                        <a:xfrm>
-                          <a:off x="0" y="0"/>
-                          <a:ext cx="5952400" cy="3348225"/>
-                        </a:xfrm>
-                        <a:prstGeom prst="rect">
-                          <a:avLst/>
-                        </a:prstGeom>
-                        <a:noFill/>
-                        <a:ln>
-                          <a:noFill/>
-                        </a:ln>
-                      </pic:spPr>
-                    </pic:pic>
-                  </a:graphicData>
-                </a:graphic>
-                <wp14:sizeRelH relativeFrom="page">
-                  <wp14:pctWidth>0</wp14:pctWidth>
-                </wp14:sizeRelH>
-                <wp14:sizeRelV relativeFrom="page">
-                  <wp14:pctHeight>0</wp14:pctHeight>
-                </wp14:sizeRelV>
-              </wp:anchor>
-            </w:drawing>
-          </w:r>
-          <w:r>
-            <w:rPr>
-              <w:noProof/>
-              <w:lang w:val="nl-NL" w:eastAsia="nl-NL"/>
+              <w:lang w:eastAsia="nl-BE"/>
             </w:rPr>
             <mc:AlternateContent>
               <mc:Choice Requires="wps">
                 <w:drawing>
-                  <wp:anchor distT="0" distB="0" distL="114300" distR="114300" simplePos="0" relativeHeight="251662336" behindDoc="0" locked="0" layoutInCell="1" allowOverlap="1" wp14:anchorId="4400C3EC" wp14:editId="6C691A2F">
+                  <wp:anchor distT="0" distB="0" distL="114300" distR="114300" simplePos="0" relativeHeight="251662336" behindDoc="0" locked="0" layoutInCell="1" allowOverlap="1" wp14:anchorId="4400C3EC" wp14:editId="7113C73E">
                     <wp:simplePos x="0" y="0"/>
                     <wp:positionH relativeFrom="column">
-                      <wp:posOffset>3946525</wp:posOffset>
+                      <wp:posOffset>3867150</wp:posOffset>
                     </wp:positionH>
                     <wp:positionV relativeFrom="paragraph">
-                      <wp:posOffset>7112635</wp:posOffset>
+                      <wp:posOffset>7120255</wp:posOffset>
                     </wp:positionV>
                     <wp:extent cx="2080260" cy="1333500"/>
                     <wp:effectExtent l="0" t="0" r="0" b="0"/>
@@ -960,13 +814,13 @@
                   </wp:anchor>
                 </w:drawing>
               </mc:Choice>
-              <mc:Fallback xmlns:w16se="http://schemas.microsoft.com/office/word/2015/wordml/symex" xmlns:cx2="http://schemas.microsoft.com/office/drawing/2015/10/21/chartex" xmlns:cx1="http://schemas.microsoft.com/office/drawing/2015/9/8/chartex" xmlns:cx="http://schemas.microsoft.com/office/drawing/2014/chartex">
+              <mc:Fallback>
                 <w:pict>
-                  <v:shapetype w14:anchorId="1F784333" id="_x0000_t202" coordsize="21600,21600" o:spt="202" path="m,l,21600r21600,l21600,xe">
+                  <v:shapetype w14:anchorId="4400C3EC" id="_x0000_t202" coordsize="21600,21600" o:spt="202" path="m,l,21600r21600,l21600,xe">
                     <v:stroke joinstyle="miter"/>
                     <v:path gradientshapeok="t" o:connecttype="rect"/>
                   </v:shapetype>
-                  <v:shape id="Tekstvak 1" o:spid="_x0000_s1032" type="#_x0000_t202" style="position:absolute;margin-left:310.75pt;margin-top:560.05pt;width:163.8pt;height:105pt;z-index:251662336;visibility:visible;mso-wrap-style:square;mso-width-percent:0;mso-height-percent:0;mso-wrap-distance-left:9pt;mso-wrap-distance-top:0;mso-wrap-distance-right:9pt;mso-wrap-distance-bottom:0;mso-position-horizontal:absolute;mso-position-horizontal-relative:text;mso-position-vertical:absolute;mso-position-vertical-relative:text;mso-width-percent:0;mso-height-percent:0;mso-width-relative:margin;mso-height-relative:margin;v-text-anchor:top" o:gfxdata="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" filled="f" stroked="f" strokeweight=".5pt">
+                  <v:shape id="Tekstvak 1" o:spid="_x0000_s1032" type="#_x0000_t202" style="position:absolute;margin-left:304.5pt;margin-top:560.65pt;width:163.8pt;height:105pt;z-index:251662336;visibility:visible;mso-wrap-style:square;mso-width-percent:0;mso-height-percent:0;mso-wrap-distance-left:9pt;mso-wrap-distance-top:0;mso-wrap-distance-right:9pt;mso-wrap-distance-bottom:0;mso-position-horizontal:absolute;mso-position-horizontal-relative:text;mso-position-vertical:absolute;mso-position-vertical-relative:text;mso-width-percent:0;mso-height-percent:0;mso-width-relative:margin;mso-height-relative:margin;v-text-anchor:top" o:gfxdata="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" filled="f" stroked="f" strokeweight=".5pt">
                     <v:textbox>
                       <w:txbxContent>
                         <w:p>
@@ -975,19 +829,11 @@
                               <w:color w:val="FFFFFF" w:themeColor="background1"/>
                             </w:rPr>
                           </w:pPr>
-                          <w:proofErr w:type="spellStart"/>
                           <w:r>
                             <w:rPr>
                               <w:color w:val="FFFFFF" w:themeColor="background1"/>
                             </w:rPr>
-                            <w:t>Mylle</w:t>
-                          </w:r>
-                          <w:proofErr w:type="spellEnd"/>
-                          <w:r>
-                            <w:rPr>
-                              <w:color w:val="FFFFFF" w:themeColor="background1"/>
-                            </w:rPr>
-                            <w:t xml:space="preserve"> Maxime</w:t>
+                            <w:t>Mylle Maxime</w:t>
                           </w:r>
                         </w:p>
                         <w:p>
@@ -1009,19 +855,11 @@
                               <w:color w:val="FFFFFF" w:themeColor="background1"/>
                             </w:rPr>
                           </w:pPr>
-                          <w:proofErr w:type="spellStart"/>
                           <w:r>
                             <w:rPr>
                               <w:color w:val="FFFFFF" w:themeColor="background1"/>
                             </w:rPr>
-                            <w:t>Dewulf</w:t>
-                          </w:r>
-                          <w:proofErr w:type="spellEnd"/>
-                          <w:r>
-                            <w:rPr>
-                              <w:color w:val="FFFFFF" w:themeColor="background1"/>
-                            </w:rPr>
-                            <w:t xml:space="preserve"> Arne</w:t>
+                            <w:t>Dewulf Arne</w:t>
                           </w:r>
                         </w:p>
                         <w:p>
@@ -1030,19 +868,11 @@
                               <w:color w:val="FFFFFF" w:themeColor="background1"/>
                             </w:rPr>
                           </w:pPr>
-                          <w:proofErr w:type="spellStart"/>
                           <w:r>
                             <w:rPr>
                               <w:color w:val="FFFFFF" w:themeColor="background1"/>
                             </w:rPr>
-                            <w:t>Chierlens</w:t>
-                          </w:r>
-                          <w:proofErr w:type="spellEnd"/>
-                          <w:r>
-                            <w:rPr>
-                              <w:color w:val="FFFFFF" w:themeColor="background1"/>
-                            </w:rPr>
-                            <w:t xml:space="preserve"> Tobias</w:t>
+                            <w:t>Chierlens Tobias</w:t>
                           </w:r>
                         </w:p>
                         <w:p/>
@@ -1053,6 +883,74 @@
                 </w:pict>
               </mc:Fallback>
             </mc:AlternateContent>
+          </w:r>
+          <w:r>
+            <w:rPr>
+              <w:noProof/>
+              <w:lang w:eastAsia="nl-BE"/>
+            </w:rPr>
+            <w:drawing>
+              <wp:anchor distT="0" distB="0" distL="114300" distR="114300" simplePos="0" relativeHeight="251663360" behindDoc="0" locked="0" layoutInCell="1" allowOverlap="1" wp14:anchorId="496A61D9" wp14:editId="7468FBBE">
+                <wp:simplePos x="0" y="0"/>
+                <wp:positionH relativeFrom="column">
+                  <wp:posOffset>-635</wp:posOffset>
+                </wp:positionH>
+                <wp:positionV relativeFrom="paragraph">
+                  <wp:posOffset>2883535</wp:posOffset>
+                </wp:positionV>
+                <wp:extent cx="5948115" cy="3345815"/>
+                <wp:effectExtent l="0" t="0" r="0" b="6985"/>
+                <wp:wrapNone/>
+                <wp:docPr id="2" name="Afbeelding 2" descr="Afbeeldingsresultaat voor geometry wars"/>
+                <wp:cNvGraphicFramePr>
+                  <a:graphicFrameLocks xmlns:a="http://schemas.openxmlformats.org/drawingml/2006/main" noChangeAspect="1"/>
+                </wp:cNvGraphicFramePr>
+                <a:graphic xmlns:a="http://schemas.openxmlformats.org/drawingml/2006/main">
+                  <a:graphicData uri="http://schemas.openxmlformats.org/drawingml/2006/picture">
+                    <pic:pic xmlns:pic="http://schemas.openxmlformats.org/drawingml/2006/picture">
+                      <pic:nvPicPr>
+                        <pic:cNvPr id="0" name="Picture 1" descr="Afbeeldingsresultaat voor geometry wars"/>
+                        <pic:cNvPicPr>
+                          <a:picLocks noChangeAspect="1" noChangeArrowheads="1"/>
+                        </pic:cNvPicPr>
+                      </pic:nvPicPr>
+                      <pic:blipFill>
+                        <a:blip r:embed="rId8">
+                          <a:extLst>
+                            <a:ext uri="{28A0092B-C50C-407E-A947-70E740481C1C}">
+                              <a14:useLocalDpi xmlns:a14="http://schemas.microsoft.com/office/drawing/2010/main" val="0"/>
+                            </a:ext>
+                          </a:extLst>
+                        </a:blip>
+                        <a:srcRect/>
+                        <a:stretch>
+                          <a:fillRect/>
+                        </a:stretch>
+                      </pic:blipFill>
+                      <pic:spPr bwMode="auto">
+                        <a:xfrm>
+                          <a:off x="0" y="0"/>
+                          <a:ext cx="5952400" cy="3348225"/>
+                        </a:xfrm>
+                        <a:prstGeom prst="rect">
+                          <a:avLst/>
+                        </a:prstGeom>
+                        <a:noFill/>
+                        <a:ln>
+                          <a:noFill/>
+                        </a:ln>
+                      </pic:spPr>
+                    </pic:pic>
+                  </a:graphicData>
+                </a:graphic>
+                <wp14:sizeRelH relativeFrom="page">
+                  <wp14:pctWidth>0</wp14:pctWidth>
+                </wp14:sizeRelH>
+                <wp14:sizeRelV relativeFrom="page">
+                  <wp14:pctHeight>0</wp14:pctHeight>
+                </wp14:sizeRelV>
+              </wp:anchor>
+            </w:drawing>
           </w:r>
           <w:r>
             <w:br w:type="page"/>
@@ -2796,7 +2694,7 @@
       <w:r>
         <w:rPr>
           <w:noProof/>
-          <w:lang w:val="nl-NL" w:eastAsia="nl-NL"/>
+          <w:lang w:eastAsia="nl-BE"/>
         </w:rPr>
         <w:drawing>
           <wp:inline distT="0" distB="0" distL="0" distR="0" wp14:anchorId="4D56CBF4" wp14:editId="7D85DB87">
@@ -2847,75 +2745,73 @@
           </wp:inline>
         </w:drawing>
       </w:r>
-      <w:bookmarkStart w:id="3" w:name="_GoBack"/>
+    </w:p>
+    <w:p>
+      <w:pPr>
+        <w:pStyle w:val="Kop2"/>
+      </w:pPr>
+      <w:bookmarkStart w:id="3" w:name="_Toc465848149"/>
+      <w:r>
+        <w:t>Mapping</w:t>
+      </w:r>
       <w:bookmarkEnd w:id="3"/>
     </w:p>
-    <w:p>
-      <w:pPr>
-        <w:pStyle w:val="Kop2"/>
-      </w:pPr>
-      <w:bookmarkStart w:id="4" w:name="_Toc465848149"/>
-      <w:r>
-        <w:t>Mapping</w:t>
-      </w:r>
-      <w:bookmarkEnd w:id="4"/>
-    </w:p>
     <w:p/>
     <w:p>
       <w:pPr>
         <w:pStyle w:val="Kop1"/>
       </w:pPr>
-      <w:bookmarkStart w:id="5" w:name="_Toc465848150"/>
+      <w:bookmarkStart w:id="4" w:name="_Toc465848150"/>
       <w:r>
         <w:lastRenderedPageBreak/>
         <w:t>Databank</w:t>
       </w:r>
-      <w:bookmarkEnd w:id="5"/>
+      <w:bookmarkEnd w:id="4"/>
     </w:p>
     <w:p>
       <w:pPr>
         <w:pStyle w:val="Kop1"/>
       </w:pPr>
-      <w:bookmarkStart w:id="6" w:name="_Toc465848151"/>
+      <w:bookmarkStart w:id="5" w:name="_Toc465848151"/>
       <w:r>
         <w:lastRenderedPageBreak/>
         <w:t>Wireframes</w:t>
       </w:r>
-      <w:bookmarkEnd w:id="6"/>
+      <w:bookmarkEnd w:id="5"/>
     </w:p>
     <w:p>
       <w:pPr>
         <w:pStyle w:val="Kop1"/>
       </w:pPr>
-      <w:bookmarkStart w:id="7" w:name="_Toc465848152"/>
+      <w:bookmarkStart w:id="6" w:name="_Toc465848152"/>
       <w:r>
         <w:lastRenderedPageBreak/>
         <w:t>Functional &amp; niet-functionele analyse.</w:t>
       </w:r>
+      <w:bookmarkEnd w:id="6"/>
+    </w:p>
+    <w:p>
+      <w:pPr>
+        <w:pStyle w:val="Kop2"/>
+      </w:pPr>
+      <w:bookmarkStart w:id="7" w:name="_Toc465848153"/>
+      <w:r>
+        <w:t>Functional Requirements</w:t>
+      </w:r>
       <w:bookmarkEnd w:id="7"/>
     </w:p>
     <w:p>
       <w:pPr>
-        <w:pStyle w:val="Kop2"/>
-      </w:pPr>
-      <w:bookmarkStart w:id="8" w:name="_Toc465848153"/>
-      <w:r>
-        <w:t>Functional Requirements</w:t>
+        <w:pStyle w:val="Kop3"/>
+      </w:pPr>
+      <w:bookmarkStart w:id="8" w:name="_Toc465848154"/>
+      <w:r>
+        <w:t>Game mechanics / Game play</w:t>
       </w:r>
       <w:bookmarkEnd w:id="8"/>
     </w:p>
     <w:p>
       <w:pPr>
-        <w:pStyle w:val="Kop3"/>
-      </w:pPr>
-      <w:bookmarkStart w:id="9" w:name="_Toc465848154"/>
-      <w:r>
-        <w:t>Game mechanics / Game play</w:t>
-      </w:r>
-      <w:bookmarkEnd w:id="9"/>
-    </w:p>
-    <w:p>
-      <w:pPr>
         <w:pStyle w:val="Kop4"/>
       </w:pPr>
       <w:r>
@@ -2924,19 +2820,7 @@
     </w:p>
     <w:p>
       <w:r>
-        <w:t>Toetsenbord + muis/ xbox controller?</w:t>
-      </w:r>
-    </w:p>
-    <w:p>
-      <w:pPr>
-        <w:pStyle w:val="Lijstalinea"/>
-        <w:numPr>
-          <w:ilvl w:val="0"/>
-          <w:numId w:val="5"/>
-        </w:numPr>
-      </w:pPr>
-      <w:r>
-        <w:t>Xbox controllers</w:t>
+        <w:t>Voor de controls zullen we console bakjes gebruiken.</w:t>
       </w:r>
     </w:p>
     <w:p>
@@ -2949,21 +2833,36 @@
     </w:p>
     <w:p>
       <w:r>
-        <w:t>Punten berekening, punten als je kill haal</w:t>
-      </w:r>
-      <w:r>
-        <w:t>t of pas als je de geom opraapt of random drop van geoms die dan een extra boost geven?</w:t>
-      </w:r>
-    </w:p>
-    <w:p/>
-    <w:p>
-      <w:r>
-        <w:t>Score per kill , na x-aantal kills gaat multiplier omhoog.</w:t>
-      </w:r>
-    </w:p>
-    <w:p>
-      <w:r>
-        <w:t>Geoms apart per speler, niet verwerkt in de score.</w:t>
+        <w:t xml:space="preserve">Je zal xp </w:t>
+      </w:r>
+      <w:r>
+        <w:t>krijgen per kill. Het aantal xp is afhankelijk van het type enemy.</w:t>
+      </w:r>
+      <w:r>
+        <w:t xml:space="preserve"> Na een x aantal kills gaat de multiplier omhoog. Het aantal xp wordt vermenigvuldigd met de multiplier en dan pas toegevoegd aan de totale score.</w:t>
+      </w:r>
+    </w:p>
+    <w:p>
+      <w:r>
+        <w:t xml:space="preserve">Na het vernietigen van een enemy is er een kans dat die een </w:t>
+      </w:r>
+      <w:r>
+        <w:t xml:space="preserve">geom </w:t>
+      </w:r>
+      <w:r>
+        <w:t xml:space="preserve">dropt. Die </w:t>
+      </w:r>
+      <w:r>
+        <w:t xml:space="preserve">geoms </w:t>
+      </w:r>
+      <w:r>
+        <w:t xml:space="preserve">leveren geen punten op maar zorgen er wel voor dat je je ship of buddy kan </w:t>
+      </w:r>
+      <w:r>
+        <w:t>upgraden</w:t>
+      </w:r>
+      <w:r>
+        <w:t>.</w:t>
       </w:r>
     </w:p>
     <w:p>
@@ -2976,13 +2875,10 @@
     </w:p>
     <w:p>
       <w:r>
-        <w:t>Eigen kracht omhoog na x aantal kills</w:t>
-      </w:r>
-      <w:r>
-        <w:t xml:space="preserve"> firerate/firepower</w:t>
-      </w:r>
-      <w:r>
-        <w:t>?</w:t>
+        <w:t>De kracht van het eigen ship kan geüpgraded worden door in de shop de verdiende geoms te gebruiken als betaalmiddel.</w:t>
+      </w:r>
+      <w:r>
+        <w:t xml:space="preserve"> Je zal de eigen snelheid kunnen  upgraden, </w:t>
       </w:r>
     </w:p>
     <w:p>
@@ -3003,7 +2899,10 @@
     </w:p>
     <w:p>
       <w:r>
-        <w:t>Boss (10x gehit)</w:t>
+        <w:t>Boss</w:t>
+      </w:r>
+      <w:r>
+        <w:t xml:space="preserve"> (extra hp, maar trager)</w:t>
       </w:r>
     </w:p>
     <w:p>
@@ -3083,11 +2982,11 @@
       <w:pPr>
         <w:pStyle w:val="Kop3"/>
       </w:pPr>
-      <w:bookmarkStart w:id="10" w:name="_Toc465848155"/>
+      <w:bookmarkStart w:id="9" w:name="_Toc465848155"/>
       <w:r>
         <w:t>Power ups / downs</w:t>
       </w:r>
-      <w:bookmarkEnd w:id="10"/>
+      <w:bookmarkEnd w:id="9"/>
     </w:p>
     <w:p>
       <w:pPr>
@@ -3199,140 +3098,141 @@
       <w:pPr>
         <w:pStyle w:val="Kop3"/>
       </w:pPr>
-      <w:bookmarkStart w:id="11" w:name="_Toc465848156"/>
+      <w:bookmarkStart w:id="10" w:name="_Toc465848156"/>
       <w:r>
         <w:lastRenderedPageBreak/>
         <w:t>Campaign modus / Tech tree</w:t>
       </w:r>
+      <w:bookmarkEnd w:id="10"/>
+    </w:p>
+    <w:p>
+      <w:r>
+        <w:t xml:space="preserve">Bij de campaign modus zal je de mogelijkheid hebben verschillende levels te spelen. Bij ieder level krijg je xp voor de vernietigde vijanden en een bonus als je het level kan uitspelen. Na elk level zal je met de gewonnen </w:t>
+      </w:r>
+      <w:r>
+        <w:t xml:space="preserve">gems </w:t>
+      </w:r>
+      <w:r>
+        <w:t>kunnen kiezen om je eigen schip of buddy te upgraden of een andere buddy te kopen. Een level kan je zoveel spelen als je wilt.</w:t>
+      </w:r>
+    </w:p>
+    <w:p>
+      <w:pPr>
+        <w:pStyle w:val="Kop3"/>
+      </w:pPr>
+      <w:bookmarkStart w:id="11" w:name="_Toc465848157"/>
+      <w:r>
+        <w:t>Integratie Social media</w:t>
+      </w:r>
       <w:bookmarkEnd w:id="11"/>
     </w:p>
     <w:p>
       <w:r>
-        <w:t xml:space="preserve">Bij de campaign modus zal je de mogelijkheid hebben verschillende levels te spelen. Bij ieder level krijg je xp voor de vernietigde vijanden en een bonus als je het level kan uitspelen. Na elk level zal je met de gewonnen </w:t>
-      </w:r>
-      <w:r>
-        <w:t xml:space="preserve">gems </w:t>
-      </w:r>
-      <w:r>
-        <w:t>kunnen kiezen om je eigen schip of buddy te upgraden of een andere buddy te kopen. Een level kan je zoveel spelen als je wilt.</w:t>
-      </w:r>
-    </w:p>
+        <w:t>Log in with Facebook/Google</w:t>
+      </w:r>
+    </w:p>
+    <w:p>
+      <w:r>
+        <w:t>Share highscore op Facebook / Game Center ( Apple ) / Play Games ( Android )</w:t>
+      </w:r>
+    </w:p>
+    <w:p>
+      <w:r>
+        <w:t>Get gems for sharing ( Facebook/Twitter/etc )</w:t>
+      </w:r>
+    </w:p>
+    <w:p/>
     <w:p>
       <w:pPr>
         <w:pStyle w:val="Kop3"/>
       </w:pPr>
-      <w:bookmarkStart w:id="12" w:name="_Toc465848157"/>
-      <w:r>
-        <w:t>Integratie Social media</w:t>
+      <w:bookmarkStart w:id="12" w:name="_Toc465848158"/>
+      <w:r>
+        <w:t>Werking wedstrijden / clans / wars</w:t>
       </w:r>
       <w:bookmarkEnd w:id="12"/>
     </w:p>
-    <w:p>
-      <w:r>
-        <w:t>Log in with Facebook/Google</w:t>
-      </w:r>
-    </w:p>
-    <w:p>
-      <w:r>
-        <w:t>Share highscore op Facebook / Game Center ( Apple ) / Play Games ( Android )</w:t>
-      </w:r>
-    </w:p>
-    <w:p>
-      <w:r>
-        <w:t>Get gems for sharing ( Facebook/Twitter/etc )</w:t>
-      </w:r>
-    </w:p>
     <w:p/>
     <w:p>
+      <w:r>
+        <w:t>De Arena ( free for all), omgeveing met veel obstakels, waar spelers elkaar moeten doden ( bijvoorbeeld 3 levens )</w:t>
+      </w:r>
+    </w:p>
+    <w:p>
+      <w:r>
+        <w:t>Clanwars ( = De Arene, maar in teams)</w:t>
+      </w:r>
+    </w:p>
+    <w:p>
+      <w:r>
+        <w:t>Bij deze wedstrijden vallen premium coins te winnen. ( bv sponsering van game-equipment)</w:t>
+      </w:r>
+    </w:p>
+    <w:p>
       <w:pPr>
         <w:pStyle w:val="Kop3"/>
       </w:pPr>
-      <w:bookmarkStart w:id="13" w:name="_Toc465848158"/>
-      <w:r>
-        <w:t>Werking wedstrijden / clans / wars</w:t>
+      <w:bookmarkStart w:id="13" w:name="_Toc465848159"/>
+      <w:r>
+        <w:t>Monetisation</w:t>
       </w:r>
       <w:bookmarkEnd w:id="13"/>
     </w:p>
-    <w:p/>
-    <w:p>
-      <w:r>
-        <w:t>De Arena ( free for all), omgeveing met veel obstakels, waar spelers elkaar moeten doden ( bijvoorbeeld 3 levens )</w:t>
-      </w:r>
-    </w:p>
-    <w:p>
-      <w:r>
-        <w:t>Clanwars ( = De Arene, maar in teams)</w:t>
-      </w:r>
-    </w:p>
-    <w:p>
-      <w:r>
-        <w:t>Bij deze wedstrijden vallen premium coins te winnen. ( bv sponsering van game-equipment)</w:t>
-      </w:r>
+    <w:p>
+      <w:r>
+        <w:t>Microtransactions ( premium-coins</w:t>
+      </w:r>
+      <w:r>
+        <w:t xml:space="preserve"> waarmee skins en gems kunnen gekocht worden ingame )</w:t>
+      </w:r>
+    </w:p>
+    <w:p>
+      <w:r>
+        <w:t>Adds, maar premium-status zonder adds ( status kan verkregen worden met Premium-coins )</w:t>
+      </w:r>
+    </w:p>
+    <w:p>
+      <w:pPr>
+        <w:pStyle w:val="Kop2"/>
+      </w:pPr>
+      <w:bookmarkStart w:id="14" w:name="_Toc465848160"/>
+      <w:r>
+        <w:t>Non-Functional Requirements</w:t>
+      </w:r>
+      <w:bookmarkEnd w:id="14"/>
     </w:p>
     <w:p>
       <w:pPr>
         <w:pStyle w:val="Kop3"/>
       </w:pPr>
-      <w:bookmarkStart w:id="14" w:name="_Toc465848159"/>
-      <w:r>
-        <w:t>Monetisation</w:t>
-      </w:r>
-      <w:bookmarkEnd w:id="14"/>
-    </w:p>
-    <w:p>
-      <w:r>
-        <w:t>Microtransactions ( premium-coins</w:t>
-      </w:r>
-      <w:r>
-        <w:t xml:space="preserve"> waarmee skins en gems kunnen gekocht worden ingame )</w:t>
-      </w:r>
-    </w:p>
-    <w:p>
-      <w:r>
-        <w:t>Adds, maar premium-status zonder adds ( status kan verkregen worden met Premium-coins )</w:t>
-      </w:r>
-    </w:p>
-    <w:p>
-      <w:pPr>
-        <w:pStyle w:val="Kop2"/>
-      </w:pPr>
-      <w:bookmarkStart w:id="15" w:name="_Toc465848160"/>
-      <w:r>
-        <w:t>Non-Functional Requirements</w:t>
+      <w:bookmarkStart w:id="15" w:name="_Toc465848161"/>
+      <w:r>
+        <w:t>Distributieplatformen</w:t>
       </w:r>
       <w:bookmarkEnd w:id="15"/>
     </w:p>
     <w:p>
+      <w:r>
+        <w:t>PC &amp; Console</w:t>
+      </w:r>
+    </w:p>
+    <w:p>
       <w:pPr>
         <w:pStyle w:val="Kop3"/>
       </w:pPr>
-      <w:bookmarkStart w:id="16" w:name="_Toc465848161"/>
-      <w:r>
-        <w:t>Distributieplatformen</w:t>
+      <w:bookmarkStart w:id="16" w:name="_Toc465848162"/>
+      <w:r>
+        <w:t>Performance requirements</w:t>
       </w:r>
       <w:bookmarkEnd w:id="16"/>
     </w:p>
     <w:p>
       <w:r>
-        <w:t>PC &amp; Console</w:t>
-      </w:r>
-    </w:p>
-    <w:p>
-      <w:pPr>
-        <w:pStyle w:val="Kop3"/>
-      </w:pPr>
-      <w:bookmarkStart w:id="17" w:name="_Toc465848162"/>
-      <w:r>
-        <w:t>Performance requirements</w:t>
-      </w:r>
+        <w:t>Redelijk basic, Game vraagt niet de hoogste prestaties, bij geval van console de juiste console natuurlijk.</w:t>
+      </w:r>
+      <w:bookmarkStart w:id="17" w:name="_GoBack"/>
       <w:bookmarkEnd w:id="17"/>
     </w:p>
-    <w:p>
-      <w:r>
-        <w:t>Redelijk basic, Game vraagt niet de hoogste prestaties, bij geval van console de juiste console natuurlijk.</w:t>
-      </w:r>
-    </w:p>
-    <w:p/>
     <w:p>
       <w:r>
         <w:t>Response time : maximum 200ms;</w:t>
@@ -3391,8 +3291,8 @@
 </file>
 
 <file path=word/numbering.xml><?xml version="1.0" encoding="utf-8"?>
-<w:numbering xmlns:wpc="http://schemas.microsoft.com/office/word/2010/wordprocessingCanvas" xmlns:mo="http://schemas.microsoft.com/office/mac/office/2008/main" xmlns:mc="http://schemas.openxmlformats.org/markup-compatibility/2006" xmlns:mv="urn:schemas-microsoft-com:mac:vml" xmlns:o="urn:schemas-microsoft-com:office:office" xmlns:r="http://schemas.openxmlformats.org/officeDocument/2006/relationships" xmlns:m="http://schemas.openxmlformats.org/officeDocument/2006/math" xmlns:v="urn:schemas-microsoft-com:vml" xmlns:wp14="http://schemas.microsoft.com/office/word/2010/wordprocessingDrawing" xmlns:wp="http://schemas.openxmlformats.org/drawingml/2006/wordprocessingDrawing" xmlns:w10="urn:schemas-microsoft-com:office:word" xmlns:w="http://schemas.openxmlformats.org/wordprocessingml/2006/main" xmlns:w14="http://schemas.microsoft.com/office/word/2010/wordml" xmlns:w15="http://schemas.microsoft.com/office/word/2012/wordml" xmlns:wpg="http://schemas.microsoft.com/office/word/2010/wordprocessingGroup" xmlns:wpi="http://schemas.microsoft.com/office/word/2010/wordprocessingInk" xmlns:wne="http://schemas.microsoft.com/office/word/2006/wordml" xmlns:wps="http://schemas.microsoft.com/office/word/2010/wordprocessingShape" mc:Ignorable="w14 w15 wp14">
-  <w:abstractNum w:abstractNumId="0">
+<w:numbering xmlns:wpc="http://schemas.microsoft.com/office/word/2010/wordprocessingCanvas" xmlns:cx="http://schemas.microsoft.com/office/drawing/2014/chartex" xmlns:cx1="http://schemas.microsoft.com/office/drawing/2015/9/8/chartex" xmlns:cx2="http://schemas.microsoft.com/office/drawing/2015/10/21/chartex" xmlns:mc="http://schemas.openxmlformats.org/markup-compatibility/2006" xmlns:o="urn:schemas-microsoft-com:office:office" xmlns:r="http://schemas.openxmlformats.org/officeDocument/2006/relationships" xmlns:m="http://schemas.openxmlformats.org/officeDocument/2006/math" xmlns:v="urn:schemas-microsoft-com:vml" xmlns:wp14="http://schemas.microsoft.com/office/word/2010/wordprocessingDrawing" xmlns:wp="http://schemas.openxmlformats.org/drawingml/2006/wordprocessingDrawing" xmlns:w10="urn:schemas-microsoft-com:office:word" xmlns:w="http://schemas.openxmlformats.org/wordprocessingml/2006/main" xmlns:w14="http://schemas.microsoft.com/office/word/2010/wordml" xmlns:w15="http://schemas.microsoft.com/office/word/2012/wordml" xmlns:w16se="http://schemas.microsoft.com/office/word/2015/wordml/symex" xmlns:wpg="http://schemas.microsoft.com/office/word/2010/wordprocessingGroup" xmlns:wpi="http://schemas.microsoft.com/office/word/2010/wordprocessingInk" xmlns:wne="http://schemas.microsoft.com/office/word/2006/wordml" xmlns:wps="http://schemas.microsoft.com/office/word/2010/wordprocessingShape" mc:Ignorable="w14 w15 w16se wp14">
+  <w:abstractNum w:abstractNumId="0" w15:restartNumberingAfterBreak="0">
     <w:nsid w:val="12C41F77"/>
     <w:multiLevelType w:val="hybridMultilevel"/>
     <w:tmpl w:val="86F4B602"/>
@@ -3505,7 +3405,7 @@
       </w:rPr>
     </w:lvl>
   </w:abstractNum>
-  <w:abstractNum w:abstractNumId="1">
+  <w:abstractNum w:abstractNumId="1" w15:restartNumberingAfterBreak="0">
     <w:nsid w:val="350A068F"/>
     <w:multiLevelType w:val="hybridMultilevel"/>
     <w:tmpl w:val="AA2E451A"/>
@@ -3618,7 +3518,7 @@
       </w:rPr>
     </w:lvl>
   </w:abstractNum>
-  <w:abstractNum w:abstractNumId="2">
+  <w:abstractNum w:abstractNumId="2" w15:restartNumberingAfterBreak="0">
     <w:nsid w:val="3C11081A"/>
     <w:multiLevelType w:val="multilevel"/>
     <w:tmpl w:val="7D105C92"/>
@@ -3735,7 +3635,7 @@
       </w:rPr>
     </w:lvl>
   </w:abstractNum>
-  <w:abstractNum w:abstractNumId="3">
+  <w:abstractNum w:abstractNumId="3" w15:restartNumberingAfterBreak="0">
     <w:nsid w:val="4D711F55"/>
     <w:multiLevelType w:val="hybridMultilevel"/>
     <w:tmpl w:val="91E6C5FE"/>
@@ -3848,7 +3748,7 @@
       </w:rPr>
     </w:lvl>
   </w:abstractNum>
-  <w:abstractNum w:abstractNumId="4">
+  <w:abstractNum w:abstractNumId="4" w15:restartNumberingAfterBreak="0">
     <w:nsid w:val="622574CB"/>
     <w:multiLevelType w:val="hybridMultilevel"/>
     <w:tmpl w:val="9EBE66E0"/>
@@ -3960,7 +3860,7 @@
       </w:rPr>
     </w:lvl>
   </w:abstractNum>
-  <w:abstractNum w:abstractNumId="5">
+  <w:abstractNum w:abstractNumId="5" w15:restartNumberingAfterBreak="0">
     <w:nsid w:val="63B277F9"/>
     <w:multiLevelType w:val="hybridMultilevel"/>
     <w:tmpl w:val="B1E04C96"/>
@@ -4094,7 +3994,7 @@
 </file>
 
 <file path=word/styles.xml><?xml version="1.0" encoding="utf-8"?>
-<w:styles xmlns:mc="http://schemas.openxmlformats.org/markup-compatibility/2006" xmlns:r="http://schemas.openxmlformats.org/officeDocument/2006/relationships" xmlns:w="http://schemas.openxmlformats.org/wordprocessingml/2006/main" xmlns:w14="http://schemas.microsoft.com/office/word/2010/wordml" xmlns:w15="http://schemas.microsoft.com/office/word/2012/wordml" mc:Ignorable="w14 w15">
+<w:styles xmlns:mc="http://schemas.openxmlformats.org/markup-compatibility/2006" xmlns:r="http://schemas.openxmlformats.org/officeDocument/2006/relationships" xmlns:w="http://schemas.openxmlformats.org/wordprocessingml/2006/main" xmlns:w14="http://schemas.microsoft.com/office/word/2010/wordml" xmlns:w15="http://schemas.microsoft.com/office/word/2012/wordml" xmlns:w16se="http://schemas.microsoft.com/office/word/2015/wordml/symex" mc:Ignorable="w14 w15 w16se">
   <w:docDefaults>
     <w:rPrDefault>
       <w:rPr>
@@ -4110,7 +4010,7 @@
       </w:pPr>
     </w:pPrDefault>
   </w:docDefaults>
-  <w:latentStyles w:defLockedState="0" w:defUIPriority="99" w:defSemiHidden="0" w:defUnhideWhenUsed="0" w:defQFormat="0" w:count="380">
+  <w:latentStyles w:defLockedState="0" w:defUIPriority="99" w:defSemiHidden="0" w:defUnhideWhenUsed="0" w:defQFormat="0" w:count="372">
     <w:lsdException w:name="Normal" w:uiPriority="0" w:qFormat="1"/>
     <w:lsdException w:name="heading 1" w:uiPriority="9" w:qFormat="1"/>
     <w:lsdException w:name="heading 2" w:semiHidden="1" w:uiPriority="9" w:unhideWhenUsed="1" w:qFormat="1"/>
@@ -4491,7 +4391,7 @@
     <w:name w:val="heading 1"/>
     <w:basedOn w:val="Standaard"/>
     <w:next w:val="Standaard"/>
-    <w:link w:val="Kop1Teken"/>
+    <w:link w:val="Kop1Char"/>
     <w:uiPriority w:val="9"/>
     <w:qFormat/>
     <w:rsid w:val="005C55B3"/>
@@ -4516,7 +4416,7 @@
     <w:name w:val="heading 2"/>
     <w:basedOn w:val="Standaard"/>
     <w:next w:val="Standaard"/>
-    <w:link w:val="Kop2Teken"/>
+    <w:link w:val="Kop2Char"/>
     <w:uiPriority w:val="9"/>
     <w:unhideWhenUsed/>
     <w:qFormat/>
@@ -4542,7 +4442,7 @@
     <w:name w:val="heading 3"/>
     <w:basedOn w:val="Standaard"/>
     <w:next w:val="Standaard"/>
-    <w:link w:val="Kop3Teken"/>
+    <w:link w:val="Kop3Char"/>
     <w:uiPriority w:val="9"/>
     <w:unhideWhenUsed/>
     <w:qFormat/>
@@ -4568,7 +4468,7 @@
     <w:name w:val="heading 4"/>
     <w:basedOn w:val="Standaard"/>
     <w:next w:val="Standaard"/>
-    <w:link w:val="Kop4Teken"/>
+    <w:link w:val="Kop4Char"/>
     <w:uiPriority w:val="9"/>
     <w:unhideWhenUsed/>
     <w:qFormat/>
@@ -4617,8 +4517,8 @@
     <w:semiHidden/>
     <w:unhideWhenUsed/>
   </w:style>
-  <w:style w:type="character" w:customStyle="1" w:styleId="Kop1Teken">
-    <w:name w:val="Kop 1 Teken"/>
+  <w:style w:type="character" w:customStyle="1" w:styleId="Kop1Char">
+    <w:name w:val="Kop 1 Char"/>
     <w:basedOn w:val="Standaardalinea-lettertype"/>
     <w:link w:val="Kop1"/>
     <w:uiPriority w:val="9"/>
@@ -4641,8 +4541,8 @@
       <w:contextualSpacing/>
     </w:pPr>
   </w:style>
-  <w:style w:type="character" w:customStyle="1" w:styleId="Kop2Teken">
-    <w:name w:val="Kop 2 Teken"/>
+  <w:style w:type="character" w:customStyle="1" w:styleId="Kop2Char">
+    <w:name w:val="Kop 2 Char"/>
     <w:basedOn w:val="Standaardalinea-lettertype"/>
     <w:link w:val="Kop2"/>
     <w:uiPriority w:val="9"/>
@@ -4654,8 +4554,8 @@
       <w:szCs w:val="26"/>
     </w:rPr>
   </w:style>
-  <w:style w:type="character" w:customStyle="1" w:styleId="Kop3Teken">
-    <w:name w:val="Kop 3 Teken"/>
+  <w:style w:type="character" w:customStyle="1" w:styleId="Kop3Char">
+    <w:name w:val="Kop 3 Char"/>
     <w:basedOn w:val="Standaardalinea-lettertype"/>
     <w:link w:val="Kop3"/>
     <w:uiPriority w:val="9"/>
@@ -4667,8 +4567,8 @@
       <w:szCs w:val="24"/>
     </w:rPr>
   </w:style>
-  <w:style w:type="character" w:customStyle="1" w:styleId="Kop4Teken">
-    <w:name w:val="Kop 4 Teken"/>
+  <w:style w:type="character" w:customStyle="1" w:styleId="Kop4Char">
+    <w:name w:val="Kop 4 Char"/>
     <w:basedOn w:val="Standaardalinea-lettertype"/>
     <w:link w:val="Kop4"/>
     <w:uiPriority w:val="9"/>
@@ -4849,7 +4749,7 @@
   </w:style>
   <w:style w:type="paragraph" w:styleId="Geenafstand">
     <w:name w:val="No Spacing"/>
-    <w:link w:val="GeenafstandTeken"/>
+    <w:link w:val="GeenafstandChar"/>
     <w:uiPriority w:val="1"/>
     <w:qFormat/>
     <w:rsid w:val="001A2318"/>
@@ -4861,8 +4761,8 @@
       <w:lang w:eastAsia="nl-BE"/>
     </w:rPr>
   </w:style>
-  <w:style w:type="character" w:customStyle="1" w:styleId="GeenafstandTeken">
-    <w:name w:val="Geen afstand Teken"/>
+  <w:style w:type="character" w:customStyle="1" w:styleId="GeenafstandChar">
+    <w:name w:val="Geen afstand Char"/>
     <w:basedOn w:val="Standaardalinea-lettertype"/>
     <w:link w:val="Geenafstand"/>
     <w:uiPriority w:val="1"/>
@@ -5160,7 +5060,7 @@
 </file>
 
 <file path=customXml/itemProps2.xml><?xml version="1.0" encoding="utf-8"?>
-<ds:datastoreItem xmlns:ds="http://schemas.openxmlformats.org/officeDocument/2006/customXml" ds:itemID="{03F391D8-CF00-B64C-82E4-189BCC1BB138}">
+<ds:datastoreItem xmlns:ds="http://schemas.openxmlformats.org/officeDocument/2006/customXml" ds:itemID="{4FD8369A-7FCD-4BF3-A3C9-60B46CA6093E}">
   <ds:schemaRefs>
     <ds:schemaRef ds:uri="http://schemas.openxmlformats.org/officeDocument/2006/bibliography"/>
   </ds:schemaRefs>

--- a/Analyse Dossier/Analysedossier.docx
+++ b/Analyse Dossier/Analysedossier.docx
@@ -1,6 +1,6 @@
 
 <file path=word/document.xml><?xml version="1.0" encoding="utf-8"?>
-<w:document xmlns:wpc="http://schemas.microsoft.com/office/word/2010/wordprocessingCanvas" xmlns:cx="http://schemas.microsoft.com/office/drawing/2014/chartex" xmlns:cx1="http://schemas.microsoft.com/office/drawing/2015/9/8/chartex" xmlns:cx2="http://schemas.microsoft.com/office/drawing/2015/10/21/chartex" xmlns:mc="http://schemas.openxmlformats.org/markup-compatibility/2006" xmlns:o="urn:schemas-microsoft-com:office:office" xmlns:r="http://schemas.openxmlformats.org/officeDocument/2006/relationships" xmlns:m="http://schemas.openxmlformats.org/officeDocument/2006/math" xmlns:v="urn:schemas-microsoft-com:vml" xmlns:wp14="http://schemas.microsoft.com/office/word/2010/wordprocessingDrawing" xmlns:wp="http://schemas.openxmlformats.org/drawingml/2006/wordprocessingDrawing" xmlns:w10="urn:schemas-microsoft-com:office:word" xmlns:w="http://schemas.openxmlformats.org/wordprocessingml/2006/main" xmlns:w14="http://schemas.microsoft.com/office/word/2010/wordml" xmlns:w15="http://schemas.microsoft.com/office/word/2012/wordml" xmlns:w16se="http://schemas.microsoft.com/office/word/2015/wordml/symex" xmlns:wpg="http://schemas.microsoft.com/office/word/2010/wordprocessingGroup" xmlns:wpi="http://schemas.microsoft.com/office/word/2010/wordprocessingInk" xmlns:wne="http://schemas.microsoft.com/office/word/2006/wordml" xmlns:wps="http://schemas.microsoft.com/office/word/2010/wordprocessingShape" mc:Ignorable="w14 w15 w16se wp14">
+<w:document xmlns:wpc="http://schemas.microsoft.com/office/word/2010/wordprocessingCanvas" xmlns:mo="http://schemas.microsoft.com/office/mac/office/2008/main" xmlns:mc="http://schemas.openxmlformats.org/markup-compatibility/2006" xmlns:mv="urn:schemas-microsoft-com:mac:vml" xmlns:o="urn:schemas-microsoft-com:office:office" xmlns:r="http://schemas.openxmlformats.org/officeDocument/2006/relationships" xmlns:m="http://schemas.openxmlformats.org/officeDocument/2006/math" xmlns:v="urn:schemas-microsoft-com:vml" xmlns:wp14="http://schemas.microsoft.com/office/word/2010/wordprocessingDrawing" xmlns:wp="http://schemas.openxmlformats.org/drawingml/2006/wordprocessingDrawing" xmlns:w10="urn:schemas-microsoft-com:office:word" xmlns:w="http://schemas.openxmlformats.org/wordprocessingml/2006/main" xmlns:w14="http://schemas.microsoft.com/office/word/2010/wordml" xmlns:w15="http://schemas.microsoft.com/office/word/2012/wordml" xmlns:wpg="http://schemas.microsoft.com/office/word/2010/wordprocessingGroup" xmlns:wpi="http://schemas.microsoft.com/office/word/2010/wordprocessingInk" xmlns:wne="http://schemas.microsoft.com/office/word/2006/wordml" xmlns:wps="http://schemas.microsoft.com/office/word/2010/wordprocessingShape" mc:Ignorable="w14 w15 wp14">
   <w:body>
     <w:bookmarkStart w:id="0" w:name="_Toc465848146" w:displacedByCustomXml="next"/>
     <w:sdt>
@@ -17,7 +17,7 @@
           <w:r>
             <w:rPr>
               <w:noProof/>
-              <w:lang w:eastAsia="nl-BE"/>
+              <w:lang w:val="nl-NL" w:eastAsia="nl-NL"/>
             </w:rPr>
             <mc:AlternateContent>
               <mc:Choice Requires="wpg">
@@ -377,7 +377,7 @@
                   </wp:anchor>
                 </w:drawing>
               </mc:Choice>
-              <mc:Fallback>
+              <mc:Fallback xmlns:w16se="http://schemas.microsoft.com/office/word/2015/wordml/symex" xmlns:cx2="http://schemas.microsoft.com/office/drawing/2015/10/21/chartex" xmlns:cx1="http://schemas.microsoft.com/office/drawing/2015/9/8/chartex" xmlns:cx="http://schemas.microsoft.com/office/drawing/2014/chartex">
                 <w:pict>
                   <v:group w14:anchorId="3C36EBB1" id="Groep 453" o:spid="_x0000_s1026" style="position:absolute;margin-left:193.95pt;margin-top:0;width:245.15pt;height:11in;z-index:251659264;mso-width-percent:400;mso-height-percent:1000;mso-position-horizontal:right;mso-position-horizontal-relative:page;mso-position-vertical:top;mso-position-vertical-relative:page;mso-width-percent:400;mso-height-percent:1000" coordsize="31136,100584" o:gfxdata="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">
                     <v:rect id="Rechthoek 459" o:spid="_x0000_s1027" alt="Light vertical" style="position:absolute;width:1385;height:100584;visibility:visible;mso-wrap-style:square;v-text-anchor:middle" o:gfxdata="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" fillcolor="#a8d08d [1945]" stroked="f" strokecolor="white" strokeweight="1pt">
@@ -533,7 +533,7 @@
           <w:r>
             <w:rPr>
               <w:noProof/>
-              <w:lang w:eastAsia="nl-BE"/>
+              <w:lang w:val="nl-NL" w:eastAsia="nl-NL"/>
             </w:rPr>
             <mc:AlternateContent>
               <mc:Choice Requires="wps">
@@ -642,7 +642,7 @@
                   </wp:anchor>
                 </w:drawing>
               </mc:Choice>
-              <mc:Fallback xmlns:mo="http://schemas.microsoft.com/office/mac/office/2008/main" xmlns:mv="urn:schemas-microsoft-com:mac:vml">
+              <mc:Fallback>
                 <w:pict>
                   <v:rect w14:anchorId="7546BBE4" id="Rechthoek_x0020_16" o:spid="_x0000_s1031" style="position:absolute;margin-left:0;margin-top:0;width:535.75pt;height:52.65pt;z-index:251661312;visibility:visible;mso-wrap-style:square;mso-width-percent:900;mso-height-percent:73;mso-top-percent:250;mso-wrap-distance-left:9pt;mso-wrap-distance-top:0;mso-wrap-distance-right:9pt;mso-wrap-distance-bottom:0;mso-position-horizontal:left;mso-position-horizontal-relative:page;mso-position-vertical-relative:page;mso-width-percent:900;mso-height-percent:73;mso-top-percent:250;mso-width-relative:page;mso-height-relative:page;v-text-anchor:middle" o:gfxdata="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" o:allowincell="f" fillcolor="black [3213]" strokecolor="black [3213]" strokeweight="1.5pt">
                     <v:textbox style="mso-fit-shape-to-text:t" inset="14.4pt,,14.4pt">
@@ -703,7 +703,7 @@
           <w:r>
             <w:rPr>
               <w:noProof/>
-              <w:lang w:eastAsia="nl-BE"/>
+              <w:lang w:val="nl-NL" w:eastAsia="nl-NL"/>
             </w:rPr>
             <mc:AlternateContent>
               <mc:Choice Requires="wps">
@@ -814,7 +814,7 @@
                   </wp:anchor>
                 </w:drawing>
               </mc:Choice>
-              <mc:Fallback>
+              <mc:Fallback xmlns:w16se="http://schemas.microsoft.com/office/word/2015/wordml/symex" xmlns:cx2="http://schemas.microsoft.com/office/drawing/2015/10/21/chartex" xmlns:cx1="http://schemas.microsoft.com/office/drawing/2015/9/8/chartex" xmlns:cx="http://schemas.microsoft.com/office/drawing/2014/chartex">
                 <w:pict>
                   <v:shapetype w14:anchorId="4400C3EC" id="_x0000_t202" coordsize="21600,21600" o:spt="202" path="m,l,21600r21600,l21600,xe">
                     <v:stroke joinstyle="miter"/>
@@ -887,7 +887,7 @@
           <w:r>
             <w:rPr>
               <w:noProof/>
-              <w:lang w:eastAsia="nl-BE"/>
+              <w:lang w:val="nl-NL" w:eastAsia="nl-NL"/>
             </w:rPr>
             <w:drawing>
               <wp:anchor distT="0" distB="0" distL="114300" distR="114300" simplePos="0" relativeHeight="251663360" behindDoc="0" locked="0" layoutInCell="1" allowOverlap="1" wp14:anchorId="496A61D9" wp14:editId="7468FBBE">
@@ -2694,7 +2694,7 @@
       <w:r>
         <w:rPr>
           <w:noProof/>
-          <w:lang w:eastAsia="nl-BE"/>
+          <w:lang w:val="nl-NL" w:eastAsia="nl-NL"/>
         </w:rPr>
         <w:drawing>
           <wp:inline distT="0" distB="0" distL="0" distR="0" wp14:anchorId="4D56CBF4" wp14:editId="7D85DB87">
@@ -2774,41 +2774,201 @@
       </w:pPr>
       <w:bookmarkStart w:id="5" w:name="_Toc465848151"/>
       <w:r>
+        <w:rPr>
+          <w:noProof/>
+          <w:lang w:val="nl-NL" w:eastAsia="nl-NL"/>
+        </w:rPr>
         <w:lastRenderedPageBreak/>
+        <w:drawing>
+          <wp:anchor distT="0" distB="0" distL="114300" distR="114300" simplePos="0" relativeHeight="251665408" behindDoc="0" locked="0" layoutInCell="1" allowOverlap="1" wp14:anchorId="6AB36C25" wp14:editId="24006D2A">
+            <wp:simplePos x="0" y="0"/>
+            <wp:positionH relativeFrom="column">
+              <wp:posOffset>65405</wp:posOffset>
+            </wp:positionH>
+            <wp:positionV relativeFrom="paragraph">
+              <wp:posOffset>4256405</wp:posOffset>
+            </wp:positionV>
+            <wp:extent cx="5715635" cy="4279265"/>
+            <wp:effectExtent l="0" t="0" r="0" b="0"/>
+            <wp:wrapTight wrapText="bothSides">
+              <wp:wrapPolygon edited="0">
+                <wp:start x="0" y="0"/>
+                <wp:lineTo x="0" y="21411"/>
+                <wp:lineTo x="21502" y="21411"/>
+                <wp:lineTo x="21502" y="0"/>
+                <wp:lineTo x="0" y="0"/>
+              </wp:wrapPolygon>
+            </wp:wrapTight>
+            <wp:docPr id="5" name="Afbeelding 5" descr="../../../Downloads/IMG_0656.JPG"/>
+            <wp:cNvGraphicFramePr>
+              <a:graphicFrameLocks xmlns:a="http://schemas.openxmlformats.org/drawingml/2006/main" noChangeAspect="1"/>
+            </wp:cNvGraphicFramePr>
+            <a:graphic xmlns:a="http://schemas.openxmlformats.org/drawingml/2006/main">
+              <a:graphicData uri="http://schemas.openxmlformats.org/drawingml/2006/picture">
+                <pic:pic xmlns:pic="http://schemas.openxmlformats.org/drawingml/2006/picture">
+                  <pic:nvPicPr>
+                    <pic:cNvPr id="0" name="Picture 2" descr="../../../Downloads/IMG_0656.JPG"/>
+                    <pic:cNvPicPr>
+                      <a:picLocks noChangeAspect="1" noChangeArrowheads="1"/>
+                    </pic:cNvPicPr>
+                  </pic:nvPicPr>
+                  <pic:blipFill>
+                    <a:blip r:embed="rId10" cstate="print">
+                      <a:extLst>
+                        <a:ext uri="{28A0092B-C50C-407E-A947-70E740481C1C}">
+                          <a14:useLocalDpi xmlns:a14="http://schemas.microsoft.com/office/drawing/2010/main" val="0"/>
+                        </a:ext>
+                      </a:extLst>
+                    </a:blip>
+                    <a:srcRect/>
+                    <a:stretch>
+                      <a:fillRect/>
+                    </a:stretch>
+                  </pic:blipFill>
+                  <pic:spPr bwMode="auto">
+                    <a:xfrm>
+                      <a:off x="0" y="0"/>
+                      <a:ext cx="5715635" cy="4279265"/>
+                    </a:xfrm>
+                    <a:prstGeom prst="rect">
+                      <a:avLst/>
+                    </a:prstGeom>
+                    <a:noFill/>
+                    <a:ln>
+                      <a:noFill/>
+                    </a:ln>
+                  </pic:spPr>
+                </pic:pic>
+              </a:graphicData>
+            </a:graphic>
+            <wp14:sizeRelH relativeFrom="page">
+              <wp14:pctWidth>0</wp14:pctWidth>
+            </wp14:sizeRelH>
+            <wp14:sizeRelV relativeFrom="page">
+              <wp14:pctHeight>0</wp14:pctHeight>
+            </wp14:sizeRelV>
+          </wp:anchor>
+        </w:drawing>
+      </w:r>
+      <w:r>
+        <w:rPr>
+          <w:noProof/>
+          <w:lang w:val="nl-NL" w:eastAsia="nl-NL"/>
+        </w:rPr>
+        <w:drawing>
+          <wp:anchor distT="0" distB="0" distL="114300" distR="114300" simplePos="0" relativeHeight="251664384" behindDoc="0" locked="0" layoutInCell="1" allowOverlap="1" wp14:anchorId="27E3B38E" wp14:editId="0F050866">
+            <wp:simplePos x="0" y="0"/>
+            <wp:positionH relativeFrom="column">
+              <wp:posOffset>64770</wp:posOffset>
+            </wp:positionH>
+            <wp:positionV relativeFrom="paragraph">
+              <wp:posOffset>471805</wp:posOffset>
+            </wp:positionV>
+            <wp:extent cx="5753735" cy="3660140"/>
+            <wp:effectExtent l="0" t="0" r="12065" b="0"/>
+            <wp:wrapTight wrapText="bothSides">
+              <wp:wrapPolygon edited="0">
+                <wp:start x="21600" y="21600"/>
+                <wp:lineTo x="21600" y="165"/>
+                <wp:lineTo x="50" y="165"/>
+                <wp:lineTo x="50" y="21600"/>
+                <wp:lineTo x="21600" y="21600"/>
+              </wp:wrapPolygon>
+            </wp:wrapTight>
+            <wp:docPr id="4" name="Afbeelding 4" descr="../../../Downloads/IMG_0657%202.JPG"/>
+            <wp:cNvGraphicFramePr>
+              <a:graphicFrameLocks xmlns:a="http://schemas.openxmlformats.org/drawingml/2006/main" noChangeAspect="1"/>
+            </wp:cNvGraphicFramePr>
+            <a:graphic xmlns:a="http://schemas.openxmlformats.org/drawingml/2006/main">
+              <a:graphicData uri="http://schemas.openxmlformats.org/drawingml/2006/picture">
+                <pic:pic xmlns:pic="http://schemas.openxmlformats.org/drawingml/2006/picture">
+                  <pic:nvPicPr>
+                    <pic:cNvPr id="0" name="Picture 1" descr="../../../Downloads/IMG_0657%202.JPG"/>
+                    <pic:cNvPicPr>
+                      <a:picLocks noChangeAspect="1" noChangeArrowheads="1"/>
+                    </pic:cNvPicPr>
+                  </pic:nvPicPr>
+                  <pic:blipFill rotWithShape="1">
+                    <a:blip r:embed="rId11" cstate="print">
+                      <a:extLst>
+                        <a:ext uri="{28A0092B-C50C-407E-A947-70E740481C1C}">
+                          <a14:useLocalDpi xmlns:a14="http://schemas.microsoft.com/office/drawing/2010/main" val="0"/>
+                        </a:ext>
+                      </a:extLst>
+                    </a:blip>
+                    <a:srcRect l="13436" t="26471"/>
+                    <a:stretch/>
+                  </pic:blipFill>
+                  <pic:spPr bwMode="auto">
+                    <a:xfrm rot="10800000">
+                      <a:off x="0" y="0"/>
+                      <a:ext cx="5753735" cy="3660140"/>
+                    </a:xfrm>
+                    <a:prstGeom prst="rect">
+                      <a:avLst/>
+                    </a:prstGeom>
+                    <a:noFill/>
+                    <a:ln>
+                      <a:noFill/>
+                    </a:ln>
+                    <a:extLst>
+                      <a:ext uri="{53640926-AAD7-44D8-BBD7-CCE9431645EC}">
+                        <a14:shadowObscured xmlns:a14="http://schemas.microsoft.com/office/drawing/2010/main"/>
+                      </a:ext>
+                      <a:ext uri="{FAA26D3D-D897-4be2-8F04-BA451C77F1D7}">
+                        <ma14:placeholderFlag xmlns:ma14="http://schemas.microsoft.com/office/mac/drawingml/2011/main"/>
+                      </a:ext>
+                    </a:extLst>
+                  </pic:spPr>
+                </pic:pic>
+              </a:graphicData>
+            </a:graphic>
+            <wp14:sizeRelH relativeFrom="page">
+              <wp14:pctWidth>0</wp14:pctWidth>
+            </wp14:sizeRelH>
+            <wp14:sizeRelV relativeFrom="page">
+              <wp14:pctHeight>0</wp14:pctHeight>
+            </wp14:sizeRelV>
+          </wp:anchor>
+        </w:drawing>
+      </w:r>
+      <w:r>
         <w:t>Wireframes</w:t>
       </w:r>
+      <w:bookmarkStart w:id="6" w:name="_GoBack"/>
       <w:bookmarkEnd w:id="5"/>
+      <w:bookmarkEnd w:id="6"/>
     </w:p>
     <w:p>
       <w:pPr>
         <w:pStyle w:val="Kop1"/>
       </w:pPr>
-      <w:bookmarkStart w:id="6" w:name="_Toc465848152"/>
+      <w:bookmarkStart w:id="7" w:name="_Toc465848152"/>
       <w:r>
         <w:lastRenderedPageBreak/>
         <w:t>Functional &amp; niet-functionele analyse.</w:t>
       </w:r>
-      <w:bookmarkEnd w:id="6"/>
+      <w:bookmarkEnd w:id="7"/>
     </w:p>
     <w:p>
       <w:pPr>
         <w:pStyle w:val="Kop2"/>
       </w:pPr>
-      <w:bookmarkStart w:id="7" w:name="_Toc465848153"/>
+      <w:bookmarkStart w:id="8" w:name="_Toc465848153"/>
       <w:r>
         <w:t>Functional Requirements</w:t>
       </w:r>
-      <w:bookmarkEnd w:id="7"/>
+      <w:bookmarkEnd w:id="8"/>
     </w:p>
     <w:p>
       <w:pPr>
         <w:pStyle w:val="Kop3"/>
       </w:pPr>
-      <w:bookmarkStart w:id="8" w:name="_Toc465848154"/>
+      <w:bookmarkStart w:id="9" w:name="_Toc465848154"/>
       <w:r>
         <w:t>Game mechanics / Game play</w:t>
       </w:r>
-      <w:bookmarkEnd w:id="8"/>
+      <w:bookmarkEnd w:id="9"/>
     </w:p>
     <w:p>
       <w:pPr>
@@ -2982,11 +3142,11 @@
       <w:pPr>
         <w:pStyle w:val="Kop3"/>
       </w:pPr>
-      <w:bookmarkStart w:id="9" w:name="_Toc465848155"/>
+      <w:bookmarkStart w:id="10" w:name="_Toc465848155"/>
       <w:r>
         <w:t>Power ups / downs</w:t>
       </w:r>
-      <w:bookmarkEnd w:id="9"/>
+      <w:bookmarkEnd w:id="10"/>
     </w:p>
     <w:p>
       <w:pPr>
@@ -3098,12 +3258,12 @@
       <w:pPr>
         <w:pStyle w:val="Kop3"/>
       </w:pPr>
-      <w:bookmarkStart w:id="10" w:name="_Toc465848156"/>
+      <w:bookmarkStart w:id="11" w:name="_Toc465848156"/>
       <w:r>
         <w:lastRenderedPageBreak/>
         <w:t>Campaign modus / Tech tree</w:t>
       </w:r>
-      <w:bookmarkEnd w:id="10"/>
+      <w:bookmarkEnd w:id="11"/>
     </w:p>
     <w:p>
       <w:r>
@@ -3120,11 +3280,11 @@
       <w:pPr>
         <w:pStyle w:val="Kop3"/>
       </w:pPr>
-      <w:bookmarkStart w:id="11" w:name="_Toc465848157"/>
+      <w:bookmarkStart w:id="12" w:name="_Toc465848157"/>
       <w:r>
         <w:t>Integratie Social media</w:t>
       </w:r>
-      <w:bookmarkEnd w:id="11"/>
+      <w:bookmarkEnd w:id="12"/>
     </w:p>
     <w:p>
       <w:r>
@@ -3146,11 +3306,11 @@
       <w:pPr>
         <w:pStyle w:val="Kop3"/>
       </w:pPr>
-      <w:bookmarkStart w:id="12" w:name="_Toc465848158"/>
+      <w:bookmarkStart w:id="13" w:name="_Toc465848158"/>
       <w:r>
         <w:t>Werking wedstrijden / clans / wars</w:t>
       </w:r>
-      <w:bookmarkEnd w:id="12"/>
+      <w:bookmarkEnd w:id="13"/>
     </w:p>
     <w:p/>
     <w:p>
@@ -3172,11 +3332,11 @@
       <w:pPr>
         <w:pStyle w:val="Kop3"/>
       </w:pPr>
-      <w:bookmarkStart w:id="13" w:name="_Toc465848159"/>
+      <w:bookmarkStart w:id="14" w:name="_Toc465848159"/>
       <w:r>
         <w:t>Monetisation</w:t>
       </w:r>
-      <w:bookmarkEnd w:id="13"/>
+      <w:bookmarkEnd w:id="14"/>
     </w:p>
     <w:p>
       <w:r>
@@ -3195,21 +3355,21 @@
       <w:pPr>
         <w:pStyle w:val="Kop2"/>
       </w:pPr>
-      <w:bookmarkStart w:id="14" w:name="_Toc465848160"/>
+      <w:bookmarkStart w:id="15" w:name="_Toc465848160"/>
       <w:r>
         <w:t>Non-Functional Requirements</w:t>
       </w:r>
-      <w:bookmarkEnd w:id="14"/>
+      <w:bookmarkEnd w:id="15"/>
     </w:p>
     <w:p>
       <w:pPr>
         <w:pStyle w:val="Kop3"/>
       </w:pPr>
-      <w:bookmarkStart w:id="15" w:name="_Toc465848161"/>
+      <w:bookmarkStart w:id="16" w:name="_Toc465848161"/>
       <w:r>
         <w:t>Distributieplatformen</w:t>
       </w:r>
-      <w:bookmarkEnd w:id="15"/>
+      <w:bookmarkEnd w:id="16"/>
     </w:p>
     <w:p>
       <w:r>
@@ -3220,18 +3380,16 @@
       <w:pPr>
         <w:pStyle w:val="Kop3"/>
       </w:pPr>
-      <w:bookmarkStart w:id="16" w:name="_Toc465848162"/>
+      <w:bookmarkStart w:id="17" w:name="_Toc465848162"/>
       <w:r>
         <w:t>Performance requirements</w:t>
       </w:r>
-      <w:bookmarkEnd w:id="16"/>
+      <w:bookmarkEnd w:id="17"/>
     </w:p>
     <w:p>
       <w:r>
         <w:t>Redelijk basic, Game vraagt niet de hoogste prestaties, bij geval van console de juiste console natuurlijk.</w:t>
       </w:r>
-      <w:bookmarkStart w:id="17" w:name="_GoBack"/>
-      <w:bookmarkEnd w:id="17"/>
     </w:p>
     <w:p>
       <w:r>
@@ -3291,8 +3449,8 @@
 </file>
 
 <file path=word/numbering.xml><?xml version="1.0" encoding="utf-8"?>
-<w:numbering xmlns:wpc="http://schemas.microsoft.com/office/word/2010/wordprocessingCanvas" xmlns:cx="http://schemas.microsoft.com/office/drawing/2014/chartex" xmlns:cx1="http://schemas.microsoft.com/office/drawing/2015/9/8/chartex" xmlns:cx2="http://schemas.microsoft.com/office/drawing/2015/10/21/chartex" xmlns:mc="http://schemas.openxmlformats.org/markup-compatibility/2006" xmlns:o="urn:schemas-microsoft-com:office:office" xmlns:r="http://schemas.openxmlformats.org/officeDocument/2006/relationships" xmlns:m="http://schemas.openxmlformats.org/officeDocument/2006/math" xmlns:v="urn:schemas-microsoft-com:vml" xmlns:wp14="http://schemas.microsoft.com/office/word/2010/wordprocessingDrawing" xmlns:wp="http://schemas.openxmlformats.org/drawingml/2006/wordprocessingDrawing" xmlns:w10="urn:schemas-microsoft-com:office:word" xmlns:w="http://schemas.openxmlformats.org/wordprocessingml/2006/main" xmlns:w14="http://schemas.microsoft.com/office/word/2010/wordml" xmlns:w15="http://schemas.microsoft.com/office/word/2012/wordml" xmlns:w16se="http://schemas.microsoft.com/office/word/2015/wordml/symex" xmlns:wpg="http://schemas.microsoft.com/office/word/2010/wordprocessingGroup" xmlns:wpi="http://schemas.microsoft.com/office/word/2010/wordprocessingInk" xmlns:wne="http://schemas.microsoft.com/office/word/2006/wordml" xmlns:wps="http://schemas.microsoft.com/office/word/2010/wordprocessingShape" mc:Ignorable="w14 w15 w16se wp14">
-  <w:abstractNum w:abstractNumId="0" w15:restartNumberingAfterBreak="0">
+<w:numbering xmlns:wpc="http://schemas.microsoft.com/office/word/2010/wordprocessingCanvas" xmlns:mo="http://schemas.microsoft.com/office/mac/office/2008/main" xmlns:mc="http://schemas.openxmlformats.org/markup-compatibility/2006" xmlns:mv="urn:schemas-microsoft-com:mac:vml" xmlns:o="urn:schemas-microsoft-com:office:office" xmlns:r="http://schemas.openxmlformats.org/officeDocument/2006/relationships" xmlns:m="http://schemas.openxmlformats.org/officeDocument/2006/math" xmlns:v="urn:schemas-microsoft-com:vml" xmlns:wp14="http://schemas.microsoft.com/office/word/2010/wordprocessingDrawing" xmlns:wp="http://schemas.openxmlformats.org/drawingml/2006/wordprocessingDrawing" xmlns:w10="urn:schemas-microsoft-com:office:word" xmlns:w="http://schemas.openxmlformats.org/wordprocessingml/2006/main" xmlns:w14="http://schemas.microsoft.com/office/word/2010/wordml" xmlns:w15="http://schemas.microsoft.com/office/word/2012/wordml" xmlns:wpg="http://schemas.microsoft.com/office/word/2010/wordprocessingGroup" xmlns:wpi="http://schemas.microsoft.com/office/word/2010/wordprocessingInk" xmlns:wne="http://schemas.microsoft.com/office/word/2006/wordml" xmlns:wps="http://schemas.microsoft.com/office/word/2010/wordprocessingShape" mc:Ignorable="w14 w15 wp14">
+  <w:abstractNum w:abstractNumId="0">
     <w:nsid w:val="12C41F77"/>
     <w:multiLevelType w:val="hybridMultilevel"/>
     <w:tmpl w:val="86F4B602"/>
@@ -3405,7 +3563,7 @@
       </w:rPr>
     </w:lvl>
   </w:abstractNum>
-  <w:abstractNum w:abstractNumId="1" w15:restartNumberingAfterBreak="0">
+  <w:abstractNum w:abstractNumId="1">
     <w:nsid w:val="350A068F"/>
     <w:multiLevelType w:val="hybridMultilevel"/>
     <w:tmpl w:val="AA2E451A"/>
@@ -3518,7 +3676,7 @@
       </w:rPr>
     </w:lvl>
   </w:abstractNum>
-  <w:abstractNum w:abstractNumId="2" w15:restartNumberingAfterBreak="0">
+  <w:abstractNum w:abstractNumId="2">
     <w:nsid w:val="3C11081A"/>
     <w:multiLevelType w:val="multilevel"/>
     <w:tmpl w:val="7D105C92"/>
@@ -3635,7 +3793,7 @@
       </w:rPr>
     </w:lvl>
   </w:abstractNum>
-  <w:abstractNum w:abstractNumId="3" w15:restartNumberingAfterBreak="0">
+  <w:abstractNum w:abstractNumId="3">
     <w:nsid w:val="4D711F55"/>
     <w:multiLevelType w:val="hybridMultilevel"/>
     <w:tmpl w:val="91E6C5FE"/>
@@ -3748,7 +3906,7 @@
       </w:rPr>
     </w:lvl>
   </w:abstractNum>
-  <w:abstractNum w:abstractNumId="4" w15:restartNumberingAfterBreak="0">
+  <w:abstractNum w:abstractNumId="4">
     <w:nsid w:val="622574CB"/>
     <w:multiLevelType w:val="hybridMultilevel"/>
     <w:tmpl w:val="9EBE66E0"/>
@@ -3860,7 +4018,7 @@
       </w:rPr>
     </w:lvl>
   </w:abstractNum>
-  <w:abstractNum w:abstractNumId="5" w15:restartNumberingAfterBreak="0">
+  <w:abstractNum w:abstractNumId="5">
     <w:nsid w:val="63B277F9"/>
     <w:multiLevelType w:val="hybridMultilevel"/>
     <w:tmpl w:val="B1E04C96"/>
@@ -3994,7 +4152,7 @@
 </file>
 
 <file path=word/styles.xml><?xml version="1.0" encoding="utf-8"?>
-<w:styles xmlns:mc="http://schemas.openxmlformats.org/markup-compatibility/2006" xmlns:r="http://schemas.openxmlformats.org/officeDocument/2006/relationships" xmlns:w="http://schemas.openxmlformats.org/wordprocessingml/2006/main" xmlns:w14="http://schemas.microsoft.com/office/word/2010/wordml" xmlns:w15="http://schemas.microsoft.com/office/word/2012/wordml" xmlns:w16se="http://schemas.microsoft.com/office/word/2015/wordml/symex" mc:Ignorable="w14 w15 w16se">
+<w:styles xmlns:mc="http://schemas.openxmlformats.org/markup-compatibility/2006" xmlns:r="http://schemas.openxmlformats.org/officeDocument/2006/relationships" xmlns:w="http://schemas.openxmlformats.org/wordprocessingml/2006/main" xmlns:w14="http://schemas.microsoft.com/office/word/2010/wordml" xmlns:w15="http://schemas.microsoft.com/office/word/2012/wordml" mc:Ignorable="w14 w15">
   <w:docDefaults>
     <w:rPrDefault>
       <w:rPr>
@@ -4010,7 +4168,7 @@
       </w:pPr>
     </w:pPrDefault>
   </w:docDefaults>
-  <w:latentStyles w:defLockedState="0" w:defUIPriority="99" w:defSemiHidden="0" w:defUnhideWhenUsed="0" w:defQFormat="0" w:count="372">
+  <w:latentStyles w:defLockedState="0" w:defUIPriority="99" w:defSemiHidden="0" w:defUnhideWhenUsed="0" w:defQFormat="0" w:count="380">
     <w:lsdException w:name="Normal" w:uiPriority="0" w:qFormat="1"/>
     <w:lsdException w:name="heading 1" w:uiPriority="9" w:qFormat="1"/>
     <w:lsdException w:name="heading 2" w:semiHidden="1" w:uiPriority="9" w:unhideWhenUsed="1" w:qFormat="1"/>
@@ -4391,7 +4549,7 @@
     <w:name w:val="heading 1"/>
     <w:basedOn w:val="Standaard"/>
     <w:next w:val="Standaard"/>
-    <w:link w:val="Kop1Char"/>
+    <w:link w:val="Kop1Teken"/>
     <w:uiPriority w:val="9"/>
     <w:qFormat/>
     <w:rsid w:val="005C55B3"/>
@@ -4416,7 +4574,7 @@
     <w:name w:val="heading 2"/>
     <w:basedOn w:val="Standaard"/>
     <w:next w:val="Standaard"/>
-    <w:link w:val="Kop2Char"/>
+    <w:link w:val="Kop2Teken"/>
     <w:uiPriority w:val="9"/>
     <w:unhideWhenUsed/>
     <w:qFormat/>
@@ -4442,7 +4600,7 @@
     <w:name w:val="heading 3"/>
     <w:basedOn w:val="Standaard"/>
     <w:next w:val="Standaard"/>
-    <w:link w:val="Kop3Char"/>
+    <w:link w:val="Kop3Teken"/>
     <w:uiPriority w:val="9"/>
     <w:unhideWhenUsed/>
     <w:qFormat/>
@@ -4468,7 +4626,7 @@
     <w:name w:val="heading 4"/>
     <w:basedOn w:val="Standaard"/>
     <w:next w:val="Standaard"/>
-    <w:link w:val="Kop4Char"/>
+    <w:link w:val="Kop4Teken"/>
     <w:uiPriority w:val="9"/>
     <w:unhideWhenUsed/>
     <w:qFormat/>
@@ -4517,8 +4675,8 @@
     <w:semiHidden/>
     <w:unhideWhenUsed/>
   </w:style>
-  <w:style w:type="character" w:customStyle="1" w:styleId="Kop1Char">
-    <w:name w:val="Kop 1 Char"/>
+  <w:style w:type="character" w:customStyle="1" w:styleId="Kop1Teken">
+    <w:name w:val="Kop 1 Teken"/>
     <w:basedOn w:val="Standaardalinea-lettertype"/>
     <w:link w:val="Kop1"/>
     <w:uiPriority w:val="9"/>
@@ -4541,8 +4699,8 @@
       <w:contextualSpacing/>
     </w:pPr>
   </w:style>
-  <w:style w:type="character" w:customStyle="1" w:styleId="Kop2Char">
-    <w:name w:val="Kop 2 Char"/>
+  <w:style w:type="character" w:customStyle="1" w:styleId="Kop2Teken">
+    <w:name w:val="Kop 2 Teken"/>
     <w:basedOn w:val="Standaardalinea-lettertype"/>
     <w:link w:val="Kop2"/>
     <w:uiPriority w:val="9"/>
@@ -4554,8 +4712,8 @@
       <w:szCs w:val="26"/>
     </w:rPr>
   </w:style>
-  <w:style w:type="character" w:customStyle="1" w:styleId="Kop3Char">
-    <w:name w:val="Kop 3 Char"/>
+  <w:style w:type="character" w:customStyle="1" w:styleId="Kop3Teken">
+    <w:name w:val="Kop 3 Teken"/>
     <w:basedOn w:val="Standaardalinea-lettertype"/>
     <w:link w:val="Kop3"/>
     <w:uiPriority w:val="9"/>
@@ -4567,8 +4725,8 @@
       <w:szCs w:val="24"/>
     </w:rPr>
   </w:style>
-  <w:style w:type="character" w:customStyle="1" w:styleId="Kop4Char">
-    <w:name w:val="Kop 4 Char"/>
+  <w:style w:type="character" w:customStyle="1" w:styleId="Kop4Teken">
+    <w:name w:val="Kop 4 Teken"/>
     <w:basedOn w:val="Standaardalinea-lettertype"/>
     <w:link w:val="Kop4"/>
     <w:uiPriority w:val="9"/>
@@ -4749,7 +4907,7 @@
   </w:style>
   <w:style w:type="paragraph" w:styleId="Geenafstand">
     <w:name w:val="No Spacing"/>
-    <w:link w:val="GeenafstandChar"/>
+    <w:link w:val="GeenafstandTeken"/>
     <w:uiPriority w:val="1"/>
     <w:qFormat/>
     <w:rsid w:val="001A2318"/>
@@ -4761,8 +4919,8 @@
       <w:lang w:eastAsia="nl-BE"/>
     </w:rPr>
   </w:style>
-  <w:style w:type="character" w:customStyle="1" w:styleId="GeenafstandChar">
-    <w:name w:val="Geen afstand Char"/>
+  <w:style w:type="character" w:customStyle="1" w:styleId="GeenafstandTeken">
+    <w:name w:val="Geen afstand Teken"/>
     <w:basedOn w:val="Standaardalinea-lettertype"/>
     <w:link w:val="Geenafstand"/>
     <w:uiPriority w:val="1"/>
@@ -5060,7 +5218,7 @@
 </file>
 
 <file path=customXml/itemProps2.xml><?xml version="1.0" encoding="utf-8"?>
-<ds:datastoreItem xmlns:ds="http://schemas.openxmlformats.org/officeDocument/2006/customXml" ds:itemID="{4FD8369A-7FCD-4BF3-A3C9-60B46CA6093E}">
+<ds:datastoreItem xmlns:ds="http://schemas.openxmlformats.org/officeDocument/2006/customXml" ds:itemID="{17C09716-7347-C946-890B-C08EFC36DE4E}">
   <ds:schemaRefs>
     <ds:schemaRef ds:uri="http://schemas.openxmlformats.org/officeDocument/2006/bibliography"/>
   </ds:schemaRefs>
